--- a/挂号系统软件.docx
+++ b/挂号系统软件.docx
@@ -5,9 +5,6 @@
     <w:p>
       <w:pPr>
         <w:pStyle w:val="a3"/>
-        <w:rPr>
-          <w:rFonts w:hint="eastAsia"/>
-        </w:rPr>
       </w:pPr>
       <w:r>
         <w:rPr>
@@ -19,114 +16,51 @@
         <w:rPr>
           <w:rFonts w:hint="eastAsia"/>
         </w:rPr>
-        <w:t>项目分析</w:t>
+        <w:t>项目</w:t>
+      </w:r>
+      <w:r>
+        <w:rPr>
+          <w:rFonts w:hint="eastAsia"/>
+        </w:rPr>
+        <w:t>需求</w:t>
+      </w:r>
+      <w:r>
+        <w:rPr>
+          <w:rFonts w:hint="eastAsia"/>
+        </w:rPr>
+        <w:t>分析</w:t>
       </w:r>
     </w:p>
     <w:p>
       <w:pPr>
         <w:pStyle w:val="a3"/>
-        <w:rPr>
-          <w:rFonts w:hint="eastAsia"/>
-        </w:rPr>
-      </w:pPr>
-      <w:r>
-        <w:rPr>
-          <w:rFonts w:hint="eastAsia"/>
-        </w:rPr>
-        <w:t>与技术方案</w:t>
-      </w:r>
-    </w:p>
-    <w:p>
-      <w:pPr>
-        <w:rPr>
-          <w:rFonts w:hint="eastAsia"/>
-        </w:rPr>
-      </w:pPr>
-    </w:p>
-    <w:p>
-      <w:pPr>
-        <w:rPr>
-          <w:rFonts w:hint="eastAsia"/>
-        </w:rPr>
-      </w:pPr>
-    </w:p>
-    <w:p>
-      <w:pPr>
-        <w:rPr>
-          <w:rFonts w:hint="eastAsia"/>
-        </w:rPr>
-      </w:pPr>
-    </w:p>
-    <w:p>
-      <w:pPr>
-        <w:rPr>
-          <w:rFonts w:hint="eastAsia"/>
-        </w:rPr>
-      </w:pPr>
-    </w:p>
-    <w:p>
-      <w:pPr>
-        <w:rPr>
-          <w:rFonts w:hint="eastAsia"/>
-        </w:rPr>
-      </w:pPr>
-    </w:p>
-    <w:p>
-      <w:pPr>
-        <w:rPr>
-          <w:rFonts w:hint="eastAsia"/>
-        </w:rPr>
-      </w:pPr>
-    </w:p>
-    <w:p>
-      <w:pPr>
-        <w:rPr>
-          <w:rFonts w:hint="eastAsia"/>
-        </w:rPr>
-      </w:pPr>
-    </w:p>
-    <w:p>
-      <w:pPr>
-        <w:rPr>
-          <w:rFonts w:hint="eastAsia"/>
-        </w:rPr>
-      </w:pPr>
-    </w:p>
-    <w:p>
-      <w:pPr>
-        <w:rPr>
-          <w:rFonts w:hint="eastAsia"/>
-        </w:rPr>
-      </w:pPr>
-    </w:p>
-    <w:p>
-      <w:pPr>
-        <w:rPr>
-          <w:rFonts w:hint="eastAsia"/>
-        </w:rPr>
-      </w:pPr>
-    </w:p>
-    <w:p>
-      <w:pPr>
-        <w:rPr>
-          <w:rFonts w:hint="eastAsia"/>
-        </w:rPr>
-      </w:pPr>
-    </w:p>
-    <w:p>
-      <w:pPr>
-        <w:rPr>
-          <w:rFonts w:hint="eastAsia"/>
-        </w:rPr>
-      </w:pPr>
-    </w:p>
-    <w:p>
-      <w:pPr>
-        <w:rPr>
-          <w:rFonts w:hint="eastAsia"/>
-        </w:rPr>
-      </w:pPr>
-    </w:p>
+      </w:pPr>
+      <w:r>
+        <w:rPr>
+          <w:rFonts w:hint="eastAsia"/>
+        </w:rPr>
+        <w:t>与</w:t>
+      </w:r>
+      <w:r>
+        <w:rPr>
+          <w:rFonts w:hint="eastAsia"/>
+        </w:rPr>
+        <w:t>功能列表</w:t>
+      </w:r>
+    </w:p>
+    <w:p/>
+    <w:p/>
+    <w:p/>
+    <w:p/>
+    <w:p/>
+    <w:p/>
+    <w:p/>
+    <w:p/>
+    <w:p/>
+    <w:p/>
+    <w:p/>
+    <w:p/>
+    <w:p/>
     <w:tbl>
       <w:tblPr>
         <w:tblStyle w:val="a4"/>
@@ -275,28 +209,11 @@
     <w:p>
       <w:pPr>
         <w:pStyle w:val="a3"/>
-        <w:rPr>
-          <w:rFonts w:hint="eastAsia"/>
-        </w:rPr>
       </w:pPr>
       <w:r>
         <w:lastRenderedPageBreak/>
         <w:t>目录</w:t>
       </w:r>
-    </w:p>
-    <w:p>
-      <w:pPr>
-        <w:rPr>
-          <w:rFonts w:hint="eastAsia"/>
-        </w:rPr>
-      </w:pPr>
-    </w:p>
-    <w:p>
-      <w:pPr>
-        <w:rPr>
-          <w:rFonts w:hint="eastAsia"/>
-        </w:rPr>
-      </w:pPr>
     </w:p>
     <w:p>
       <w:pPr>
@@ -314,7 +231,25 @@
         <w:rPr>
           <w:rFonts w:hint="eastAsia"/>
         </w:rPr>
-        <w:t>项目需求分析</w:t>
+        <w:t>前台</w:t>
+      </w:r>
+      <w:r>
+        <w:rPr>
+          <w:rFonts w:hint="eastAsia"/>
+        </w:rPr>
+        <w:t>功能需求</w:t>
+      </w:r>
+      <w:r>
+        <w:rPr>
+          <w:rFonts w:hint="eastAsia"/>
+        </w:rPr>
+        <w:t xml:space="preserve"> ---------------------------------------------</w:t>
+      </w:r>
+      <w:r>
+        <w:rPr>
+          <w:rFonts w:hint="eastAsia"/>
+        </w:rPr>
+        <w:t>----------------------------------------------------1</w:t>
       </w:r>
     </w:p>
     <w:p>
@@ -333,7 +268,13 @@
         <w:rPr>
           <w:rFonts w:hint="eastAsia"/>
         </w:rPr>
-        <w:t>功能模块说明</w:t>
+        <w:t>后台功能需求</w:t>
+      </w:r>
+      <w:r>
+        <w:rPr>
+          <w:rFonts w:hint="eastAsia"/>
+        </w:rPr>
+        <w:t xml:space="preserve"> </w:t>
       </w:r>
     </w:p>
     <w:p>
@@ -352,15 +293,73 @@
         <w:rPr>
           <w:rFonts w:hint="eastAsia"/>
         </w:rPr>
+        <w:t>接口功能需求</w:t>
+      </w:r>
+    </w:p>
+    <w:p>
+      <w:pPr>
+        <w:pStyle w:val="a6"/>
+        <w:numPr>
+          <w:ilvl w:val="0"/>
+          <w:numId w:val="1"/>
+        </w:numPr>
+        <w:ind w:firstLineChars="0"/>
+      </w:pPr>
+      <w:r>
+        <w:rPr>
+          <w:rFonts w:hint="eastAsia"/>
+        </w:rPr>
+        <w:t>项目需求分析</w:t>
+      </w:r>
+      <w:r>
+        <w:rPr>
+          <w:rFonts w:hint="eastAsia"/>
+        </w:rPr>
+        <w:t xml:space="preserve">  ------------------------------------------------------------------------------------------3</w:t>
+      </w:r>
+    </w:p>
+    <w:p>
+      <w:pPr>
+        <w:pStyle w:val="a6"/>
+        <w:numPr>
+          <w:ilvl w:val="0"/>
+          <w:numId w:val="1"/>
+        </w:numPr>
+        <w:ind w:firstLineChars="0"/>
+      </w:pPr>
+      <w:r>
+        <w:rPr>
+          <w:rFonts w:hint="eastAsia"/>
+        </w:rPr>
+        <w:t>功能模块说明</w:t>
+      </w:r>
+      <w:r>
+        <w:rPr>
+          <w:rFonts w:hint="eastAsia"/>
+        </w:rPr>
+        <w:t xml:space="preserve">  ------------------------------------------------------------------------------------------4</w:t>
+      </w:r>
+    </w:p>
+    <w:p>
+      <w:pPr>
+        <w:pStyle w:val="a6"/>
+        <w:numPr>
+          <w:ilvl w:val="0"/>
+          <w:numId w:val="1"/>
+        </w:numPr>
+        <w:ind w:firstLineChars="0"/>
+      </w:pPr>
+      <w:r>
+        <w:rPr>
+          <w:rFonts w:hint="eastAsia"/>
+        </w:rPr>
         <w:t>软件架构设计</w:t>
       </w:r>
-    </w:p>
-    <w:p>
-      <w:r>
-        <w:rPr>
-          <w:rFonts w:hint="eastAsia"/>
-        </w:rPr>
-        <w:t>四，约束</w:t>
+      <w:r>
+        <w:rPr>
+          <w:rFonts w:hint="eastAsia"/>
+        </w:rPr>
+        <w:t xml:space="preserve">  ------------------------------------------------------------------------------------------5</w:t>
       </w:r>
     </w:p>
     <w:p>
@@ -370,20 +369,1023 @@
     </w:p>
     <w:p>
       <w:pPr>
+        <w:pStyle w:val="2"/>
         <w:rPr>
           <w:rFonts w:hint="eastAsia"/>
         </w:rPr>
       </w:pPr>
       <w:r>
         <w:lastRenderedPageBreak/>
-        <w:t>项目需求分析</w:t>
-      </w:r>
-    </w:p>
-    <w:p>
-      <w:pPr>
-        <w:rPr>
-          <w:rFonts w:hint="eastAsia"/>
-        </w:rPr>
+        <w:t>前台</w:t>
+      </w:r>
+      <w:r>
+        <w:t>功能需求</w:t>
+      </w:r>
+    </w:p>
+    <w:p>
+      <w:pPr>
+        <w:pStyle w:val="a6"/>
+        <w:numPr>
+          <w:ilvl w:val="0"/>
+          <w:numId w:val="12"/>
+        </w:numPr>
+        <w:ind w:firstLineChars="0"/>
+        <w:rPr>
+          <w:rFonts w:hint="eastAsia"/>
+        </w:rPr>
+      </w:pPr>
+      <w:r>
+        <w:rPr>
+          <w:rFonts w:hint="eastAsia"/>
+        </w:rPr>
+        <w:t>用户通过登录手机</w:t>
+      </w:r>
+      <w:r>
+        <w:rPr>
+          <w:rFonts w:hint="eastAsia"/>
+        </w:rPr>
+        <w:t>app</w:t>
+      </w:r>
+      <w:r>
+        <w:rPr>
+          <w:rFonts w:hint="eastAsia"/>
+        </w:rPr>
+        <w:t>，</w:t>
+      </w:r>
+      <w:r>
+        <w:rPr>
+          <w:rFonts w:hint="eastAsia"/>
+        </w:rPr>
+        <w:t xml:space="preserve"> </w:t>
+      </w:r>
+      <w:r>
+        <w:rPr>
+          <w:rFonts w:hint="eastAsia"/>
+        </w:rPr>
+        <w:t>需要用手机号注册，登录后</w:t>
+      </w:r>
+      <w:r>
+        <w:rPr>
+          <w:rFonts w:hint="eastAsia"/>
+        </w:rPr>
+        <w:t xml:space="preserve"> </w:t>
+      </w:r>
+      <w:r>
+        <w:rPr>
+          <w:rFonts w:hint="eastAsia"/>
+        </w:rPr>
+        <w:t>可以看到医院相关信息简介</w:t>
+      </w:r>
+      <w:r>
+        <w:rPr>
+          <w:rFonts w:hint="eastAsia"/>
+        </w:rPr>
+        <w:t xml:space="preserve"> </w:t>
+      </w:r>
+      <w:r>
+        <w:rPr>
+          <w:rFonts w:hint="eastAsia"/>
+        </w:rPr>
+        <w:t>，如</w:t>
+      </w:r>
+      <w:r>
+        <w:rPr>
+          <w:rFonts w:hint="eastAsia"/>
+        </w:rPr>
+        <w:t>院内布局，</w:t>
+      </w:r>
+      <w:r>
+        <w:rPr>
+          <w:rFonts w:hint="eastAsia"/>
+        </w:rPr>
+        <w:t xml:space="preserve"> </w:t>
+      </w:r>
+      <w:r>
+        <w:rPr>
+          <w:rFonts w:hint="eastAsia"/>
+        </w:rPr>
+        <w:t>科室简介，科室医生简介。</w:t>
+      </w:r>
+    </w:p>
+    <w:p>
+      <w:pPr>
+        <w:pStyle w:val="a6"/>
+        <w:numPr>
+          <w:ilvl w:val="0"/>
+          <w:numId w:val="12"/>
+        </w:numPr>
+        <w:ind w:firstLineChars="0"/>
+        <w:rPr>
+          <w:rFonts w:hint="eastAsia"/>
+        </w:rPr>
+      </w:pPr>
+      <w:r>
+        <w:rPr>
+          <w:rFonts w:hint="eastAsia"/>
+        </w:rPr>
+        <w:t>用户可以添加就诊卡，</w:t>
+      </w:r>
+      <w:r>
+        <w:rPr>
+          <w:rFonts w:hint="eastAsia"/>
+        </w:rPr>
+        <w:t xml:space="preserve"> </w:t>
+      </w:r>
+      <w:r>
+        <w:rPr>
+          <w:rFonts w:hint="eastAsia"/>
+        </w:rPr>
+        <w:t>此处需要与医院患者管理系统对接，</w:t>
+      </w:r>
+      <w:r>
+        <w:rPr>
+          <w:rFonts w:hint="eastAsia"/>
+        </w:rPr>
+        <w:t xml:space="preserve"> </w:t>
+      </w:r>
+      <w:r>
+        <w:rPr>
+          <w:rFonts w:hint="eastAsia"/>
+        </w:rPr>
+        <w:t>通过</w:t>
+      </w:r>
+      <w:r>
+        <w:rPr>
+          <w:rFonts w:hint="eastAsia"/>
+        </w:rPr>
+        <w:t>接口和实名认证</w:t>
+      </w:r>
+      <w:r>
+        <w:rPr>
+          <w:rFonts w:hint="eastAsia"/>
+        </w:rPr>
+        <w:t xml:space="preserve"> </w:t>
+      </w:r>
+      <w:r>
+        <w:rPr>
+          <w:rFonts w:hint="eastAsia"/>
+        </w:rPr>
+        <w:t>获取患者在医院</w:t>
+      </w:r>
+      <w:r>
+        <w:rPr>
+          <w:rFonts w:hint="eastAsia"/>
+        </w:rPr>
+        <w:t xml:space="preserve"> </w:t>
+      </w:r>
+      <w:r>
+        <w:rPr>
+          <w:rFonts w:hint="eastAsia"/>
+        </w:rPr>
+        <w:t>的就诊卡信息。</w:t>
+      </w:r>
+      <w:r>
+        <w:rPr>
+          <w:rFonts w:hint="eastAsia"/>
+        </w:rPr>
+        <w:t xml:space="preserve"> </w:t>
+      </w:r>
+      <w:r>
+        <w:rPr>
+          <w:rFonts w:hint="eastAsia"/>
+        </w:rPr>
+        <w:t>如果为新的用户，</w:t>
+      </w:r>
+      <w:r>
+        <w:rPr>
+          <w:rFonts w:hint="eastAsia"/>
+        </w:rPr>
+        <w:t xml:space="preserve"> </w:t>
+      </w:r>
+      <w:r>
+        <w:rPr>
+          <w:rFonts w:hint="eastAsia"/>
+        </w:rPr>
+        <w:t>可以申请新的就诊卡</w:t>
+      </w:r>
+      <w:r>
+        <w:rPr>
+          <w:rFonts w:hint="eastAsia"/>
+        </w:rPr>
+        <w:t xml:space="preserve"> </w:t>
+      </w:r>
+      <w:r>
+        <w:rPr>
+          <w:rFonts w:hint="eastAsia"/>
+        </w:rPr>
+        <w:t>并添加。医院患者管理系统会同步保存新用户实名信息。</w:t>
+      </w:r>
+      <w:r>
+        <w:rPr>
+          <w:rFonts w:hint="eastAsia"/>
+        </w:rPr>
+        <w:t xml:space="preserve"> </w:t>
+      </w:r>
+    </w:p>
+    <w:p>
+      <w:pPr>
+        <w:pStyle w:val="a6"/>
+        <w:numPr>
+          <w:ilvl w:val="0"/>
+          <w:numId w:val="12"/>
+        </w:numPr>
+        <w:ind w:firstLineChars="0"/>
+        <w:rPr>
+          <w:rFonts w:hint="eastAsia"/>
+        </w:rPr>
+      </w:pPr>
+      <w:r>
+        <w:rPr>
+          <w:rFonts w:hint="eastAsia"/>
+        </w:rPr>
+        <w:t>用户可以通过医院患者管理系统接口，获取缴费信息，</w:t>
+      </w:r>
+      <w:r>
+        <w:rPr>
+          <w:rFonts w:hint="eastAsia"/>
+        </w:rPr>
+        <w:t xml:space="preserve"> </w:t>
+      </w:r>
+      <w:r>
+        <w:rPr>
+          <w:rFonts w:hint="eastAsia"/>
+        </w:rPr>
+        <w:t>可以在线缴费</w:t>
+      </w:r>
+      <w:r>
+        <w:rPr>
+          <w:rFonts w:hint="eastAsia"/>
+        </w:rPr>
+        <w:t xml:space="preserve"> </w:t>
+      </w:r>
+      <w:r>
+        <w:rPr>
+          <w:rFonts w:hint="eastAsia"/>
+        </w:rPr>
+        <w:t>并更新医院管理系统数据，</w:t>
+      </w:r>
+      <w:r>
+        <w:rPr>
+          <w:rFonts w:hint="eastAsia"/>
+        </w:rPr>
+        <w:t xml:space="preserve"> </w:t>
+      </w:r>
+      <w:r>
+        <w:rPr>
+          <w:rFonts w:hint="eastAsia"/>
+        </w:rPr>
+        <w:t>用户也可以预存金额在系统，</w:t>
+      </w:r>
+      <w:r>
+        <w:rPr>
+          <w:rFonts w:hint="eastAsia"/>
+        </w:rPr>
+        <w:t xml:space="preserve"> </w:t>
+      </w:r>
+      <w:r>
+        <w:rPr>
+          <w:rFonts w:hint="eastAsia"/>
+        </w:rPr>
+        <w:t>需要缴费时自动从余额扣除</w:t>
+      </w:r>
+    </w:p>
+    <w:p>
+      <w:pPr>
+        <w:pStyle w:val="a6"/>
+        <w:numPr>
+          <w:ilvl w:val="0"/>
+          <w:numId w:val="12"/>
+        </w:numPr>
+        <w:ind w:firstLineChars="0"/>
+        <w:rPr>
+          <w:rFonts w:hint="eastAsia"/>
+        </w:rPr>
+      </w:pPr>
+      <w:r>
+        <w:rPr>
+          <w:rFonts w:hint="eastAsia"/>
+        </w:rPr>
+        <w:t>用户可以查找科室，医生，</w:t>
+      </w:r>
+      <w:r>
+        <w:rPr>
+          <w:rFonts w:hint="eastAsia"/>
+        </w:rPr>
+        <w:t xml:space="preserve"> </w:t>
+      </w:r>
+      <w:r>
+        <w:rPr>
+          <w:rFonts w:hint="eastAsia"/>
+        </w:rPr>
+        <w:t>在线挂号缴费，</w:t>
+      </w:r>
+      <w:r>
+        <w:rPr>
+          <w:rFonts w:hint="eastAsia"/>
+        </w:rPr>
+        <w:t xml:space="preserve"> </w:t>
+      </w:r>
+      <w:r>
+        <w:rPr>
+          <w:rFonts w:hint="eastAsia"/>
+        </w:rPr>
+        <w:t>用户在本次就诊过程中实时状态会</w:t>
+      </w:r>
+      <w:r>
+        <w:rPr>
+          <w:rFonts w:hint="eastAsia"/>
+        </w:rPr>
+        <w:t xml:space="preserve"> </w:t>
+      </w:r>
+      <w:r>
+        <w:rPr>
+          <w:rFonts w:hint="eastAsia"/>
+        </w:rPr>
+        <w:t>在</w:t>
+      </w:r>
+      <w:r>
+        <w:rPr>
+          <w:rFonts w:hint="eastAsia"/>
+        </w:rPr>
+        <w:t>app</w:t>
+      </w:r>
+      <w:r>
+        <w:rPr>
+          <w:rFonts w:hint="eastAsia"/>
+        </w:rPr>
+        <w:t>里面更新，</w:t>
+      </w:r>
+      <w:r>
+        <w:rPr>
+          <w:rFonts w:hint="eastAsia"/>
+        </w:rPr>
+        <w:t>用户可以根据就诊状态</w:t>
+      </w:r>
+      <w:r>
+        <w:rPr>
+          <w:rFonts w:hint="eastAsia"/>
+        </w:rPr>
+        <w:t xml:space="preserve"> </w:t>
+      </w:r>
+      <w:r>
+        <w:rPr>
+          <w:rFonts w:hint="eastAsia"/>
+        </w:rPr>
+        <w:t>完成相关操作</w:t>
+      </w:r>
+      <w:r>
+        <w:rPr>
+          <w:rFonts w:hint="eastAsia"/>
+        </w:rPr>
+        <w:t xml:space="preserve"> </w:t>
+      </w:r>
+      <w:r>
+        <w:rPr>
+          <w:rFonts w:hint="eastAsia"/>
+        </w:rPr>
+        <w:t>如</w:t>
+      </w:r>
+      <w:r>
+        <w:rPr>
+          <w:rFonts w:hint="eastAsia"/>
+        </w:rPr>
+        <w:t xml:space="preserve"> </w:t>
+      </w:r>
+      <w:r>
+        <w:rPr>
+          <w:rFonts w:hint="eastAsia"/>
+        </w:rPr>
+        <w:t>缴费，</w:t>
+      </w:r>
+      <w:r>
+        <w:rPr>
+          <w:rFonts w:hint="eastAsia"/>
+        </w:rPr>
+        <w:t xml:space="preserve"> </w:t>
+      </w:r>
+      <w:r>
+        <w:rPr>
+          <w:rFonts w:hint="eastAsia"/>
+        </w:rPr>
+        <w:t>评论</w:t>
+      </w:r>
+      <w:r>
+        <w:rPr>
+          <w:rFonts w:hint="eastAsia"/>
+        </w:rPr>
+        <w:t xml:space="preserve"> </w:t>
+      </w:r>
+      <w:r>
+        <w:rPr>
+          <w:rFonts w:hint="eastAsia"/>
+        </w:rPr>
+        <w:t>等</w:t>
+      </w:r>
+    </w:p>
+    <w:p>
+      <w:pPr>
+        <w:pStyle w:val="a6"/>
+        <w:numPr>
+          <w:ilvl w:val="0"/>
+          <w:numId w:val="12"/>
+        </w:numPr>
+        <w:ind w:firstLineChars="0"/>
+        <w:rPr>
+          <w:rFonts w:hint="eastAsia"/>
+        </w:rPr>
+      </w:pPr>
+    </w:p>
+    <w:p>
+      <w:pPr>
+        <w:pStyle w:val="2"/>
+        <w:rPr>
+          <w:rFonts w:hint="eastAsia"/>
+        </w:rPr>
+      </w:pPr>
+      <w:r>
+        <w:rPr>
+          <w:rFonts w:hint="eastAsia"/>
+        </w:rPr>
+        <w:t>后</w:t>
+      </w:r>
+      <w:r>
+        <w:t>台功能需求</w:t>
+      </w:r>
+    </w:p>
+    <w:p>
+      <w:pPr>
+        <w:pStyle w:val="a6"/>
+        <w:numPr>
+          <w:ilvl w:val="0"/>
+          <w:numId w:val="13"/>
+        </w:numPr>
+        <w:ind w:firstLineChars="0"/>
+        <w:rPr>
+          <w:rFonts w:hint="eastAsia"/>
+        </w:rPr>
+      </w:pPr>
+      <w:r>
+        <w:rPr>
+          <w:rFonts w:hint="eastAsia"/>
+        </w:rPr>
+        <w:t>后台管理员登录后台系统，</w:t>
+      </w:r>
+      <w:r>
+        <w:rPr>
+          <w:rFonts w:hint="eastAsia"/>
+        </w:rPr>
+        <w:t xml:space="preserve"> </w:t>
+      </w:r>
+      <w:r>
+        <w:rPr>
+          <w:rFonts w:hint="eastAsia"/>
+        </w:rPr>
+        <w:t>可以发表更新医院相关信息</w:t>
+      </w:r>
+    </w:p>
+    <w:p>
+      <w:pPr>
+        <w:pStyle w:val="a6"/>
+        <w:numPr>
+          <w:ilvl w:val="1"/>
+          <w:numId w:val="13"/>
+        </w:numPr>
+        <w:ind w:firstLineChars="0"/>
+        <w:rPr>
+          <w:rFonts w:hint="eastAsia"/>
+        </w:rPr>
+      </w:pPr>
+      <w:r>
+        <w:rPr>
+          <w:rFonts w:hint="eastAsia"/>
+        </w:rPr>
+        <w:t>管理科室</w:t>
+      </w:r>
+      <w:r>
+        <w:rPr>
+          <w:rFonts w:hint="eastAsia"/>
+        </w:rPr>
+        <w:t xml:space="preserve">  </w:t>
+      </w:r>
+      <w:r>
+        <w:rPr>
+          <w:rFonts w:hint="eastAsia"/>
+        </w:rPr>
+        <w:t>，</w:t>
+      </w:r>
+      <w:r>
+        <w:rPr>
+          <w:rFonts w:hint="eastAsia"/>
+        </w:rPr>
+        <w:t xml:space="preserve">  </w:t>
+      </w:r>
+      <w:r>
+        <w:rPr>
+          <w:rFonts w:hint="eastAsia"/>
+        </w:rPr>
+        <w:t>如新增科室，</w:t>
+      </w:r>
+      <w:r>
+        <w:rPr>
+          <w:rFonts w:hint="eastAsia"/>
+        </w:rPr>
+        <w:t xml:space="preserve"> </w:t>
+      </w:r>
+      <w:r>
+        <w:rPr>
+          <w:rFonts w:hint="eastAsia"/>
+        </w:rPr>
+        <w:t>修改科室信息等等</w:t>
+      </w:r>
+    </w:p>
+    <w:p>
+      <w:pPr>
+        <w:pStyle w:val="a6"/>
+        <w:numPr>
+          <w:ilvl w:val="1"/>
+          <w:numId w:val="13"/>
+        </w:numPr>
+        <w:ind w:firstLineChars="0"/>
+        <w:rPr>
+          <w:rFonts w:hint="eastAsia"/>
+        </w:rPr>
+      </w:pPr>
+      <w:r>
+        <w:rPr>
+          <w:rFonts w:hint="eastAsia"/>
+        </w:rPr>
+        <w:t>管理医生，</w:t>
+      </w:r>
+      <w:r>
+        <w:rPr>
+          <w:rFonts w:hint="eastAsia"/>
+        </w:rPr>
+        <w:t xml:space="preserve"> </w:t>
+      </w:r>
+      <w:r>
+        <w:rPr>
+          <w:rFonts w:hint="eastAsia"/>
+        </w:rPr>
+        <w:tab/>
+      </w:r>
+      <w:r>
+        <w:rPr>
+          <w:rFonts w:hint="eastAsia"/>
+        </w:rPr>
+        <w:t>如新增医生信息，</w:t>
+      </w:r>
+      <w:r>
+        <w:rPr>
+          <w:rFonts w:hint="eastAsia"/>
+        </w:rPr>
+        <w:t xml:space="preserve"> </w:t>
+      </w:r>
+      <w:r>
+        <w:rPr>
+          <w:rFonts w:hint="eastAsia"/>
+        </w:rPr>
+        <w:t>修改医生信息</w:t>
+      </w:r>
+    </w:p>
+    <w:p>
+      <w:pPr>
+        <w:pStyle w:val="a6"/>
+        <w:numPr>
+          <w:ilvl w:val="1"/>
+          <w:numId w:val="13"/>
+        </w:numPr>
+        <w:ind w:firstLineChars="0"/>
+        <w:rPr>
+          <w:rFonts w:hint="eastAsia"/>
+        </w:rPr>
+      </w:pPr>
+      <w:r>
+        <w:rPr>
+          <w:rFonts w:hint="eastAsia"/>
+        </w:rPr>
+        <w:t>管理后台用户，</w:t>
+      </w:r>
+      <w:r>
+        <w:rPr>
+          <w:rFonts w:hint="eastAsia"/>
+        </w:rPr>
+        <w:t xml:space="preserve">  </w:t>
+      </w:r>
+      <w:r>
+        <w:rPr>
+          <w:rFonts w:hint="eastAsia"/>
+        </w:rPr>
+        <w:t>如新建其他管理员账号，</w:t>
+      </w:r>
+    </w:p>
+    <w:p>
+      <w:pPr>
+        <w:pStyle w:val="a6"/>
+        <w:numPr>
+          <w:ilvl w:val="1"/>
+          <w:numId w:val="13"/>
+        </w:numPr>
+        <w:ind w:firstLineChars="0"/>
+        <w:rPr>
+          <w:rFonts w:hint="eastAsia"/>
+        </w:rPr>
+      </w:pPr>
+      <w:r>
+        <w:rPr>
+          <w:rFonts w:hint="eastAsia"/>
+        </w:rPr>
+        <w:t>管理后台用户权限，</w:t>
+      </w:r>
+      <w:r>
+        <w:rPr>
+          <w:rFonts w:hint="eastAsia"/>
+        </w:rPr>
+        <w:t xml:space="preserve">  </w:t>
+      </w:r>
+      <w:r>
+        <w:rPr>
+          <w:rFonts w:hint="eastAsia"/>
+        </w:rPr>
+        <w:t>设置</w:t>
+      </w:r>
+      <w:r>
+        <w:rPr>
+          <w:rFonts w:hint="eastAsia"/>
+        </w:rPr>
+        <w:t xml:space="preserve"> </w:t>
+      </w:r>
+      <w:r>
+        <w:rPr>
+          <w:rFonts w:hint="eastAsia"/>
+        </w:rPr>
+        <w:t>后台用户使用</w:t>
+      </w:r>
+      <w:r>
+        <w:rPr>
+          <w:rFonts w:hint="eastAsia"/>
+        </w:rPr>
+        <w:t xml:space="preserve"> </w:t>
+      </w:r>
+      <w:r>
+        <w:rPr>
+          <w:rFonts w:hint="eastAsia"/>
+        </w:rPr>
+        <w:t>权限，</w:t>
+      </w:r>
+      <w:r>
+        <w:rPr>
+          <w:rFonts w:hint="eastAsia"/>
+        </w:rPr>
+        <w:t xml:space="preserve"> </w:t>
+      </w:r>
+      <w:r>
+        <w:rPr>
+          <w:rFonts w:hint="eastAsia"/>
+        </w:rPr>
+        <w:t>如不能修改科室信息</w:t>
+      </w:r>
+      <w:r>
+        <w:rPr>
+          <w:rFonts w:hint="eastAsia"/>
+        </w:rPr>
+        <w:t xml:space="preserve"> </w:t>
+      </w:r>
+      <w:r>
+        <w:rPr>
+          <w:rFonts w:hint="eastAsia"/>
+        </w:rPr>
+        <w:t>等等</w:t>
+      </w:r>
+    </w:p>
+    <w:p>
+      <w:pPr>
+        <w:pStyle w:val="a6"/>
+        <w:numPr>
+          <w:ilvl w:val="1"/>
+          <w:numId w:val="13"/>
+        </w:numPr>
+        <w:ind w:firstLineChars="0"/>
+        <w:rPr>
+          <w:rFonts w:hint="eastAsia"/>
+        </w:rPr>
+      </w:pPr>
+      <w:r>
+        <w:rPr>
+          <w:rFonts w:hint="eastAsia"/>
+        </w:rPr>
+        <w:t>查看所有前台用户</w:t>
+      </w:r>
+      <w:r>
+        <w:rPr>
+          <w:rFonts w:hint="eastAsia"/>
+        </w:rPr>
+        <w:t>相关</w:t>
+      </w:r>
+      <w:r>
+        <w:rPr>
+          <w:rFonts w:hint="eastAsia"/>
+        </w:rPr>
+        <w:t>信息</w:t>
+      </w:r>
+      <w:r>
+        <w:rPr>
+          <w:rFonts w:hint="eastAsia"/>
+        </w:rPr>
+        <w:t>，</w:t>
+      </w:r>
+      <w:r>
+        <w:rPr>
+          <w:rFonts w:hint="eastAsia"/>
+        </w:rPr>
+        <w:t xml:space="preserve"> </w:t>
+      </w:r>
+      <w:r>
+        <w:rPr>
+          <w:rFonts w:hint="eastAsia"/>
+        </w:rPr>
+        <w:t>如用户查找</w:t>
+      </w:r>
+      <w:r>
+        <w:rPr>
+          <w:rFonts w:hint="eastAsia"/>
+        </w:rPr>
+        <w:t xml:space="preserve"> </w:t>
+      </w:r>
+      <w:r>
+        <w:rPr>
+          <w:rFonts w:hint="eastAsia"/>
+        </w:rPr>
+        <w:t>，密码重置等等功能</w:t>
+      </w:r>
+    </w:p>
+    <w:p>
+      <w:pPr>
+        <w:rPr>
+          <w:rFonts w:hint="eastAsia"/>
+        </w:rPr>
+      </w:pPr>
+    </w:p>
+    <w:p>
+      <w:pPr>
+        <w:pStyle w:val="2"/>
+        <w:rPr>
+          <w:rFonts w:hint="eastAsia"/>
+        </w:rPr>
+      </w:pPr>
+      <w:r>
+        <w:rPr>
+          <w:rFonts w:hint="eastAsia"/>
+        </w:rPr>
+        <w:t>医院系统接口功能需求</w:t>
+      </w:r>
+    </w:p>
+    <w:p>
+      <w:pPr>
+        <w:pStyle w:val="a6"/>
+        <w:numPr>
+          <w:ilvl w:val="0"/>
+          <w:numId w:val="14"/>
+        </w:numPr>
+        <w:ind w:firstLineChars="0"/>
+        <w:rPr>
+          <w:rFonts w:hint="eastAsia"/>
+        </w:rPr>
+      </w:pPr>
+      <w:r>
+        <w:rPr>
+          <w:rFonts w:hint="eastAsia"/>
+        </w:rPr>
+        <w:t>本系统能根据患者实名信息</w:t>
+      </w:r>
+      <w:r>
+        <w:rPr>
+          <w:rFonts w:hint="eastAsia"/>
+        </w:rPr>
+        <w:t xml:space="preserve">  </w:t>
+      </w:r>
+      <w:r>
+        <w:rPr>
+          <w:rFonts w:hint="eastAsia"/>
+        </w:rPr>
+        <w:t>本</w:t>
+      </w:r>
+      <w:r>
+        <w:rPr>
+          <w:rFonts w:hint="eastAsia"/>
+        </w:rPr>
+        <w:t xml:space="preserve"> </w:t>
+      </w:r>
+      <w:r>
+        <w:rPr>
+          <w:rFonts w:hint="eastAsia"/>
+        </w:rPr>
+        <w:t>医院患者管理</w:t>
+      </w:r>
+      <w:r>
+        <w:rPr>
+          <w:rFonts w:hint="eastAsia"/>
+        </w:rPr>
+        <w:t>系统之间进行</w:t>
+      </w:r>
+      <w:r>
+        <w:rPr>
+          <w:rFonts w:hint="eastAsia"/>
+        </w:rPr>
+        <w:t xml:space="preserve"> </w:t>
+      </w:r>
+      <w:r>
+        <w:rPr>
+          <w:rFonts w:hint="eastAsia"/>
+        </w:rPr>
+        <w:t xml:space="preserve"> </w:t>
+      </w:r>
+      <w:r>
+        <w:rPr>
+          <w:rFonts w:hint="eastAsia"/>
+        </w:rPr>
+        <w:t>就医信息方面的交换</w:t>
+      </w:r>
+      <w:r>
+        <w:rPr>
+          <w:rFonts w:hint="eastAsia"/>
+        </w:rPr>
+        <w:t xml:space="preserve"> </w:t>
+      </w:r>
+      <w:r>
+        <w:rPr>
+          <w:rFonts w:hint="eastAsia"/>
+        </w:rPr>
+        <w:t>。接口应该</w:t>
+      </w:r>
+      <w:r>
+        <w:rPr>
+          <w:rFonts w:hint="eastAsia"/>
+        </w:rPr>
+        <w:t>安全可靠</w:t>
+      </w:r>
+      <w:r>
+        <w:rPr>
+          <w:rFonts w:hint="eastAsia"/>
+        </w:rPr>
+        <w:t>。</w:t>
+      </w:r>
+    </w:p>
+    <w:p>
+      <w:pPr>
+        <w:pStyle w:val="a6"/>
+        <w:numPr>
+          <w:ilvl w:val="1"/>
+          <w:numId w:val="14"/>
+        </w:numPr>
+        <w:ind w:firstLineChars="0"/>
+        <w:rPr>
+          <w:rFonts w:hint="eastAsia"/>
+        </w:rPr>
+      </w:pPr>
+      <w:r>
+        <w:rPr>
+          <w:rFonts w:hint="eastAsia"/>
+        </w:rPr>
+        <w:t>发送</w:t>
+      </w:r>
+      <w:r>
+        <w:rPr>
+          <w:rFonts w:hint="eastAsia"/>
+        </w:rPr>
+        <w:t xml:space="preserve"> </w:t>
+      </w:r>
+      <w:r>
+        <w:rPr>
+          <w:rFonts w:hint="eastAsia"/>
+        </w:rPr>
+        <w:t>患者实名信息</w:t>
+      </w:r>
+      <w:r>
+        <w:rPr>
+          <w:rFonts w:hint="eastAsia"/>
+        </w:rPr>
+        <w:t xml:space="preserve"> </w:t>
+      </w:r>
+      <w:r>
+        <w:rPr>
+          <w:rFonts w:hint="eastAsia"/>
+        </w:rPr>
+        <w:t>至医院接口，获取患者就诊记录</w:t>
+      </w:r>
+    </w:p>
+    <w:p>
+      <w:pPr>
+        <w:pStyle w:val="a6"/>
+        <w:numPr>
+          <w:ilvl w:val="1"/>
+          <w:numId w:val="14"/>
+        </w:numPr>
+        <w:ind w:firstLineChars="0"/>
+        <w:rPr>
+          <w:rFonts w:hint="eastAsia"/>
+        </w:rPr>
+      </w:pPr>
+      <w:r>
+        <w:rPr>
+          <w:rFonts w:hint="eastAsia"/>
+        </w:rPr>
+        <w:t>获得患者在医院的</w:t>
+      </w:r>
+      <w:r>
+        <w:rPr>
+          <w:rFonts w:hint="eastAsia"/>
+        </w:rPr>
+        <w:t xml:space="preserve"> </w:t>
+      </w:r>
+      <w:r>
+        <w:rPr>
+          <w:rFonts w:hint="eastAsia"/>
+        </w:rPr>
+        <w:t>缴费订单信息</w:t>
+      </w:r>
+      <w:r>
+        <w:rPr>
+          <w:rFonts w:hint="eastAsia"/>
+        </w:rPr>
+        <w:t xml:space="preserve"> </w:t>
+      </w:r>
+      <w:r>
+        <w:rPr>
+          <w:rFonts w:hint="eastAsia"/>
+        </w:rPr>
+        <w:t>，</w:t>
+      </w:r>
+      <w:r>
+        <w:rPr>
+          <w:rFonts w:hint="eastAsia"/>
+        </w:rPr>
+        <w:t xml:space="preserve"> </w:t>
+      </w:r>
+      <w:r>
+        <w:rPr>
+          <w:rFonts w:hint="eastAsia"/>
+        </w:rPr>
+        <w:t>实现在线支付功能，</w:t>
+      </w:r>
+      <w:r>
+        <w:rPr>
+          <w:rFonts w:hint="eastAsia"/>
+        </w:rPr>
+        <w:t xml:space="preserve">  </w:t>
+      </w:r>
+      <w:r>
+        <w:rPr>
+          <w:rFonts w:hint="eastAsia"/>
+        </w:rPr>
+        <w:t>并通知医院系统</w:t>
+      </w:r>
+      <w:r>
+        <w:rPr>
+          <w:rFonts w:hint="eastAsia"/>
+        </w:rPr>
+        <w:t xml:space="preserve"> </w:t>
+      </w:r>
+    </w:p>
+    <w:p>
+      <w:pPr>
+        <w:pStyle w:val="a6"/>
+        <w:numPr>
+          <w:ilvl w:val="1"/>
+          <w:numId w:val="14"/>
+        </w:numPr>
+        <w:ind w:firstLineChars="0"/>
+      </w:pPr>
+      <w:r>
+        <w:rPr>
+          <w:rFonts w:hint="eastAsia"/>
+        </w:rPr>
+        <w:t>提供患者</w:t>
+      </w:r>
+      <w:r>
+        <w:br w:type="page"/>
+      </w:r>
+    </w:p>
+    <w:p>
+      <w:pPr>
+        <w:pStyle w:val="2"/>
+      </w:pPr>
+      <w:r>
+        <w:lastRenderedPageBreak/>
+        <w:t>项目</w:t>
+      </w:r>
+      <w:r>
+        <w:t>前台</w:t>
+      </w:r>
+      <w:r>
+        <w:t>APP</w:t>
+      </w:r>
+      <w:r>
+        <w:t>功能模块</w:t>
+      </w:r>
+    </w:p>
+    <w:p>
+      <w:pPr>
+        <w:jc w:val="left"/>
       </w:pPr>
       <w:r>
         <w:rPr>
@@ -395,25 +1397,7 @@
         <w:rPr>
           <w:rFonts w:hint="eastAsia"/>
         </w:rPr>
-        <w:t>数字</w:t>
-      </w:r>
-      <w:r>
-        <w:rPr>
-          <w:rFonts w:hint="eastAsia"/>
-        </w:rPr>
-        <w:t>对应</w:t>
-      </w:r>
-      <w:r>
-        <w:rPr>
-          <w:rFonts w:hint="eastAsia"/>
-        </w:rPr>
-        <w:t>一级菜单</w:t>
-      </w:r>
-      <w:r>
-        <w:rPr>
-          <w:rFonts w:hint="eastAsia"/>
-        </w:rPr>
-        <w:t>，</w:t>
+        <w:t>系统功能对应的前台菜单列表，</w:t>
       </w:r>
       <w:r>
         <w:rPr>
@@ -425,19 +1409,19 @@
         <w:rPr>
           <w:rFonts w:hint="eastAsia"/>
         </w:rPr>
-        <w:t>字母</w:t>
-      </w:r>
-      <w:r>
-        <w:rPr>
-          <w:rFonts w:hint="eastAsia"/>
-        </w:rPr>
-        <w:t>对应</w:t>
-      </w:r>
-      <w:r>
-        <w:rPr>
-          <w:rFonts w:hint="eastAsia"/>
-        </w:rPr>
-        <w:t>二级菜单</w:t>
+        <w:t>数字对应一级菜单，</w:t>
+      </w:r>
+      <w:r>
+        <w:rPr>
+          <w:rFonts w:hint="eastAsia"/>
+        </w:rPr>
+        <w:t xml:space="preserve">  </w:t>
+      </w:r>
+      <w:r>
+        <w:rPr>
+          <w:rFonts w:hint="eastAsia"/>
+        </w:rPr>
+        <w:t>字母对应二级菜单</w:t>
       </w:r>
       <w:r>
         <w:rPr>
@@ -454,9 +1438,6 @@
           <w:numId w:val="2"/>
         </w:numPr>
         <w:ind w:firstLineChars="0"/>
-        <w:rPr>
-          <w:rFonts w:hint="eastAsia"/>
-        </w:rPr>
       </w:pPr>
       <w:r>
         <w:rPr>
@@ -473,9 +1454,6 @@
           <w:numId w:val="2"/>
         </w:numPr>
         <w:ind w:firstLineChars="0"/>
-        <w:rPr>
-          <w:rFonts w:hint="eastAsia"/>
-        </w:rPr>
       </w:pPr>
       <w:r>
         <w:rPr>
@@ -492,9 +1470,6 @@
           <w:numId w:val="2"/>
         </w:numPr>
         <w:ind w:firstLineChars="0"/>
-        <w:rPr>
-          <w:rFonts w:hint="eastAsia"/>
-        </w:rPr>
       </w:pPr>
       <w:r>
         <w:rPr>
@@ -535,9 +1510,6 @@
           <w:numId w:val="2"/>
         </w:numPr>
         <w:ind w:firstLineChars="0"/>
-        <w:rPr>
-          <w:rFonts w:hint="eastAsia"/>
-        </w:rPr>
       </w:pPr>
       <w:r>
         <w:rPr>
@@ -554,9 +1526,6 @@
           <w:numId w:val="2"/>
         </w:numPr>
         <w:ind w:firstLineChars="0"/>
-        <w:rPr>
-          <w:rFonts w:hint="eastAsia"/>
-        </w:rPr>
       </w:pPr>
       <w:r>
         <w:rPr>
@@ -597,9 +1566,6 @@
           <w:numId w:val="2"/>
         </w:numPr>
         <w:ind w:firstLineChars="0"/>
-        <w:rPr>
-          <w:rFonts w:hint="eastAsia"/>
-        </w:rPr>
       </w:pPr>
       <w:r>
         <w:rPr>
@@ -616,9 +1582,6 @@
           <w:numId w:val="2"/>
         </w:numPr>
         <w:ind w:firstLineChars="0"/>
-        <w:rPr>
-          <w:rFonts w:hint="eastAsia"/>
-        </w:rPr>
       </w:pPr>
       <w:r>
         <w:rPr>
@@ -647,9 +1610,6 @@
           <w:numId w:val="2"/>
         </w:numPr>
         <w:ind w:firstLineChars="0"/>
-        <w:rPr>
-          <w:rFonts w:hint="eastAsia"/>
-        </w:rPr>
       </w:pPr>
       <w:r>
         <w:rPr>
@@ -702,9 +1662,6 @@
           <w:numId w:val="2"/>
         </w:numPr>
         <w:ind w:firstLineChars="0"/>
-        <w:rPr>
-          <w:rFonts w:hint="eastAsia"/>
-        </w:rPr>
       </w:pPr>
       <w:r>
         <w:rPr>
@@ -745,9 +1702,6 @@
           <w:numId w:val="2"/>
         </w:numPr>
         <w:ind w:firstLineChars="0"/>
-        <w:rPr>
-          <w:rFonts w:hint="eastAsia"/>
-        </w:rPr>
       </w:pPr>
       <w:r>
         <w:rPr>
@@ -764,9 +1718,6 @@
           <w:numId w:val="2"/>
         </w:numPr>
         <w:ind w:firstLineChars="0"/>
-        <w:rPr>
-          <w:rFonts w:hint="eastAsia"/>
-        </w:rPr>
       </w:pPr>
       <w:r>
         <w:rPr>
@@ -807,9 +1758,6 @@
           <w:numId w:val="2"/>
         </w:numPr>
         <w:ind w:firstLineChars="0"/>
-        <w:rPr>
-          <w:rFonts w:hint="eastAsia"/>
-        </w:rPr>
       </w:pPr>
       <w:r>
         <w:rPr>
@@ -826,21 +1774,12 @@
           <w:numId w:val="2"/>
         </w:numPr>
         <w:ind w:firstLineChars="0"/>
-        <w:rPr>
-          <w:rFonts w:hint="eastAsia"/>
-        </w:rPr>
-      </w:pPr>
-      <w:r>
-        <w:rPr>
-          <w:rFonts w:hint="eastAsia"/>
-        </w:rPr>
-        <w:t>用户</w:t>
-      </w:r>
-      <w:r>
-        <w:rPr>
-          <w:rFonts w:hint="eastAsia"/>
-        </w:rPr>
-        <w:t>中心</w:t>
+      </w:pPr>
+      <w:r>
+        <w:rPr>
+          <w:rFonts w:hint="eastAsia"/>
+        </w:rPr>
+        <w:t>用户中心</w:t>
       </w:r>
       <w:r>
         <w:rPr>
@@ -857,21 +1796,48 @@
           <w:numId w:val="2"/>
         </w:numPr>
         <w:ind w:firstLineChars="0"/>
-        <w:rPr>
-          <w:rFonts w:hint="eastAsia"/>
-        </w:rPr>
-      </w:pPr>
-      <w:r>
-        <w:rPr>
-          <w:rFonts w:hint="eastAsia"/>
-        </w:rPr>
-        <w:t>用户注册</w:t>
-      </w:r>
-      <w:r>
-        <w:rPr>
-          <w:rFonts w:hint="eastAsia"/>
-        </w:rPr>
-        <w:t xml:space="preserve"> </w:t>
+      </w:pPr>
+      <w:r>
+        <w:rPr>
+          <w:rFonts w:hint="eastAsia"/>
+        </w:rPr>
+        <w:t>用户管理功能</w:t>
+      </w:r>
+      <w:r>
+        <w:rPr>
+          <w:rFonts w:hint="eastAsia"/>
+        </w:rPr>
+        <w:t xml:space="preserve"> </w:t>
+      </w:r>
+      <w:r>
+        <w:rPr>
+          <w:rFonts w:hint="eastAsia"/>
+        </w:rPr>
+        <w:t>用户注册，</w:t>
+      </w:r>
+      <w:r>
+        <w:rPr>
+          <w:rFonts w:hint="eastAsia"/>
+        </w:rPr>
+        <w:t xml:space="preserve"> </w:t>
+      </w:r>
+      <w:r>
+        <w:rPr>
+          <w:rFonts w:hint="eastAsia"/>
+        </w:rPr>
+        <w:t>登录，</w:t>
+      </w:r>
+      <w:r>
+        <w:rPr>
+          <w:rFonts w:hint="eastAsia"/>
+        </w:rPr>
+        <w:t xml:space="preserve"> </w:t>
+      </w:r>
+      <w:r>
+        <w:rPr>
+          <w:rFonts w:hint="eastAsia"/>
+        </w:rPr>
+        <w:t>登出</w:t>
       </w:r>
       <w:r>
         <w:rPr>
@@ -889,12 +1855,6 @@
         <w:rPr>
           <w:rFonts w:hint="eastAsia"/>
         </w:rPr>
-        <w:t>登录，</w:t>
-      </w:r>
-      <w:r>
-        <w:rPr>
-          <w:rFonts w:hint="eastAsia"/>
-        </w:rPr>
         <w:t>实名认证</w:t>
       </w:r>
       <w:r>
@@ -902,6 +1862,24 @@
           <w:rFonts w:hint="eastAsia"/>
         </w:rPr>
         <w:t xml:space="preserve"> </w:t>
+      </w:r>
+      <w:r>
+        <w:rPr>
+          <w:rFonts w:hint="eastAsia"/>
+        </w:rPr>
+        <w:t>等添加自定义头像，</w:t>
+      </w:r>
+      <w:r>
+        <w:rPr>
+          <w:rFonts w:hint="eastAsia"/>
+        </w:rPr>
+        <w:t xml:space="preserve">  </w:t>
+      </w:r>
+      <w:r>
+        <w:rPr>
+          <w:rFonts w:hint="eastAsia"/>
+        </w:rPr>
+        <w:t>添加就诊卡</w:t>
       </w:r>
     </w:p>
     <w:p>
@@ -912,15 +1890,60 @@
           <w:numId w:val="2"/>
         </w:numPr>
         <w:ind w:firstLineChars="0"/>
-        <w:rPr>
-          <w:rFonts w:hint="eastAsia"/>
-        </w:rPr>
-      </w:pPr>
-      <w:r>
-        <w:rPr>
-          <w:rFonts w:hint="eastAsia"/>
-        </w:rPr>
-        <w:t>挂号列表，所以挂号订单清单</w:t>
+      </w:pPr>
+      <w:r>
+        <w:rPr>
+          <w:rFonts w:hint="eastAsia"/>
+        </w:rPr>
+        <w:t>就诊管理，如</w:t>
+      </w:r>
+      <w:r>
+        <w:rPr>
+          <w:rFonts w:hint="eastAsia"/>
+        </w:rPr>
+        <w:t>挂号列表，</w:t>
+      </w:r>
+      <w:r>
+        <w:rPr>
+          <w:rFonts w:hint="eastAsia"/>
+        </w:rPr>
+        <w:t xml:space="preserve"> </w:t>
+      </w:r>
+      <w:r>
+        <w:rPr>
+          <w:rFonts w:hint="eastAsia"/>
+        </w:rPr>
+        <w:t>挂号订单清单</w:t>
+      </w:r>
+      <w:r>
+        <w:rPr>
+          <w:rFonts w:hint="eastAsia"/>
+        </w:rPr>
+        <w:t>，</w:t>
+      </w:r>
+      <w:r>
+        <w:rPr>
+          <w:rFonts w:hint="eastAsia"/>
+        </w:rPr>
+        <w:t xml:space="preserve"> </w:t>
+      </w:r>
+      <w:r>
+        <w:rPr>
+          <w:rFonts w:hint="eastAsia"/>
+        </w:rPr>
+        <w:t>订单状态订单</w:t>
+      </w:r>
+      <w:r>
+        <w:rPr>
+          <w:rFonts w:hint="eastAsia"/>
+        </w:rPr>
+        <w:t xml:space="preserve"> </w:t>
+      </w:r>
+      <w:r>
+        <w:rPr>
+          <w:rFonts w:hint="eastAsia"/>
+        </w:rPr>
+        <w:t xml:space="preserve"> </w:t>
       </w:r>
     </w:p>
     <w:p>
@@ -931,69 +1954,84 @@
           <w:numId w:val="2"/>
         </w:numPr>
         <w:ind w:firstLineChars="0"/>
-        <w:rPr>
-          <w:rFonts w:hint="eastAsia"/>
-        </w:rPr>
-      </w:pPr>
-      <w:r>
-        <w:rPr>
-          <w:rFonts w:hint="eastAsia"/>
-        </w:rPr>
-        <w:t>用户就诊卡</w:t>
-      </w:r>
-      <w:r>
-        <w:rPr>
-          <w:rFonts w:hint="eastAsia"/>
-        </w:rPr>
-        <w:t xml:space="preserve"> </w:t>
-      </w:r>
-      <w:r>
-        <w:rPr>
-          <w:rFonts w:hint="eastAsia"/>
-        </w:rPr>
-        <w:t>申请</w:t>
-      </w:r>
-      <w:r>
-        <w:rPr>
-          <w:rFonts w:hint="eastAsia"/>
-        </w:rPr>
-        <w:t xml:space="preserve"> </w:t>
-      </w:r>
-      <w:r>
-        <w:rPr>
-          <w:rFonts w:hint="eastAsia"/>
-        </w:rPr>
-        <w:t>添加</w:t>
-      </w:r>
-      <w:r>
-        <w:rPr>
-          <w:rFonts w:hint="eastAsia"/>
-        </w:rPr>
-        <w:t xml:space="preserve"> </w:t>
-      </w:r>
-      <w:r>
-        <w:rPr>
-          <w:rFonts w:hint="eastAsia"/>
-        </w:rPr>
-        <w:t>删除，</w:t>
-      </w:r>
-      <w:r>
-        <w:rPr>
-          <w:rFonts w:hint="eastAsia"/>
-        </w:rPr>
-        <w:t xml:space="preserve"> </w:t>
-      </w:r>
-      <w:r>
-        <w:rPr>
-          <w:rFonts w:hint="eastAsia"/>
-        </w:rPr>
-        <w:t>查看就诊卡信息</w:t>
-      </w:r>
-      <w:r>
-        <w:rPr>
-          <w:rFonts w:hint="eastAsia"/>
-        </w:rPr>
-        <w:t xml:space="preserve">     </w:t>
+      </w:pPr>
+      <w:r>
+        <w:rPr>
+          <w:rFonts w:hint="eastAsia"/>
+        </w:rPr>
+        <w:t>就诊卡</w:t>
+      </w:r>
+      <w:r>
+        <w:rPr>
+          <w:rFonts w:hint="eastAsia"/>
+        </w:rPr>
+        <w:t xml:space="preserve"> </w:t>
+      </w:r>
+      <w:r>
+        <w:rPr>
+          <w:rFonts w:hint="eastAsia"/>
+        </w:rPr>
+        <w:t>管理功能，如</w:t>
+      </w:r>
+      <w:r>
+        <w:rPr>
+          <w:rFonts w:hint="eastAsia"/>
+        </w:rPr>
+        <w:t xml:space="preserve"> </w:t>
+      </w:r>
+      <w:r>
+        <w:rPr>
+          <w:rFonts w:hint="eastAsia"/>
+        </w:rPr>
+        <w:t>充值（</w:t>
+      </w:r>
+      <w:r>
+        <w:rPr>
+          <w:rFonts w:hint="eastAsia"/>
+        </w:rPr>
+        <w:t>在线</w:t>
+      </w:r>
+      <w:r>
+        <w:rPr>
+          <w:rFonts w:hint="eastAsia"/>
+        </w:rPr>
+        <w:t xml:space="preserve"> </w:t>
+      </w:r>
+      <w:r>
+        <w:rPr>
+          <w:rFonts w:hint="eastAsia"/>
+        </w:rPr>
+        <w:t>微信支付</w:t>
+      </w:r>
+      <w:r>
+        <w:rPr>
+          <w:rFonts w:hint="eastAsia"/>
+        </w:rPr>
+        <w:t xml:space="preserve"> </w:t>
+      </w:r>
+      <w:r>
+        <w:rPr>
+          <w:rFonts w:hint="eastAsia"/>
+        </w:rPr>
+        <w:t>支付宝）</w:t>
+      </w:r>
+      <w:r>
+        <w:rPr>
+          <w:rFonts w:hint="eastAsia"/>
+        </w:rPr>
+        <w:t xml:space="preserve"> </w:t>
+      </w:r>
+      <w:r>
+        <w:rPr>
+          <w:rFonts w:hint="eastAsia"/>
+        </w:rPr>
+        <w:t>充值记录</w:t>
+      </w:r>
+      <w:r>
+        <w:rPr>
+          <w:rFonts w:hint="eastAsia"/>
+        </w:rPr>
+        <w:t xml:space="preserve"> </w:t>
       </w:r>
     </w:p>
     <w:p>
@@ -1004,57 +2042,12 @@
           <w:numId w:val="2"/>
         </w:numPr>
         <w:ind w:firstLineChars="0"/>
-        <w:rPr>
-          <w:rFonts w:hint="eastAsia"/>
-        </w:rPr>
-      </w:pPr>
-      <w:r>
-        <w:rPr>
-          <w:rFonts w:hint="eastAsia"/>
-        </w:rPr>
-        <w:t>就诊卡</w:t>
-      </w:r>
-      <w:r>
-        <w:rPr>
-          <w:rFonts w:hint="eastAsia"/>
-        </w:rPr>
-        <w:t xml:space="preserve"> </w:t>
-      </w:r>
-      <w:r>
-        <w:rPr>
-          <w:rFonts w:hint="eastAsia"/>
-        </w:rPr>
-        <w:t>充值</w:t>
-      </w:r>
-      <w:r>
-        <w:rPr>
-          <w:rFonts w:hint="eastAsia"/>
-        </w:rPr>
-        <w:t>（</w:t>
-      </w:r>
-      <w:r>
-        <w:rPr>
-          <w:rFonts w:hint="eastAsia"/>
-        </w:rPr>
-        <w:t>微信支付</w:t>
-      </w:r>
-      <w:r>
-        <w:rPr>
-          <w:rFonts w:hint="eastAsia"/>
-        </w:rPr>
-        <w:t xml:space="preserve"> </w:t>
-      </w:r>
-      <w:r>
-        <w:rPr>
-          <w:rFonts w:hint="eastAsia"/>
-        </w:rPr>
-        <w:t>支付宝</w:t>
-      </w:r>
-      <w:r>
-        <w:rPr>
-          <w:rFonts w:hint="eastAsia"/>
-        </w:rPr>
-        <w:t>）</w:t>
+      </w:pPr>
+      <w:r>
+        <w:rPr>
+          <w:rFonts w:hint="eastAsia"/>
+        </w:rPr>
+        <w:t>用户评价</w:t>
       </w:r>
       <w:r>
         <w:rPr>
@@ -1071,15 +2064,18 @@
           <w:numId w:val="2"/>
         </w:numPr>
         <w:ind w:firstLineChars="0"/>
-        <w:rPr>
-          <w:rFonts w:hint="eastAsia"/>
-        </w:rPr>
-      </w:pPr>
-      <w:r>
-        <w:rPr>
-          <w:rFonts w:hint="eastAsia"/>
-        </w:rPr>
-        <w:t>就诊记录充值记录</w:t>
+      </w:pPr>
+      <w:r>
+        <w:rPr>
+          <w:rFonts w:hint="eastAsia"/>
+        </w:rPr>
+        <w:t>关注医生</w:t>
+      </w:r>
+      <w:r>
+        <w:rPr>
+          <w:rFonts w:hint="eastAsia"/>
+        </w:rPr>
+        <w:t>列表</w:t>
       </w:r>
       <w:r>
         <w:rPr>
@@ -1091,174 +2087,315 @@
     <w:p>
       <w:pPr>
         <w:pStyle w:val="a6"/>
+        <w:ind w:left="360" w:firstLineChars="0" w:firstLine="0"/>
+      </w:pPr>
+    </w:p>
+    <w:p>
+      <w:pPr>
+        <w:pStyle w:val="2"/>
+      </w:pPr>
+      <w:r>
+        <w:t>项目</w:t>
+      </w:r>
+      <w:r>
+        <w:t>后台管理网站</w:t>
+      </w:r>
+      <w:r>
+        <w:t>功能模块</w:t>
+      </w:r>
+    </w:p>
+    <w:p>
+      <w:pPr>
+        <w:pStyle w:val="a6"/>
+        <w:widowControl/>
+        <w:numPr>
+          <w:ilvl w:val="0"/>
+          <w:numId w:val="10"/>
+        </w:numPr>
+        <w:ind w:firstLineChars="0"/>
+        <w:jc w:val="left"/>
+      </w:pPr>
+      <w:r>
+        <w:rPr>
+          <w:rFonts w:hint="eastAsia"/>
+        </w:rPr>
+        <w:t>医院信息</w:t>
+      </w:r>
+    </w:p>
+    <w:p>
+      <w:pPr>
+        <w:pStyle w:val="a6"/>
+        <w:widowControl/>
         <w:numPr>
           <w:ilvl w:val="1"/>
-          <w:numId w:val="2"/>
+          <w:numId w:val="10"/>
         </w:numPr>
         <w:ind w:firstLineChars="0"/>
-        <w:rPr>
-          <w:rFonts w:hint="eastAsia"/>
-        </w:rPr>
-      </w:pPr>
-      <w:r>
-        <w:rPr>
-          <w:rFonts w:hint="eastAsia"/>
-        </w:rPr>
-        <w:t>用户评价</w:t>
-      </w:r>
-      <w:r>
-        <w:rPr>
-          <w:rFonts w:hint="eastAsia"/>
-        </w:rPr>
-        <w:t>门诊缴费记录</w:t>
-      </w:r>
-      <w:r>
-        <w:rPr>
-          <w:rFonts w:hint="eastAsia"/>
-        </w:rPr>
-        <w:t>（需通过实名认证</w:t>
-      </w:r>
-      <w:r>
-        <w:rPr>
-          <w:rFonts w:hint="eastAsia"/>
-        </w:rPr>
-        <w:t xml:space="preserve"> </w:t>
-      </w:r>
-      <w:r>
-        <w:rPr>
-          <w:rFonts w:hint="eastAsia"/>
-        </w:rPr>
-        <w:t>拉取</w:t>
-      </w:r>
-      <w:r>
-        <w:rPr>
-          <w:rFonts w:hint="eastAsia"/>
-        </w:rPr>
-        <w:t xml:space="preserve"> </w:t>
-      </w:r>
-      <w:r>
-        <w:rPr>
-          <w:rFonts w:hint="eastAsia"/>
-        </w:rPr>
-        <w:t>医院管理系统</w:t>
-      </w:r>
-      <w:r>
-        <w:rPr>
-          <w:rFonts w:hint="eastAsia"/>
-        </w:rPr>
-        <w:t xml:space="preserve"> </w:t>
-      </w:r>
-      <w:r>
-        <w:rPr>
-          <w:rFonts w:hint="eastAsia"/>
-        </w:rPr>
-        <w:t>数据）</w:t>
+        <w:jc w:val="left"/>
+      </w:pPr>
+      <w:r>
+        <w:rPr>
+          <w:rFonts w:hint="eastAsia"/>
+        </w:rPr>
+        <w:t>展示页面</w:t>
+      </w:r>
+      <w:r>
+        <w:rPr>
+          <w:rFonts w:hint="eastAsia"/>
+        </w:rPr>
+        <w:t xml:space="preserve"> </w:t>
       </w:r>
     </w:p>
     <w:p>
       <w:pPr>
         <w:pStyle w:val="a6"/>
+        <w:widowControl/>
         <w:numPr>
           <w:ilvl w:val="1"/>
-          <w:numId w:val="2"/>
+          <w:numId w:val="10"/>
         </w:numPr>
         <w:ind w:firstLineChars="0"/>
-        <w:rPr>
-          <w:rFonts w:hint="eastAsia"/>
-        </w:rPr>
-      </w:pPr>
-      <w:r>
-        <w:rPr>
-          <w:rFonts w:hint="eastAsia"/>
-        </w:rPr>
-        <w:t>住院费用明细</w:t>
-      </w:r>
-      <w:r>
-        <w:rPr>
-          <w:rFonts w:hint="eastAsia"/>
-        </w:rPr>
-        <w:t>（需通过实名认证</w:t>
-      </w:r>
-      <w:r>
-        <w:rPr>
-          <w:rFonts w:hint="eastAsia"/>
-        </w:rPr>
-        <w:t xml:space="preserve"> </w:t>
-      </w:r>
-      <w:r>
-        <w:rPr>
-          <w:rFonts w:hint="eastAsia"/>
-        </w:rPr>
-        <w:t>拉取</w:t>
-      </w:r>
-      <w:r>
-        <w:rPr>
-          <w:rFonts w:hint="eastAsia"/>
-        </w:rPr>
-        <w:t xml:space="preserve"> </w:t>
-      </w:r>
-      <w:r>
-        <w:rPr>
-          <w:rFonts w:hint="eastAsia"/>
-        </w:rPr>
-        <w:t>医院管理系统</w:t>
-      </w:r>
-      <w:r>
-        <w:rPr>
-          <w:rFonts w:hint="eastAsia"/>
-        </w:rPr>
-        <w:t xml:space="preserve"> </w:t>
-      </w:r>
-      <w:r>
-        <w:rPr>
-          <w:rFonts w:hint="eastAsia"/>
-        </w:rPr>
-        <w:t>数据）</w:t>
+        <w:jc w:val="left"/>
+      </w:pPr>
+      <w:r>
+        <w:rPr>
+          <w:rFonts w:hint="eastAsia"/>
+        </w:rPr>
+        <w:t>表单修改页面</w:t>
       </w:r>
     </w:p>
     <w:p>
       <w:pPr>
         <w:pStyle w:val="a6"/>
+        <w:widowControl/>
+        <w:numPr>
+          <w:ilvl w:val="0"/>
+          <w:numId w:val="10"/>
+        </w:numPr>
+        <w:ind w:firstLineChars="0"/>
+        <w:jc w:val="left"/>
+      </w:pPr>
+      <w:r>
+        <w:rPr>
+          <w:rFonts w:hint="eastAsia"/>
+        </w:rPr>
+        <w:t>科室管理</w:t>
+      </w:r>
+    </w:p>
+    <w:p>
+      <w:pPr>
+        <w:pStyle w:val="a6"/>
+        <w:widowControl/>
         <w:numPr>
           <w:ilvl w:val="1"/>
-          <w:numId w:val="2"/>
+          <w:numId w:val="10"/>
         </w:numPr>
         <w:ind w:firstLineChars="0"/>
-        <w:rPr>
-          <w:rFonts w:hint="eastAsia"/>
-        </w:rPr>
-      </w:pPr>
-      <w:r>
-        <w:rPr>
-          <w:rFonts w:hint="eastAsia"/>
-        </w:rPr>
-        <w:t>关注医生</w:t>
-      </w:r>
-      <w:r>
-        <w:rPr>
-          <w:rFonts w:hint="eastAsia"/>
-        </w:rPr>
-        <w:t>列表</w:t>
-      </w:r>
-      <w:r>
-        <w:rPr>
-          <w:rFonts w:hint="eastAsia"/>
-        </w:rPr>
-        <w:t xml:space="preserve"> </w:t>
+        <w:jc w:val="left"/>
+      </w:pPr>
+      <w:r>
+        <w:rPr>
+          <w:rFonts w:hint="eastAsia"/>
+        </w:rPr>
+        <w:t>显示当前科室列表</w:t>
       </w:r>
     </w:p>
     <w:p>
       <w:pPr>
         <w:pStyle w:val="a6"/>
+        <w:widowControl/>
+        <w:numPr>
+          <w:ilvl w:val="1"/>
+          <w:numId w:val="10"/>
+        </w:numPr>
+        <w:ind w:firstLineChars="0"/>
+        <w:jc w:val="left"/>
+      </w:pPr>
+      <w:r>
+        <w:rPr>
+          <w:rFonts w:hint="eastAsia"/>
+        </w:rPr>
+        <w:t>新增，修改科室信息。</w:t>
+      </w:r>
+    </w:p>
+    <w:p>
+      <w:pPr>
+        <w:pStyle w:val="a6"/>
+        <w:widowControl/>
+        <w:numPr>
+          <w:ilvl w:val="0"/>
+          <w:numId w:val="10"/>
+        </w:numPr>
+        <w:ind w:firstLineChars="0"/>
+        <w:jc w:val="left"/>
+        <w:rPr>
+          <w:rFonts w:hint="eastAsia"/>
+        </w:rPr>
+      </w:pPr>
+      <w:r>
+        <w:rPr>
+          <w:rFonts w:hint="eastAsia"/>
+        </w:rPr>
+        <w:t>医生，</w:t>
+      </w:r>
+      <w:r>
+        <w:rPr>
+          <w:rFonts w:hint="eastAsia"/>
+        </w:rPr>
+        <w:t>专家坐诊时间管理</w:t>
+      </w:r>
+    </w:p>
+    <w:p>
+      <w:pPr>
+        <w:pStyle w:val="a6"/>
+        <w:widowControl/>
+        <w:numPr>
+          <w:ilvl w:val="1"/>
+          <w:numId w:val="10"/>
+        </w:numPr>
+        <w:ind w:firstLineChars="0"/>
+        <w:jc w:val="left"/>
+      </w:pPr>
+      <w:r>
+        <w:rPr>
+          <w:rFonts w:hint="eastAsia"/>
+        </w:rPr>
+        <w:t>新增，修改医生信息，</w:t>
+      </w:r>
+      <w:r>
+        <w:rPr>
+          <w:rFonts w:hint="eastAsia"/>
+        </w:rPr>
+        <w:t xml:space="preserve"> </w:t>
+      </w:r>
+      <w:r>
+        <w:rPr>
+          <w:rFonts w:hint="eastAsia"/>
+        </w:rPr>
+        <w:t>修改出诊时间</w:t>
+      </w:r>
+    </w:p>
+    <w:p>
+      <w:pPr>
+        <w:pStyle w:val="a6"/>
+        <w:widowControl/>
+        <w:numPr>
+          <w:ilvl w:val="1"/>
+          <w:numId w:val="10"/>
+        </w:numPr>
+        <w:ind w:firstLineChars="0"/>
+        <w:jc w:val="left"/>
+      </w:pPr>
+      <w:r>
+        <w:rPr>
+          <w:rFonts w:hint="eastAsia"/>
+        </w:rPr>
+        <w:t>显示所有坐诊时间</w:t>
+      </w:r>
+    </w:p>
+    <w:p>
+      <w:pPr>
+        <w:pStyle w:val="a6"/>
+        <w:widowControl/>
+        <w:numPr>
+          <w:ilvl w:val="1"/>
+          <w:numId w:val="10"/>
+        </w:numPr>
+        <w:ind w:firstLineChars="0"/>
+        <w:jc w:val="left"/>
+      </w:pPr>
+      <w:r>
+        <w:rPr>
+          <w:rFonts w:hint="eastAsia"/>
+        </w:rPr>
+        <w:t>新增专家坐诊时间</w:t>
+      </w:r>
+    </w:p>
+    <w:p>
+      <w:pPr>
+        <w:pStyle w:val="a6"/>
+        <w:widowControl/>
+        <w:numPr>
+          <w:ilvl w:val="0"/>
+          <w:numId w:val="10"/>
+        </w:numPr>
+        <w:ind w:firstLineChars="0"/>
+        <w:jc w:val="left"/>
+      </w:pPr>
+      <w:r>
+        <w:rPr>
+          <w:rFonts w:hint="eastAsia"/>
+        </w:rPr>
+        <w:t>角色管理</w:t>
+      </w:r>
+    </w:p>
+    <w:p>
+      <w:pPr>
+        <w:pStyle w:val="a6"/>
+        <w:widowControl/>
+        <w:numPr>
+          <w:ilvl w:val="1"/>
+          <w:numId w:val="10"/>
+        </w:numPr>
+        <w:ind w:firstLineChars="0"/>
+        <w:jc w:val="left"/>
+      </w:pPr>
+      <w:r>
+        <w:rPr>
+          <w:rFonts w:hint="eastAsia"/>
+        </w:rPr>
+        <w:t>显示所有后台用户，用户组，新增用户，用户组</w:t>
+      </w:r>
+    </w:p>
+    <w:p>
+      <w:pPr>
+        <w:pStyle w:val="a6"/>
+        <w:widowControl/>
+        <w:numPr>
+          <w:ilvl w:val="1"/>
+          <w:numId w:val="10"/>
+        </w:numPr>
+        <w:ind w:firstLineChars="0"/>
+        <w:jc w:val="left"/>
+      </w:pPr>
+      <w:r>
+        <w:rPr>
+          <w:rFonts w:hint="eastAsia"/>
+        </w:rPr>
+        <w:t>显示所有角色列表，修改角色权限</w:t>
+      </w:r>
+    </w:p>
+    <w:p>
+      <w:pPr>
+        <w:pStyle w:val="a6"/>
+        <w:widowControl/>
+        <w:numPr>
+          <w:ilvl w:val="1"/>
+          <w:numId w:val="10"/>
+        </w:numPr>
+        <w:ind w:firstLineChars="0"/>
+        <w:jc w:val="left"/>
+      </w:pPr>
+      <w:r>
+        <w:rPr>
+          <w:rFonts w:hint="eastAsia"/>
+        </w:rPr>
+        <w:t>分配角色给用户，用户组</w:t>
+      </w:r>
+    </w:p>
+    <w:p>
+      <w:pPr>
+        <w:pStyle w:val="a6"/>
+        <w:widowControl/>
         <w:ind w:left="360" w:firstLineChars="0" w:firstLine="0"/>
-        <w:rPr>
-          <w:rFonts w:hint="eastAsia"/>
-        </w:rPr>
-      </w:pPr>
-    </w:p>
-    <w:p>
-      <w:pPr>
+        <w:jc w:val="left"/>
+      </w:pPr>
+    </w:p>
+    <w:p>
+      <w:pPr>
+        <w:pStyle w:val="a6"/>
         <w:widowControl/>
+        <w:ind w:left="360" w:firstLineChars="0" w:firstLine="0"/>
         <w:jc w:val="left"/>
       </w:pPr>
       <w:r>
@@ -1267,72 +2404,65 @@
     </w:p>
     <w:p>
       <w:pPr>
-        <w:rPr>
-          <w:rFonts w:hint="eastAsia"/>
-        </w:rPr>
-      </w:pPr>
-      <w:r>
+        <w:pStyle w:val="2"/>
+      </w:pPr>
+      <w:r>
+        <w:rPr>
+          <w:rFonts w:hint="eastAsia"/>
+        </w:rPr>
         <w:lastRenderedPageBreak/>
-        <w:t>功能模块说明</w:t>
-      </w:r>
-    </w:p>
-    <w:p>
-      <w:pPr>
-        <w:rPr>
-          <w:rFonts w:hint="eastAsia"/>
-        </w:rPr>
-      </w:pPr>
+        <w:t>技术</w:t>
+      </w:r>
+      <w:r>
+        <w:t>模块说明</w:t>
+      </w:r>
     </w:p>
     <w:p>
       <w:pPr>
         <w:jc w:val="left"/>
-        <w:rPr>
-          <w:rFonts w:hint="eastAsia"/>
-        </w:rPr>
-      </w:pPr>
-      <w:r>
-        <w:rPr>
-          <w:rFonts w:hint="eastAsia"/>
-        </w:rPr>
-        <w:tab/>
-      </w:r>
-      <w:r>
-        <w:rPr>
-          <w:rFonts w:hint="eastAsia"/>
-        </w:rPr>
-        <w:t>根据前面的项目需求，</w:t>
-      </w:r>
-      <w:r>
-        <w:rPr>
-          <w:rFonts w:hint="eastAsia"/>
-        </w:rPr>
-        <w:t xml:space="preserve"> </w:t>
-      </w:r>
-      <w:r>
-        <w:rPr>
-          <w:rFonts w:hint="eastAsia"/>
-        </w:rPr>
-        <w:t>业务</w:t>
-      </w:r>
-      <w:r>
-        <w:rPr>
-          <w:rFonts w:hint="eastAsia"/>
-        </w:rPr>
-        <w:t xml:space="preserve"> </w:t>
-      </w:r>
-      <w:r>
-        <w:rPr>
-          <w:rFonts w:hint="eastAsia"/>
+      </w:pPr>
+      <w:r>
+        <w:rPr>
+          <w:rFonts w:hint="eastAsia"/>
+        </w:rPr>
+        <w:t>系统分为前台和后台</w:t>
+      </w:r>
+    </w:p>
+    <w:p>
+      <w:pPr>
+        <w:jc w:val="left"/>
+        <w:rPr>
+          <w:b/>
+        </w:rPr>
+      </w:pPr>
+      <w:r>
+        <w:rPr>
+          <w:rFonts w:hint="eastAsia"/>
+          <w:b/>
+        </w:rPr>
+        <w:t>前台</w:t>
+      </w:r>
+      <w:r>
+        <w:rPr>
+          <w:rFonts w:hint="eastAsia"/>
+          <w:b/>
+        </w:rPr>
+        <w:t>相关</w:t>
+      </w:r>
+      <w:r>
+        <w:rPr>
+          <w:rFonts w:hint="eastAsia"/>
+          <w:b/>
+        </w:rPr>
+        <w:t>功能</w:t>
+      </w:r>
+      <w:r>
+        <w:rPr>
+          <w:rFonts w:hint="eastAsia"/>
+          <w:b/>
         </w:rPr>
         <w:t>模块包括</w:t>
       </w:r>
-    </w:p>
-    <w:p>
-      <w:pPr>
-        <w:rPr>
-          <w:rFonts w:hint="eastAsia"/>
-        </w:rPr>
-      </w:pPr>
     </w:p>
     <w:p>
       <w:pPr>
@@ -1341,17 +2471,62 @@
           <w:ilvl w:val="0"/>
           <w:numId w:val="3"/>
         </w:numPr>
-        <w:ind w:firstLineChars="0"/>
+        <w:ind w:firstLineChars="0" w:firstLine="0"/>
         <w:jc w:val="left"/>
-        <w:rPr>
-          <w:rFonts w:hint="eastAsia"/>
-        </w:rPr>
-      </w:pPr>
-      <w:r>
-        <w:rPr>
-          <w:rFonts w:hint="eastAsia"/>
-        </w:rPr>
-        <w:t>用户表，</w:t>
+      </w:pPr>
+      <w:r>
+        <w:rPr>
+          <w:rFonts w:hint="eastAsia"/>
+        </w:rPr>
+        <w:t>用户管理功能</w:t>
+      </w:r>
+      <w:r>
+        <w:rPr>
+          <w:rFonts w:hint="eastAsia"/>
+        </w:rPr>
+        <w:t xml:space="preserve"> </w:t>
+      </w:r>
+      <w:r>
+        <w:rPr>
+          <w:rFonts w:hint="eastAsia"/>
+        </w:rPr>
+        <w:t>用户注册，</w:t>
+      </w:r>
+      <w:r>
+        <w:rPr>
+          <w:rFonts w:hint="eastAsia"/>
+        </w:rPr>
+        <w:t xml:space="preserve"> </w:t>
+      </w:r>
+      <w:r>
+        <w:rPr>
+          <w:rFonts w:hint="eastAsia"/>
+        </w:rPr>
+        <w:t>登录，</w:t>
+      </w:r>
+      <w:r>
+        <w:rPr>
+          <w:rFonts w:hint="eastAsia"/>
+        </w:rPr>
+        <w:t xml:space="preserve"> </w:t>
+      </w:r>
+      <w:r>
+        <w:rPr>
+          <w:rFonts w:hint="eastAsia"/>
+        </w:rPr>
+        <w:t>登出功能，</w:t>
+      </w:r>
+      <w:r>
+        <w:rPr>
+          <w:rFonts w:hint="eastAsia"/>
+        </w:rPr>
+        <w:t xml:space="preserve"> </w:t>
+      </w:r>
+      <w:r>
+        <w:rPr>
+          <w:rFonts w:hint="eastAsia"/>
+        </w:rPr>
+        <w:t>添加自定义头像，</w:t>
       </w:r>
       <w:r>
         <w:rPr>
@@ -1363,182 +2538,152 @@
         <w:rPr>
           <w:rFonts w:hint="eastAsia"/>
         </w:rPr>
-        <w:t>用户注册，</w:t>
-      </w:r>
-      <w:r>
-        <w:rPr>
-          <w:rFonts w:hint="eastAsia"/>
-        </w:rPr>
-        <w:t xml:space="preserve"> </w:t>
-      </w:r>
-      <w:r>
-        <w:rPr>
-          <w:rFonts w:hint="eastAsia"/>
-        </w:rPr>
-        <w:t>登录，</w:t>
-      </w:r>
-      <w:r>
-        <w:rPr>
-          <w:rFonts w:hint="eastAsia"/>
-        </w:rPr>
-        <w:t xml:space="preserve"> </w:t>
-      </w:r>
-      <w:r>
-        <w:rPr>
-          <w:rFonts w:hint="eastAsia"/>
-        </w:rPr>
-        <w:t>登出功能，</w:t>
-      </w:r>
-      <w:r>
-        <w:rPr>
-          <w:rFonts w:hint="eastAsia"/>
-        </w:rPr>
-        <w:t xml:space="preserve"> </w:t>
-      </w:r>
-      <w:r>
-        <w:rPr>
-          <w:rFonts w:hint="eastAsia"/>
-        </w:rPr>
-        <w:t>添加自定义头像，</w:t>
+        <w:t>添加就诊卡</w:t>
+      </w:r>
+      <w:r>
+        <w:rPr>
+          <w:rFonts w:hint="eastAsia"/>
+        </w:rPr>
+        <w:t>(</w:t>
+      </w:r>
+      <w:r>
+        <w:rPr>
+          <w:rFonts w:hint="eastAsia"/>
+          <w:highlight w:val="yellow"/>
+        </w:rPr>
+        <w:t>是否需要整合医院现有患者信息</w:t>
+      </w:r>
+      <w:r>
+        <w:rPr>
+          <w:rFonts w:hint="eastAsia"/>
+        </w:rPr>
+        <w:t>，</w:t>
+      </w:r>
+      <w:r>
+        <w:rPr>
+          <w:rFonts w:hint="eastAsia"/>
+        </w:rPr>
+        <w:t xml:space="preserve"> </w:t>
+      </w:r>
+      <w:r>
+        <w:rPr>
+          <w:rFonts w:hint="eastAsia"/>
+        </w:rPr>
+        <w:t>医院管理系统对接，</w:t>
+      </w:r>
+      <w:r>
+        <w:rPr>
+          <w:rFonts w:hint="eastAsia"/>
+        </w:rPr>
+        <w:t xml:space="preserve"> </w:t>
+      </w:r>
+      <w:r>
+        <w:rPr>
+          <w:rFonts w:hint="eastAsia"/>
+        </w:rPr>
+        <w:t>实名认证用户自动获取就诊卡</w:t>
+      </w:r>
+      <w:r>
+        <w:rPr>
+          <w:rFonts w:hint="eastAsia"/>
+        </w:rPr>
+        <w:t>id)</w:t>
+      </w:r>
+      <w:r>
+        <w:rPr>
+          <w:rFonts w:hint="eastAsia"/>
+        </w:rPr>
+        <w:t>，</w:t>
+      </w:r>
+      <w:r>
+        <w:rPr>
+          <w:rFonts w:hint="eastAsia"/>
+        </w:rPr>
+        <w:t xml:space="preserve"> </w:t>
+      </w:r>
+      <w:r>
+        <w:rPr>
+          <w:rFonts w:hint="eastAsia"/>
+        </w:rPr>
+        <w:t>新用户申请就诊卡，</w:t>
+      </w:r>
+      <w:r>
+        <w:rPr>
+          <w:rFonts w:hint="eastAsia"/>
+        </w:rPr>
+        <w:t xml:space="preserve"> </w:t>
+      </w:r>
+      <w:r>
+        <w:rPr>
+          <w:rFonts w:hint="eastAsia"/>
+        </w:rPr>
+        <w:t>医院管理系统分配</w:t>
+      </w:r>
+      <w:r>
+        <w:rPr>
+          <w:rFonts w:hint="eastAsia"/>
+        </w:rPr>
+        <w:t xml:space="preserve"> </w:t>
+      </w:r>
+      <w:r>
+        <w:rPr>
+          <w:rFonts w:hint="eastAsia"/>
+        </w:rPr>
+        <w:t>就诊卡，</w:t>
+      </w:r>
+      <w:r>
+        <w:rPr>
+          <w:rFonts w:hint="eastAsia"/>
+        </w:rPr>
+        <w:t xml:space="preserve"> </w:t>
+      </w:r>
+      <w:r>
+        <w:rPr>
+          <w:rFonts w:hint="eastAsia"/>
+        </w:rPr>
+        <w:t>录入新用户信息，</w:t>
+      </w:r>
+      <w:r>
+        <w:rPr>
+          <w:rFonts w:hint="eastAsia"/>
+        </w:rPr>
+        <w:t xml:space="preserve"> </w:t>
+      </w:r>
+      <w:r>
+        <w:rPr>
+          <w:rFonts w:hint="eastAsia"/>
+        </w:rPr>
+        <w:t>返回就诊卡</w:t>
+      </w:r>
+      <w:r>
+        <w:rPr>
+          <w:rFonts w:hint="eastAsia"/>
+        </w:rPr>
+        <w:t>id</w:t>
+      </w:r>
+      <w:r>
+        <w:rPr>
+          <w:rFonts w:hint="eastAsia"/>
+        </w:rPr>
+        <w:t>。</w:t>
+      </w:r>
+    </w:p>
+    <w:p>
+      <w:pPr>
+        <w:ind w:left="780"/>
+        <w:jc w:val="left"/>
+      </w:pPr>
+      <w:r>
+        <w:rPr>
+          <w:rFonts w:hint="eastAsia"/>
+        </w:rPr>
+        <w:t>用户表</w:t>
       </w:r>
       <w:r>
         <w:rPr>
           <w:rFonts w:hint="eastAsia"/>
         </w:rPr>
         <w:t xml:space="preserve">  </w:t>
-      </w:r>
-      <w:r>
-        <w:rPr>
-          <w:rFonts w:hint="eastAsia"/>
-        </w:rPr>
-        <w:t>添加就诊卡</w:t>
-      </w:r>
-      <w:r>
-        <w:rPr>
-          <w:rFonts w:hint="eastAsia"/>
-        </w:rPr>
-        <w:t>(</w:t>
-      </w:r>
-      <w:r>
-        <w:rPr>
-          <w:rFonts w:hint="eastAsia"/>
-          <w:highlight w:val="yellow"/>
-        </w:rPr>
-        <w:t>是否需要整合医院现有患者信息</w:t>
-      </w:r>
-      <w:r>
-        <w:rPr>
-          <w:rFonts w:hint="eastAsia"/>
-        </w:rPr>
-        <w:t>，</w:t>
-      </w:r>
-      <w:r>
-        <w:rPr>
-          <w:rFonts w:hint="eastAsia"/>
-        </w:rPr>
-        <w:t xml:space="preserve"> </w:t>
-      </w:r>
-      <w:r>
-        <w:rPr>
-          <w:rFonts w:hint="eastAsia"/>
-        </w:rPr>
-        <w:t>医院管理系统对接，</w:t>
-      </w:r>
-      <w:r>
-        <w:rPr>
-          <w:rFonts w:hint="eastAsia"/>
-        </w:rPr>
-        <w:t xml:space="preserve"> </w:t>
-      </w:r>
-      <w:r>
-        <w:rPr>
-          <w:rFonts w:hint="eastAsia"/>
-        </w:rPr>
-        <w:t>实名认证用户自动获取就诊卡</w:t>
-      </w:r>
-      <w:r>
-        <w:rPr>
-          <w:rFonts w:hint="eastAsia"/>
-        </w:rPr>
-        <w:t>id</w:t>
-      </w:r>
-      <w:r>
-        <w:rPr>
-          <w:rFonts w:hint="eastAsia"/>
-        </w:rPr>
-        <w:t>)</w:t>
-      </w:r>
-      <w:r>
-        <w:rPr>
-          <w:rFonts w:hint="eastAsia"/>
-        </w:rPr>
-        <w:t>，</w:t>
-      </w:r>
-      <w:r>
-        <w:rPr>
-          <w:rFonts w:hint="eastAsia"/>
-        </w:rPr>
-        <w:t xml:space="preserve"> </w:t>
-      </w:r>
-      <w:r>
-        <w:rPr>
-          <w:rFonts w:hint="eastAsia"/>
-        </w:rPr>
-        <w:t>新用户申请就诊卡，</w:t>
-      </w:r>
-      <w:r>
-        <w:rPr>
-          <w:rFonts w:hint="eastAsia"/>
-        </w:rPr>
-        <w:t xml:space="preserve"> </w:t>
-      </w:r>
-      <w:r>
-        <w:rPr>
-          <w:rFonts w:hint="eastAsia"/>
-        </w:rPr>
-        <w:t>医院管理系统分配</w:t>
-      </w:r>
-      <w:r>
-        <w:rPr>
-          <w:rFonts w:hint="eastAsia"/>
-        </w:rPr>
-        <w:t xml:space="preserve"> </w:t>
-      </w:r>
-      <w:r>
-        <w:rPr>
-          <w:rFonts w:hint="eastAsia"/>
-        </w:rPr>
-        <w:t>就诊卡，</w:t>
-      </w:r>
-      <w:r>
-        <w:rPr>
-          <w:rFonts w:hint="eastAsia"/>
-        </w:rPr>
-        <w:t xml:space="preserve"> </w:t>
-      </w:r>
-      <w:r>
-        <w:rPr>
-          <w:rFonts w:hint="eastAsia"/>
-        </w:rPr>
-        <w:t>录入新用户信息，</w:t>
-      </w:r>
-      <w:r>
-        <w:rPr>
-          <w:rFonts w:hint="eastAsia"/>
-        </w:rPr>
-        <w:t xml:space="preserve"> </w:t>
-      </w:r>
-      <w:r>
-        <w:rPr>
-          <w:rFonts w:hint="eastAsia"/>
-        </w:rPr>
-        <w:t>返回就诊卡</w:t>
-      </w:r>
-      <w:r>
-        <w:rPr>
-          <w:rFonts w:hint="eastAsia"/>
-        </w:rPr>
-        <w:t>id</w:t>
       </w:r>
     </w:p>
     <w:tbl>
@@ -1912,7 +3057,7 @@
           <w:p>
             <w:pPr>
               <w:rPr>
-                <w:rFonts w:ascii="微软雅黑" w:eastAsia="微软雅黑" w:hAnsi="微软雅黑" w:hint="eastAsia"/>
+                <w:rFonts w:ascii="微软雅黑" w:eastAsia="微软雅黑" w:hAnsi="微软雅黑"/>
                 <w:sz w:val="15"/>
                 <w:szCs w:val="15"/>
               </w:rPr>
@@ -1932,9 +3077,6 @@
     <w:p>
       <w:pPr>
         <w:ind w:left="780"/>
-        <w:rPr>
-          <w:rFonts w:hint="eastAsia"/>
-        </w:rPr>
       </w:pPr>
       <w:r>
         <w:rPr>
@@ -1957,6 +3099,8 @@
         </w:rPr>
         <w:t>功能，</w:t>
       </w:r>
+      <w:bookmarkStart w:id="0" w:name="_GoBack"/>
+      <w:bookmarkEnd w:id="0"/>
       <w:r>
         <w:rPr>
           <w:rFonts w:hint="eastAsia"/>
@@ -2023,9 +3167,6 @@
     <w:p>
       <w:pPr>
         <w:ind w:left="780"/>
-        <w:rPr>
-          <w:rFonts w:hint="eastAsia"/>
-        </w:rPr>
       </w:pPr>
       <w:r>
         <w:rPr>
@@ -2055,10 +3196,38 @@
           <w:p>
             <w:pPr>
               <w:rPr>
+                <w:sz w:val="15"/>
+                <w:szCs w:val="15"/>
+              </w:rPr>
+            </w:pPr>
+            <w:r>
+              <w:rPr>
                 <w:rFonts w:hint="eastAsia"/>
                 <w:sz w:val="15"/>
                 <w:szCs w:val="15"/>
               </w:rPr>
+              <w:t>就诊卡</w:t>
+            </w:r>
+            <w:r>
+              <w:rPr>
+                <w:rFonts w:hint="eastAsia"/>
+                <w:sz w:val="15"/>
+                <w:szCs w:val="15"/>
+              </w:rPr>
+              <w:t>id</w:t>
+            </w:r>
+          </w:p>
+        </w:tc>
+        <w:tc>
+          <w:tcPr>
+            <w:tcW w:w="871" w:type="dxa"/>
+          </w:tcPr>
+          <w:p>
+            <w:pPr>
+              <w:rPr>
+                <w:sz w:val="15"/>
+                <w:szCs w:val="15"/>
+              </w:rPr>
             </w:pPr>
             <w:r>
               <w:rPr>
@@ -2066,15 +3235,28 @@
                 <w:sz w:val="15"/>
                 <w:szCs w:val="15"/>
               </w:rPr>
-              <w:t>就诊卡</w:t>
-            </w:r>
+              <w:t>余额</w:t>
+            </w:r>
+          </w:p>
+        </w:tc>
+        <w:tc>
+          <w:tcPr>
+            <w:tcW w:w="871" w:type="dxa"/>
+          </w:tcPr>
+          <w:p>
+            <w:pPr>
+              <w:rPr>
+                <w:sz w:val="15"/>
+                <w:szCs w:val="15"/>
+              </w:rPr>
+            </w:pPr>
             <w:r>
               <w:rPr>
                 <w:rFonts w:hint="eastAsia"/>
                 <w:sz w:val="15"/>
                 <w:szCs w:val="15"/>
               </w:rPr>
-              <w:t>id</w:t>
+              <w:t>创建日期</w:t>
             </w:r>
           </w:p>
         </w:tc>
@@ -2085,51 +3267,6 @@
           <w:p>
             <w:pPr>
               <w:rPr>
-                <w:rFonts w:hint="eastAsia"/>
-                <w:sz w:val="15"/>
-                <w:szCs w:val="15"/>
-              </w:rPr>
-            </w:pPr>
-            <w:r>
-              <w:rPr>
-                <w:rFonts w:hint="eastAsia"/>
-                <w:sz w:val="15"/>
-                <w:szCs w:val="15"/>
-              </w:rPr>
-              <w:t>余额</w:t>
-            </w:r>
-          </w:p>
-        </w:tc>
-        <w:tc>
-          <w:tcPr>
-            <w:tcW w:w="871" w:type="dxa"/>
-          </w:tcPr>
-          <w:p>
-            <w:pPr>
-              <w:rPr>
-                <w:rFonts w:hint="eastAsia"/>
-                <w:sz w:val="15"/>
-                <w:szCs w:val="15"/>
-              </w:rPr>
-            </w:pPr>
-            <w:r>
-              <w:rPr>
-                <w:rFonts w:hint="eastAsia"/>
-                <w:sz w:val="15"/>
-                <w:szCs w:val="15"/>
-              </w:rPr>
-              <w:t>创建日期</w:t>
-            </w:r>
-          </w:p>
-        </w:tc>
-        <w:tc>
-          <w:tcPr>
-            <w:tcW w:w="871" w:type="dxa"/>
-          </w:tcPr>
-          <w:p>
-            <w:pPr>
-              <w:rPr>
-                <w:rFonts w:hint="eastAsia"/>
                 <w:sz w:val="15"/>
                 <w:szCs w:val="15"/>
               </w:rPr>
@@ -2153,7 +3290,6 @@
           <w:p>
             <w:pPr>
               <w:rPr>
-                <w:rFonts w:hint="eastAsia"/>
                 <w:sz w:val="15"/>
                 <w:szCs w:val="15"/>
               </w:rPr>
@@ -2167,7 +3303,6 @@
           <w:p>
             <w:pPr>
               <w:rPr>
-                <w:rFonts w:hint="eastAsia"/>
                 <w:sz w:val="15"/>
                 <w:szCs w:val="15"/>
               </w:rPr>
@@ -2181,7 +3316,6 @@
           <w:p>
             <w:pPr>
               <w:rPr>
-                <w:rFonts w:hint="eastAsia"/>
                 <w:sz w:val="15"/>
                 <w:szCs w:val="15"/>
               </w:rPr>
@@ -2195,7 +3329,6 @@
           <w:p>
             <w:pPr>
               <w:rPr>
-                <w:rFonts w:hint="eastAsia"/>
                 <w:sz w:val="15"/>
                 <w:szCs w:val="15"/>
               </w:rPr>
@@ -2207,17 +3340,11 @@
     <w:p>
       <w:pPr>
         <w:ind w:left="780"/>
-        <w:rPr>
-          <w:rFonts w:hint="eastAsia"/>
-        </w:rPr>
       </w:pPr>
     </w:p>
     <w:p>
       <w:pPr>
         <w:ind w:left="780"/>
-        <w:rPr>
-          <w:rFonts w:hint="eastAsia"/>
-        </w:rPr>
       </w:pPr>
       <w:r>
         <w:rPr>
@@ -2263,10 +3390,30 @@
           <w:p>
             <w:pPr>
               <w:rPr>
+                <w:sz w:val="15"/>
+                <w:szCs w:val="15"/>
+              </w:rPr>
+            </w:pPr>
+            <w:r>
+              <w:rPr>
                 <w:rFonts w:hint="eastAsia"/>
                 <w:sz w:val="15"/>
                 <w:szCs w:val="15"/>
               </w:rPr>
+              <w:t>流水号</w:t>
+            </w:r>
+          </w:p>
+        </w:tc>
+        <w:tc>
+          <w:tcPr>
+            <w:tcW w:w="1075" w:type="dxa"/>
+          </w:tcPr>
+          <w:p>
+            <w:pPr>
+              <w:rPr>
+                <w:sz w:val="15"/>
+                <w:szCs w:val="15"/>
+              </w:rPr>
             </w:pPr>
             <w:r>
               <w:rPr>
@@ -2274,7 +3421,15 @@
                 <w:sz w:val="15"/>
                 <w:szCs w:val="15"/>
               </w:rPr>
-              <w:t>流水号</w:t>
+              <w:t>就诊卡</w:t>
+            </w:r>
+            <w:r>
+              <w:rPr>
+                <w:rFonts w:hint="eastAsia"/>
+                <w:sz w:val="15"/>
+                <w:szCs w:val="15"/>
+              </w:rPr>
+              <w:t>id</w:t>
             </w:r>
           </w:p>
         </w:tc>
@@ -2285,37 +3440,6 @@
           <w:p>
             <w:pPr>
               <w:rPr>
-                <w:rFonts w:hint="eastAsia"/>
-                <w:sz w:val="15"/>
-                <w:szCs w:val="15"/>
-              </w:rPr>
-            </w:pPr>
-            <w:r>
-              <w:rPr>
-                <w:rFonts w:hint="eastAsia"/>
-                <w:sz w:val="15"/>
-                <w:szCs w:val="15"/>
-              </w:rPr>
-              <w:t>就诊卡</w:t>
-            </w:r>
-            <w:r>
-              <w:rPr>
-                <w:rFonts w:hint="eastAsia"/>
-                <w:sz w:val="15"/>
-                <w:szCs w:val="15"/>
-              </w:rPr>
-              <w:t>id</w:t>
-            </w:r>
-          </w:p>
-        </w:tc>
-        <w:tc>
-          <w:tcPr>
-            <w:tcW w:w="1075" w:type="dxa"/>
-          </w:tcPr>
-          <w:p>
-            <w:pPr>
-              <w:rPr>
-                <w:rFonts w:hint="eastAsia"/>
                 <w:sz w:val="15"/>
                 <w:szCs w:val="15"/>
               </w:rPr>
@@ -2338,17 +3462,16 @@
             <w:pPr>
               <w:ind w:firstLineChars="100" w:firstLine="150"/>
               <w:rPr>
+                <w:sz w:val="15"/>
+                <w:szCs w:val="15"/>
+              </w:rPr>
+            </w:pPr>
+            <w:r>
+              <w:rPr>
                 <w:rFonts w:hint="eastAsia"/>
                 <w:sz w:val="15"/>
                 <w:szCs w:val="15"/>
               </w:rPr>
-            </w:pPr>
-            <w:r>
-              <w:rPr>
-                <w:rFonts w:hint="eastAsia"/>
-                <w:sz w:val="15"/>
-                <w:szCs w:val="15"/>
-              </w:rPr>
               <w:t>状态</w:t>
             </w:r>
           </w:p>
@@ -2360,7 +3483,6 @@
           <w:p>
             <w:pPr>
               <w:rPr>
-                <w:rFonts w:hint="eastAsia"/>
                 <w:sz w:val="15"/>
                 <w:szCs w:val="15"/>
               </w:rPr>
@@ -2387,7 +3509,6 @@
           <w:p>
             <w:pPr>
               <w:rPr>
-                <w:rFonts w:hint="eastAsia"/>
                 <w:sz w:val="15"/>
                 <w:szCs w:val="15"/>
               </w:rPr>
@@ -2401,7 +3522,6 @@
           <w:p>
             <w:pPr>
               <w:rPr>
-                <w:rFonts w:hint="eastAsia"/>
                 <w:sz w:val="15"/>
                 <w:szCs w:val="15"/>
               </w:rPr>
@@ -2415,7 +3535,6 @@
           <w:p>
             <w:pPr>
               <w:rPr>
-                <w:rFonts w:hint="eastAsia"/>
                 <w:sz w:val="15"/>
                 <w:szCs w:val="15"/>
               </w:rPr>
@@ -2429,7 +3548,6 @@
           <w:p>
             <w:pPr>
               <w:rPr>
-                <w:rFonts w:hint="eastAsia"/>
                 <w:sz w:val="15"/>
                 <w:szCs w:val="15"/>
               </w:rPr>
@@ -2443,7 +3561,6 @@
           <w:p>
             <w:pPr>
               <w:rPr>
-                <w:rFonts w:hint="eastAsia"/>
                 <w:sz w:val="15"/>
                 <w:szCs w:val="15"/>
               </w:rPr>
@@ -2455,225 +3572,33 @@
     <w:p>
       <w:pPr>
         <w:ind w:left="780"/>
-        <w:rPr>
-          <w:rFonts w:hint="eastAsia"/>
-        </w:rPr>
       </w:pPr>
     </w:p>
     <w:p>
       <w:pPr>
         <w:ind w:left="780"/>
         <w:jc w:val="left"/>
-        <w:rPr>
-          <w:rFonts w:hint="eastAsia"/>
-        </w:rPr>
-      </w:pPr>
-      <w:r>
-        <w:rPr>
-          <w:rFonts w:hint="eastAsia"/>
-        </w:rPr>
-        <w:t>微信支付，支付宝支付接口</w:t>
-      </w:r>
-      <w:r>
-        <w:rPr>
-          <w:rFonts w:hint="eastAsia"/>
-        </w:rPr>
-        <w:t xml:space="preserve">  </w:t>
-      </w:r>
-      <w:r>
-        <w:rPr>
-          <w:rFonts w:hint="eastAsia"/>
-        </w:rPr>
-        <w:t>充值成功后</w:t>
-      </w:r>
-      <w:r>
-        <w:rPr>
-          <w:rFonts w:hint="eastAsia"/>
-        </w:rPr>
-        <w:t xml:space="preserve"> </w:t>
-      </w:r>
-      <w:r>
-        <w:rPr>
-          <w:rFonts w:hint="eastAsia"/>
-        </w:rPr>
-        <w:t>调用医院管理系统接口，更新就诊卡余额</w:t>
+      </w:pPr>
+      <w:r>
+        <w:rPr>
+          <w:rFonts w:hint="eastAsia"/>
+        </w:rPr>
+        <w:t xml:space="preserve"> </w:t>
       </w:r>
     </w:p>
     <w:p>
       <w:pPr>
         <w:ind w:left="780"/>
-        <w:jc w:val="left"/>
-        <w:rPr>
-          <w:rFonts w:hint="eastAsia"/>
-        </w:rPr>
-      </w:pPr>
-      <w:r>
-        <w:rPr>
-          <w:rFonts w:hint="eastAsia"/>
-        </w:rPr>
-        <w:t>传统就诊卡</w:t>
-      </w:r>
-      <w:r>
-        <w:rPr>
-          <w:rFonts w:hint="eastAsia"/>
-        </w:rPr>
-        <w:t xml:space="preserve"> </w:t>
-      </w:r>
-      <w:r>
-        <w:rPr>
-          <w:rFonts w:hint="eastAsia"/>
-        </w:rPr>
-        <w:t>充值在线下操作，</w:t>
-      </w:r>
+      </w:pPr>
     </w:p>
     <w:p>
       <w:pPr>
         <w:ind w:left="780"/>
-        <w:jc w:val="left"/>
-        <w:rPr>
-          <w:rFonts w:hint="eastAsia"/>
-        </w:rPr>
-      </w:pPr>
-      <w:r>
-        <w:rPr>
-          <w:rFonts w:hint="eastAsia"/>
-        </w:rPr>
-        <w:t>如需在线充值</w:t>
-      </w:r>
-      <w:r>
-        <w:rPr>
-          <w:rFonts w:hint="eastAsia"/>
-        </w:rPr>
-        <w:t xml:space="preserve"> </w:t>
-      </w:r>
-      <w:r>
-        <w:rPr>
-          <w:rFonts w:hint="eastAsia"/>
-        </w:rPr>
-        <w:t>需与医院确认</w:t>
-      </w:r>
-      <w:r>
-        <w:rPr>
-          <w:rFonts w:hint="eastAsia"/>
-        </w:rPr>
-        <w:t xml:space="preserve"> </w:t>
-      </w:r>
-      <w:r>
-        <w:rPr>
-          <w:rFonts w:hint="eastAsia"/>
-        </w:rPr>
-        <w:t>是否</w:t>
-      </w:r>
-      <w:r>
-        <w:rPr>
-          <w:rFonts w:hint="eastAsia"/>
-        </w:rPr>
-        <w:t xml:space="preserve"> </w:t>
-      </w:r>
-      <w:r>
-        <w:rPr>
-          <w:rFonts w:hint="eastAsia"/>
-        </w:rPr>
-        <w:t>存在相关充值界面</w:t>
-      </w:r>
-      <w:r>
-        <w:rPr>
-          <w:rFonts w:hint="eastAsia"/>
-        </w:rPr>
-        <w:t xml:space="preserve"> </w:t>
-      </w:r>
-      <w:r>
-        <w:rPr>
-          <w:rFonts w:hint="eastAsia"/>
-        </w:rPr>
-        <w:t>可以供调用，</w:t>
-      </w:r>
-      <w:r>
-        <w:rPr>
-          <w:rFonts w:hint="eastAsia"/>
-        </w:rPr>
-        <w:t xml:space="preserve"> </w:t>
-      </w:r>
-      <w:r>
-        <w:rPr>
-          <w:rFonts w:hint="eastAsia"/>
-        </w:rPr>
-        <w:t>如没有，</w:t>
-      </w:r>
-      <w:r>
-        <w:rPr>
-          <w:rFonts w:hint="eastAsia"/>
-        </w:rPr>
-        <w:t xml:space="preserve"> </w:t>
-      </w:r>
-      <w:r>
-        <w:rPr>
-          <w:rFonts w:hint="eastAsia"/>
-        </w:rPr>
-        <w:t>是否需要开发</w:t>
-      </w:r>
-      <w:r>
-        <w:rPr>
-          <w:rFonts w:hint="eastAsia"/>
-        </w:rPr>
-        <w:t xml:space="preserve"> </w:t>
-      </w:r>
-      <w:r>
-        <w:rPr>
-          <w:rFonts w:hint="eastAsia"/>
-        </w:rPr>
-        <w:t>医院管理系统</w:t>
-      </w:r>
-      <w:r>
-        <w:rPr>
-          <w:rFonts w:hint="eastAsia"/>
-        </w:rPr>
-        <w:t xml:space="preserve"> </w:t>
-      </w:r>
-      <w:r>
-        <w:rPr>
-          <w:rFonts w:hint="eastAsia"/>
-        </w:rPr>
-        <w:t>管理医院所有业务（参考</w:t>
-      </w:r>
-      <w:r>
-        <w:t>https://baijiahao.baidu.com/s?id=1601813013403576061&amp;wfr=spider&amp;for=pc</w:t>
-      </w:r>
-      <w:r>
-        <w:rPr>
-          <w:rFonts w:hint="eastAsia"/>
-        </w:rPr>
-        <w:t>）。</w:t>
-      </w:r>
-      <w:r>
-        <w:rPr>
-          <w:rFonts w:hint="eastAsia"/>
-        </w:rPr>
-        <w:t xml:space="preserve">    </w:t>
-      </w:r>
-    </w:p>
-    <w:p>
-      <w:pPr>
-        <w:ind w:left="780"/>
-        <w:rPr>
-          <w:rFonts w:hint="eastAsia"/>
-        </w:rPr>
-      </w:pPr>
-    </w:p>
-    <w:p>
-      <w:pPr>
-        <w:ind w:left="780"/>
-        <w:rPr>
-          <w:rFonts w:hint="eastAsia"/>
-        </w:rPr>
       </w:pPr>
     </w:p>
     <w:p>
       <w:pPr>
         <w:ind w:left="420" w:firstLineChars="100" w:firstLine="210"/>
-        <w:rPr>
-          <w:rFonts w:hint="eastAsia"/>
-        </w:rPr>
       </w:pPr>
       <w:r>
         <w:rPr>
@@ -2685,25 +3610,25 @@
     <w:tbl>
       <w:tblPr>
         <w:tblStyle w:val="a4"/>
-        <w:tblW w:w="7807" w:type="dxa"/>
+        <w:tblW w:w="7915" w:type="dxa"/>
         <w:tblInd w:w="780" w:type="dxa"/>
         <w:tblLook w:val="04A0" w:firstRow="1" w:lastRow="0" w:firstColumn="1" w:lastColumn="0" w:noHBand="0" w:noVBand="1"/>
       </w:tblPr>
       <w:tblGrid>
-        <w:gridCol w:w="1295"/>
-        <w:gridCol w:w="1296"/>
-        <w:gridCol w:w="1296"/>
-        <w:gridCol w:w="1296"/>
-        <w:gridCol w:w="1296"/>
-        <w:gridCol w:w="1328"/>
+        <w:gridCol w:w="1313"/>
+        <w:gridCol w:w="1314"/>
+        <w:gridCol w:w="1314"/>
+        <w:gridCol w:w="1314"/>
+        <w:gridCol w:w="1314"/>
+        <w:gridCol w:w="1346"/>
       </w:tblGrid>
       <w:tr>
         <w:trPr>
-          <w:trHeight w:val="529"/>
+          <w:trHeight w:val="383"/>
         </w:trPr>
         <w:tc>
           <w:tcPr>
-            <w:tcW w:w="1295" w:type="dxa"/>
+            <w:tcW w:w="1313" w:type="dxa"/>
           </w:tcPr>
           <w:p>
             <w:pPr>
@@ -2723,7 +3648,7 @@
         </w:tc>
         <w:tc>
           <w:tcPr>
-            <w:tcW w:w="1296" w:type="dxa"/>
+            <w:tcW w:w="1314" w:type="dxa"/>
           </w:tcPr>
           <w:p>
             <w:pPr>
@@ -2750,7 +3675,7 @@
         </w:tc>
         <w:tc>
           <w:tcPr>
-            <w:tcW w:w="1296" w:type="dxa"/>
+            <w:tcW w:w="1314" w:type="dxa"/>
           </w:tcPr>
           <w:p>
             <w:pPr>
@@ -2777,7 +3702,7 @@
         </w:tc>
         <w:tc>
           <w:tcPr>
-            <w:tcW w:w="1296" w:type="dxa"/>
+            <w:tcW w:w="1314" w:type="dxa"/>
           </w:tcPr>
           <w:p>
             <w:pPr>
@@ -2797,7 +3722,7 @@
         </w:tc>
         <w:tc>
           <w:tcPr>
-            <w:tcW w:w="1296" w:type="dxa"/>
+            <w:tcW w:w="1314" w:type="dxa"/>
           </w:tcPr>
           <w:p>
             <w:pPr>
@@ -2817,7 +3742,7 @@
         </w:tc>
         <w:tc>
           <w:tcPr>
-            <w:tcW w:w="1328" w:type="dxa"/>
+            <w:tcW w:w="1346" w:type="dxa"/>
           </w:tcPr>
           <w:p>
             <w:pPr>
@@ -2838,11 +3763,11 @@
       </w:tr>
       <w:tr>
         <w:trPr>
-          <w:trHeight w:val="682"/>
+          <w:trHeight w:val="494"/>
         </w:trPr>
         <w:tc>
           <w:tcPr>
-            <w:tcW w:w="1295" w:type="dxa"/>
+            <w:tcW w:w="1313" w:type="dxa"/>
           </w:tcPr>
           <w:p>
             <w:pPr>
@@ -2855,7 +3780,7 @@
         </w:tc>
         <w:tc>
           <w:tcPr>
-            <w:tcW w:w="1296" w:type="dxa"/>
+            <w:tcW w:w="1314" w:type="dxa"/>
           </w:tcPr>
           <w:p>
             <w:pPr>
@@ -2868,7 +3793,7 @@
         </w:tc>
         <w:tc>
           <w:tcPr>
-            <w:tcW w:w="1296" w:type="dxa"/>
+            <w:tcW w:w="1314" w:type="dxa"/>
           </w:tcPr>
           <w:p>
             <w:pPr>
@@ -2881,7 +3806,7 @@
         </w:tc>
         <w:tc>
           <w:tcPr>
-            <w:tcW w:w="1296" w:type="dxa"/>
+            <w:tcW w:w="1314" w:type="dxa"/>
           </w:tcPr>
           <w:p>
             <w:pPr>
@@ -2894,7 +3819,7 @@
         </w:tc>
         <w:tc>
           <w:tcPr>
-            <w:tcW w:w="1296" w:type="dxa"/>
+            <w:tcW w:w="1314" w:type="dxa"/>
           </w:tcPr>
           <w:p>
             <w:pPr>
@@ -2907,7 +3832,7 @@
         </w:tc>
         <w:tc>
           <w:tcPr>
-            <w:tcW w:w="1328" w:type="dxa"/>
+            <w:tcW w:w="1346" w:type="dxa"/>
           </w:tcPr>
           <w:p>
             <w:pPr>
@@ -2978,17 +3903,11 @@
     <w:p>
       <w:pPr>
         <w:ind w:left="780"/>
-        <w:rPr>
-          <w:rFonts w:hint="eastAsia"/>
-        </w:rPr>
       </w:pPr>
     </w:p>
     <w:p>
       <w:pPr>
         <w:ind w:left="780"/>
-        <w:rPr>
-          <w:rFonts w:hint="eastAsia"/>
-        </w:rPr>
       </w:pPr>
       <w:r>
         <w:t>用户评论表</w:t>
@@ -3160,9 +4079,6 @@
     <w:p>
       <w:pPr>
         <w:ind w:left="780"/>
-        <w:rPr>
-          <w:rFonts w:hint="eastAsia"/>
-        </w:rPr>
       </w:pPr>
       <w:r>
         <w:t>用户关注表</w:t>
@@ -3305,7 +4221,6 @@
     </w:p>
     <w:p>
       <w:r>
-        <w:lastRenderedPageBreak/>
         <w:br w:type="page"/>
       </w:r>
     </w:p>
@@ -3317,32 +4232,248 @@
           <w:numId w:val="3"/>
         </w:numPr>
         <w:ind w:firstLineChars="0"/>
-        <w:rPr>
-          <w:rFonts w:hint="eastAsia"/>
-        </w:rPr>
+        <w:jc w:val="left"/>
       </w:pPr>
       <w:r>
         <w:rPr>
           <w:rFonts w:hint="eastAsia"/>
         </w:rPr>
         <w:lastRenderedPageBreak/>
-        <w:t>后台</w:t>
+        <w:t>在线充值功能。</w:t>
+      </w:r>
+      <w:r>
+        <w:rPr>
+          <w:rFonts w:hint="eastAsia"/>
+        </w:rPr>
+        <w:t xml:space="preserve"> </w:t>
+      </w:r>
+    </w:p>
+    <w:p>
+      <w:pPr>
+        <w:ind w:left="780"/>
+        <w:jc w:val="left"/>
+      </w:pPr>
+      <w:r>
+        <w:rPr>
+          <w:rFonts w:hint="eastAsia"/>
+        </w:rPr>
+        <w:t>微信支付，支付宝支付接口</w:t>
       </w:r>
       <w:r>
         <w:rPr>
           <w:rFonts w:hint="eastAsia"/>
         </w:rPr>
         <w:t xml:space="preserve">  </w:t>
+      </w:r>
+      <w:r>
+        <w:rPr>
+          <w:rFonts w:hint="eastAsia"/>
+        </w:rPr>
+        <w:t>传统就诊卡</w:t>
+      </w:r>
+      <w:r>
+        <w:rPr>
+          <w:rFonts w:hint="eastAsia"/>
+        </w:rPr>
+        <w:t xml:space="preserve"> </w:t>
+      </w:r>
+      <w:r>
+        <w:rPr>
+          <w:rFonts w:hint="eastAsia"/>
+        </w:rPr>
+        <w:t>充值在线下操作，如需在线充值</w:t>
+      </w:r>
+      <w:r>
+        <w:rPr>
+          <w:rFonts w:hint="eastAsia"/>
+        </w:rPr>
+        <w:t xml:space="preserve"> </w:t>
+      </w:r>
+      <w:r>
+        <w:rPr>
+          <w:rFonts w:hint="eastAsia"/>
+        </w:rPr>
+        <w:t>需与医院确认</w:t>
+      </w:r>
+      <w:r>
+        <w:rPr>
+          <w:rFonts w:hint="eastAsia"/>
+        </w:rPr>
+        <w:t xml:space="preserve"> </w:t>
+      </w:r>
+      <w:r>
+        <w:rPr>
+          <w:rFonts w:hint="eastAsia"/>
+        </w:rPr>
+        <w:t>是否</w:t>
+      </w:r>
+      <w:r>
+        <w:rPr>
+          <w:rFonts w:hint="eastAsia"/>
+        </w:rPr>
+        <w:t xml:space="preserve"> </w:t>
+      </w:r>
+      <w:r>
+        <w:rPr>
+          <w:rFonts w:hint="eastAsia"/>
+        </w:rPr>
+        <w:t>存在相关充值界面</w:t>
+      </w:r>
+      <w:r>
+        <w:rPr>
+          <w:rFonts w:hint="eastAsia"/>
+        </w:rPr>
+        <w:t xml:space="preserve"> </w:t>
+      </w:r>
+      <w:r>
+        <w:rPr>
+          <w:rFonts w:hint="eastAsia"/>
+        </w:rPr>
+        <w:t>可以供调用，</w:t>
+      </w:r>
+      <w:r>
+        <w:rPr>
+          <w:rFonts w:hint="eastAsia"/>
+        </w:rPr>
+        <w:t xml:space="preserve"> </w:t>
+      </w:r>
+      <w:r>
+        <w:rPr>
+          <w:rFonts w:hint="eastAsia"/>
+        </w:rPr>
+        <w:t>如没有，</w:t>
+      </w:r>
+      <w:r>
+        <w:rPr>
+          <w:rFonts w:hint="eastAsia"/>
+        </w:rPr>
+        <w:t xml:space="preserve"> </w:t>
+      </w:r>
+      <w:r>
+        <w:rPr>
+          <w:rFonts w:hint="eastAsia"/>
+        </w:rPr>
+        <w:t>是否需要</w:t>
+      </w:r>
+      <w:r>
+        <w:rPr>
+          <w:rFonts w:hint="eastAsia"/>
+        </w:rPr>
+        <w:t>直接集成在本系统内，</w:t>
+      </w:r>
+      <w:r>
+        <w:rPr>
+          <w:rFonts w:hint="eastAsia"/>
+        </w:rPr>
+        <w:t xml:space="preserve"> </w:t>
+      </w:r>
+      <w:r>
+        <w:rPr>
+          <w:rFonts w:hint="eastAsia"/>
+        </w:rPr>
+        <w:t>如何与</w:t>
+      </w:r>
+      <w:r>
+        <w:rPr>
+          <w:rFonts w:hint="eastAsia"/>
+        </w:rPr>
+        <w:t>医院</w:t>
+      </w:r>
+      <w:r>
+        <w:rPr>
+          <w:rFonts w:hint="eastAsia"/>
+        </w:rPr>
+        <w:t>现有</w:t>
+      </w:r>
+      <w:r>
+        <w:rPr>
+          <w:rFonts w:hint="eastAsia"/>
+        </w:rPr>
+        <w:t>管理系统</w:t>
+      </w:r>
+      <w:r>
+        <w:rPr>
+          <w:rFonts w:hint="eastAsia"/>
+        </w:rPr>
+        <w:t>数据整合，获取</w:t>
+      </w:r>
+      <w:r>
+        <w:rPr>
+          <w:rFonts w:hint="eastAsia"/>
+        </w:rPr>
+        <w:t>医院所有业务</w:t>
+      </w:r>
+      <w:r>
+        <w:rPr>
+          <w:rFonts w:hint="eastAsia"/>
+        </w:rPr>
+        <w:t>数据</w:t>
+      </w:r>
+      <w:r>
+        <w:rPr>
+          <w:rFonts w:hint="eastAsia"/>
+        </w:rPr>
+        <w:t>（参考</w:t>
+      </w:r>
+      <w:r>
+        <w:t>https://baijiahao.baidu.com/s?id=1601813013403576061&amp;wfr=spider&amp;for=pc</w:t>
+      </w:r>
+      <w:r>
+        <w:rPr>
+          <w:rFonts w:hint="eastAsia"/>
+        </w:rPr>
+        <w:t>）。</w:t>
+      </w:r>
+      <w:r>
+        <w:rPr>
+          <w:rFonts w:hint="eastAsia"/>
+        </w:rPr>
+        <w:t xml:space="preserve"> </w:t>
+      </w:r>
+    </w:p>
+    <w:p>
+      <w:pPr>
+        <w:jc w:val="left"/>
+      </w:pPr>
+      <w:r>
+        <w:rPr>
+          <w:rFonts w:hint="eastAsia"/>
+        </w:rPr>
+        <w:t xml:space="preserve"> </w:t>
+      </w:r>
+    </w:p>
+    <w:p>
+      <w:pPr>
+        <w:jc w:val="left"/>
+        <w:rPr>
+          <w:b/>
+        </w:rPr>
+      </w:pPr>
+      <w:r>
+        <w:rPr>
+          <w:rFonts w:hint="eastAsia"/>
+          <w:b/>
+        </w:rPr>
+        <w:t>后台管理功能模块</w:t>
       </w:r>
     </w:p>
     <w:p>
       <w:pPr>
         <w:pStyle w:val="a6"/>
         <w:numPr>
-          <w:ilvl w:val="1"/>
-          <w:numId w:val="3"/>
+          <w:ilvl w:val="0"/>
+          <w:numId w:val="5"/>
         </w:numPr>
         <w:ind w:firstLineChars="0"/>
+        <w:rPr>
+          <w:rFonts w:ascii="宋体" w:eastAsia="宋体" w:hAnsi="宋体" w:cs="宋体"/>
+          <w:color w:val="000000"/>
+          <w:kern w:val="0"/>
+          <w:sz w:val="20"/>
+          <w:szCs w:val="20"/>
+        </w:rPr>
+      </w:pPr>
+      <w:r>
         <w:rPr>
           <w:rFonts w:ascii="宋体" w:eastAsia="宋体" w:hAnsi="宋体" w:cs="宋体" w:hint="eastAsia"/>
           <w:color w:val="000000"/>
@@ -3350,6 +4481,19 @@
           <w:sz w:val="20"/>
           <w:szCs w:val="20"/>
         </w:rPr>
+        <w:t>医院信息管理系统</w:t>
+      </w:r>
+    </w:p>
+    <w:p>
+      <w:pPr>
+        <w:ind w:firstLine="420"/>
+        <w:rPr>
+          <w:rFonts w:ascii="宋体" w:eastAsia="宋体" w:hAnsi="宋体" w:cs="宋体"/>
+          <w:color w:val="000000"/>
+          <w:kern w:val="0"/>
+          <w:sz w:val="20"/>
+          <w:szCs w:val="20"/>
+        </w:rPr>
       </w:pPr>
       <w:r>
         <w:rPr>
@@ -3359,17 +4503,9 @@
           <w:sz w:val="20"/>
           <w:szCs w:val="20"/>
         </w:rPr>
-        <w:t>医院信息管理系统</w:t>
-      </w:r>
-    </w:p>
-    <w:p>
-      <w:pPr>
-        <w:pStyle w:val="a6"/>
-        <w:numPr>
-          <w:ilvl w:val="2"/>
-          <w:numId w:val="3"/>
-        </w:numPr>
-        <w:ind w:firstLineChars="0"/>
+        <w:t>有医院信息录入表单，实现跟新</w:t>
+      </w:r>
+      <w:r>
         <w:rPr>
           <w:rFonts w:ascii="宋体" w:eastAsia="宋体" w:hAnsi="宋体" w:cs="宋体" w:hint="eastAsia"/>
           <w:color w:val="000000"/>
@@ -3377,6 +4513,24 @@
           <w:sz w:val="20"/>
           <w:szCs w:val="20"/>
         </w:rPr>
+        <w:t>，数据保存在本地文档，app通过读取文档最后更新时间 跟新页面并实现本地缓存</w:t>
+      </w:r>
+    </w:p>
+    <w:p>
+      <w:pPr>
+        <w:pStyle w:val="a6"/>
+        <w:numPr>
+          <w:ilvl w:val="0"/>
+          <w:numId w:val="5"/>
+        </w:numPr>
+        <w:ind w:firstLineChars="0"/>
+        <w:rPr>
+          <w:rFonts w:ascii="宋体" w:eastAsia="宋体" w:hAnsi="宋体" w:cs="宋体"/>
+          <w:color w:val="000000"/>
+          <w:kern w:val="0"/>
+          <w:sz w:val="20"/>
+          <w:szCs w:val="20"/>
+        </w:rPr>
       </w:pPr>
       <w:r>
         <w:rPr>
@@ -3386,7 +4540,7 @@
           <w:sz w:val="20"/>
           <w:szCs w:val="20"/>
         </w:rPr>
-        <w:t>有医院信息录入表单，实现跟新</w:t>
+        <w:t>科室管理</w:t>
       </w:r>
       <w:r>
         <w:rPr>
@@ -3396,136 +4550,720 @@
           <w:sz w:val="20"/>
           <w:szCs w:val="20"/>
         </w:rPr>
-        <w:t>，数据保存在本地文档，app通过读取文档最后更新</w:t>
-      </w:r>
-      <w:r>
-        <w:rPr>
-          <w:rFonts w:ascii="宋体" w:eastAsia="宋体" w:hAnsi="宋体" w:cs="宋体" w:hint="eastAsia"/>
-          <w:color w:val="000000"/>
-          <w:kern w:val="0"/>
-          <w:sz w:val="20"/>
-          <w:szCs w:val="20"/>
-        </w:rPr>
-        <w:t>时间 跟新页面并实现本地缓存</w:t>
-      </w:r>
-    </w:p>
-    <w:p>
-      <w:pPr>
-        <w:pStyle w:val="a6"/>
-        <w:numPr>
-          <w:ilvl w:val="1"/>
-          <w:numId w:val="3"/>
-        </w:numPr>
-        <w:ind w:firstLineChars="0"/>
-        <w:rPr>
-          <w:rFonts w:ascii="宋体" w:eastAsia="宋体" w:hAnsi="宋体" w:cs="宋体"/>
-          <w:color w:val="000000"/>
-          <w:kern w:val="0"/>
-          <w:sz w:val="20"/>
-          <w:szCs w:val="20"/>
-        </w:rPr>
-      </w:pPr>
-      <w:r>
-        <w:rPr>
-          <w:rFonts w:ascii="宋体" w:eastAsia="宋体" w:hAnsi="宋体" w:cs="宋体" w:hint="eastAsia"/>
-          <w:color w:val="000000"/>
-          <w:kern w:val="0"/>
-          <w:sz w:val="20"/>
-          <w:szCs w:val="20"/>
-        </w:rPr>
-        <w:t>科室管理</w:t>
-      </w:r>
-      <w:r>
-        <w:rPr>
-          <w:rFonts w:ascii="宋体" w:eastAsia="宋体" w:hAnsi="宋体" w:cs="宋体" w:hint="eastAsia"/>
-          <w:color w:val="000000"/>
-          <w:kern w:val="0"/>
-          <w:sz w:val="20"/>
-          <w:szCs w:val="20"/>
-        </w:rPr>
         <w:t>系统</w:t>
       </w:r>
     </w:p>
     <w:p>
       <w:pPr>
         <w:ind w:left="780"/>
-        <w:rPr>
-          <w:rFonts w:hint="eastAsia"/>
-        </w:rPr>
-      </w:pPr>
-      <w:r>
-        <w:t>需要提供医院一个后台管理账号</w:t>
-      </w:r>
-      <w:r>
-        <w:rPr>
-          <w:rFonts w:hint="eastAsia"/>
-        </w:rPr>
-        <w:t>，</w:t>
-      </w:r>
-      <w:r>
-        <w:t>登入后台系统</w:t>
-      </w:r>
-      <w:r>
-        <w:rPr>
-          <w:rFonts w:hint="eastAsia"/>
-        </w:rPr>
-        <w:t xml:space="preserve"> </w:t>
-      </w:r>
-      <w:r>
-        <w:rPr>
-          <w:rFonts w:hint="eastAsia"/>
-        </w:rPr>
-        <w:t>录入</w:t>
-      </w:r>
-      <w:r>
-        <w:rPr>
-          <w:rFonts w:hint="eastAsia"/>
-        </w:rPr>
-        <w:t xml:space="preserve"> </w:t>
-      </w:r>
-      <w:r>
-        <w:rPr>
-          <w:rFonts w:hint="eastAsia"/>
-        </w:rPr>
-        <w:t>医院，</w:t>
-      </w:r>
-      <w:r>
-        <w:rPr>
-          <w:rFonts w:hint="eastAsia"/>
-        </w:rPr>
-        <w:t xml:space="preserve"> </w:t>
-      </w:r>
-      <w:r>
-        <w:rPr>
-          <w:rFonts w:hint="eastAsia"/>
-        </w:rPr>
-        <w:t>科室，医生</w:t>
-      </w:r>
-      <w:r>
-        <w:rPr>
-          <w:rFonts w:hint="eastAsia"/>
-        </w:rPr>
-        <w:t xml:space="preserve"> </w:t>
-      </w:r>
-      <w:r>
-        <w:rPr>
-          <w:rFonts w:hint="eastAsia"/>
-        </w:rPr>
-        <w:t>信息</w:t>
+      </w:pPr>
+      <w:r>
+        <w:rPr>
+          <w:rFonts w:hint="eastAsia"/>
+        </w:rPr>
+        <w:t>录入医院，</w:t>
+      </w:r>
+      <w:r>
+        <w:rPr>
+          <w:rFonts w:hint="eastAsia"/>
+        </w:rPr>
+        <w:t xml:space="preserve"> </w:t>
+      </w:r>
+      <w:r>
+        <w:rPr>
+          <w:rFonts w:hint="eastAsia"/>
+        </w:rPr>
+        <w:t>科室，医生信息</w:t>
+      </w:r>
+      <w:r>
+        <w:rPr>
+          <w:rFonts w:hint="eastAsia"/>
+        </w:rPr>
+        <w:t>。</w:t>
       </w:r>
     </w:p>
     <w:p>
       <w:pPr>
         <w:ind w:left="780"/>
-        <w:rPr>
-          <w:rFonts w:hint="eastAsia"/>
-        </w:rPr>
       </w:pPr>
       <w:r>
         <w:rPr>
           <w:rFonts w:hint="eastAsia"/>
         </w:rPr>
         <w:t>科室分类表</w:t>
+      </w:r>
+    </w:p>
+    <w:tbl>
+      <w:tblPr>
+        <w:tblStyle w:val="a4"/>
+        <w:tblW w:w="0" w:type="auto"/>
+        <w:tblInd w:w="780" w:type="dxa"/>
+        <w:tblLook w:val="04A0" w:firstRow="1" w:lastRow="0" w:firstColumn="1" w:lastColumn="0" w:noHBand="0" w:noVBand="1"/>
+      </w:tblPr>
+      <w:tblGrid>
+        <w:gridCol w:w="2211"/>
+        <w:gridCol w:w="2211"/>
+        <w:gridCol w:w="2211"/>
+      </w:tblGrid>
+      <w:tr>
+        <w:trPr>
+          <w:trHeight w:val="241"/>
+        </w:trPr>
+        <w:tc>
+          <w:tcPr>
+            <w:tcW w:w="2211" w:type="dxa"/>
+          </w:tcPr>
+          <w:p>
+            <w:r>
+              <w:rPr>
+                <w:rFonts w:hint="eastAsia"/>
+              </w:rPr>
+              <w:t>科室分类</w:t>
+            </w:r>
+            <w:r>
+              <w:rPr>
+                <w:rFonts w:hint="eastAsia"/>
+              </w:rPr>
+              <w:t>id</w:t>
+            </w:r>
+          </w:p>
+        </w:tc>
+        <w:tc>
+          <w:tcPr>
+            <w:tcW w:w="2211" w:type="dxa"/>
+          </w:tcPr>
+          <w:p>
+            <w:r>
+              <w:rPr>
+                <w:rFonts w:hint="eastAsia"/>
+              </w:rPr>
+              <w:t>分类名</w:t>
+            </w:r>
+          </w:p>
+        </w:tc>
+        <w:tc>
+          <w:tcPr>
+            <w:tcW w:w="2211" w:type="dxa"/>
+          </w:tcPr>
+          <w:p>
+            <w:r>
+              <w:rPr>
+                <w:rFonts w:hint="eastAsia"/>
+              </w:rPr>
+              <w:t>父级分类</w:t>
+            </w:r>
+            <w:r>
+              <w:rPr>
+                <w:rFonts w:hint="eastAsia"/>
+              </w:rPr>
+              <w:t>id</w:t>
+            </w:r>
+          </w:p>
+        </w:tc>
+      </w:tr>
+      <w:tr>
+        <w:trPr>
+          <w:trHeight w:val="482"/>
+        </w:trPr>
+        <w:tc>
+          <w:tcPr>
+            <w:tcW w:w="2211" w:type="dxa"/>
+          </w:tcPr>
+          <w:p>
+            <w:r>
+              <w:rPr>
+                <w:rFonts w:hint="eastAsia"/>
+              </w:rPr>
+              <w:t>从</w:t>
+            </w:r>
+            <w:r>
+              <w:rPr>
+                <w:rFonts w:hint="eastAsia"/>
+              </w:rPr>
+              <w:t xml:space="preserve">1 </w:t>
+            </w:r>
+            <w:r>
+              <w:rPr>
+                <w:rFonts w:hint="eastAsia"/>
+              </w:rPr>
+              <w:t>开始</w:t>
+            </w:r>
+          </w:p>
+        </w:tc>
+        <w:tc>
+          <w:tcPr>
+            <w:tcW w:w="2211" w:type="dxa"/>
+          </w:tcPr>
+          <w:p/>
+        </w:tc>
+        <w:tc>
+          <w:tcPr>
+            <w:tcW w:w="2211" w:type="dxa"/>
+          </w:tcPr>
+          <w:p>
+            <w:r>
+              <w:rPr>
+                <w:rFonts w:hint="eastAsia"/>
+              </w:rPr>
+              <w:t>顶级分类为</w:t>
+            </w:r>
+            <w:r>
+              <w:rPr>
+                <w:rFonts w:hint="eastAsia"/>
+              </w:rPr>
+              <w:t>0</w:t>
+            </w:r>
+          </w:p>
+        </w:tc>
+      </w:tr>
+    </w:tbl>
+    <w:p>
+      <w:pPr>
+        <w:ind w:left="780"/>
+      </w:pPr>
+    </w:p>
+    <w:p>
+      <w:pPr>
+        <w:ind w:left="780"/>
+      </w:pPr>
+      <w:r>
+        <w:t>科室表</w:t>
+      </w:r>
+    </w:p>
+    <w:tbl>
+      <w:tblPr>
+        <w:tblStyle w:val="a4"/>
+        <w:tblW w:w="0" w:type="auto"/>
+        <w:tblInd w:w="780" w:type="dxa"/>
+        <w:tblLook w:val="04A0" w:firstRow="1" w:lastRow="0" w:firstColumn="1" w:lastColumn="0" w:noHBand="0" w:noVBand="1"/>
+      </w:tblPr>
+      <w:tblGrid>
+        <w:gridCol w:w="1931"/>
+        <w:gridCol w:w="1931"/>
+        <w:gridCol w:w="1931"/>
+      </w:tblGrid>
+      <w:tr>
+        <w:trPr>
+          <w:trHeight w:val="249"/>
+        </w:trPr>
+        <w:tc>
+          <w:tcPr>
+            <w:tcW w:w="1931" w:type="dxa"/>
+          </w:tcPr>
+          <w:p>
+            <w:r>
+              <w:t>科室</w:t>
+            </w:r>
+            <w:r>
+              <w:t>id</w:t>
+            </w:r>
+          </w:p>
+        </w:tc>
+        <w:tc>
+          <w:tcPr>
+            <w:tcW w:w="1931" w:type="dxa"/>
+          </w:tcPr>
+          <w:p>
+            <w:r>
+              <w:t>科室名</w:t>
+            </w:r>
+          </w:p>
+        </w:tc>
+        <w:tc>
+          <w:tcPr>
+            <w:tcW w:w="1931" w:type="dxa"/>
+          </w:tcPr>
+          <w:p>
+            <w:r>
+              <w:t>科室分类</w:t>
+            </w:r>
+            <w:r>
+              <w:t>id</w:t>
+            </w:r>
+          </w:p>
+        </w:tc>
+      </w:tr>
+      <w:tr>
+        <w:trPr>
+          <w:trHeight w:val="269"/>
+        </w:trPr>
+        <w:tc>
+          <w:tcPr>
+            <w:tcW w:w="1931" w:type="dxa"/>
+          </w:tcPr>
+          <w:p/>
+        </w:tc>
+        <w:tc>
+          <w:tcPr>
+            <w:tcW w:w="1931" w:type="dxa"/>
+          </w:tcPr>
+          <w:p/>
+        </w:tc>
+        <w:tc>
+          <w:tcPr>
+            <w:tcW w:w="1931" w:type="dxa"/>
+          </w:tcPr>
+          <w:p/>
+        </w:tc>
+      </w:tr>
+    </w:tbl>
+    <w:p>
+      <w:pPr>
+        <w:ind w:left="780"/>
+      </w:pPr>
+    </w:p>
+    <w:p>
+      <w:pPr>
+        <w:ind w:left="780"/>
+      </w:pPr>
+      <w:r>
+        <w:t>医生表</w:t>
+      </w:r>
+      <w:r>
+        <w:rPr>
+          <w:rFonts w:hint="eastAsia"/>
+        </w:rPr>
+        <w:t xml:space="preserve"> </w:t>
+      </w:r>
+      <w:r>
+        <w:rPr>
+          <w:rFonts w:hint="eastAsia"/>
+        </w:rPr>
+        <w:t>专家表</w:t>
+      </w:r>
+    </w:p>
+    <w:tbl>
+      <w:tblPr>
+        <w:tblStyle w:val="a4"/>
+        <w:tblW w:w="0" w:type="auto"/>
+        <w:tblInd w:w="780" w:type="dxa"/>
+        <w:tblLook w:val="04A0" w:firstRow="1" w:lastRow="0" w:firstColumn="1" w:lastColumn="0" w:noHBand="0" w:noVBand="1"/>
+      </w:tblPr>
+      <w:tblGrid>
+        <w:gridCol w:w="801"/>
+        <w:gridCol w:w="800"/>
+        <w:gridCol w:w="801"/>
+        <w:gridCol w:w="801"/>
+        <w:gridCol w:w="801"/>
+        <w:gridCol w:w="801"/>
+        <w:gridCol w:w="750"/>
+        <w:gridCol w:w="750"/>
+        <w:gridCol w:w="730"/>
+      </w:tblGrid>
+      <w:tr>
+        <w:tc>
+          <w:tcPr>
+            <w:tcW w:w="801" w:type="dxa"/>
+          </w:tcPr>
+          <w:p>
+            <w:pPr>
+              <w:rPr>
+                <w:sz w:val="15"/>
+                <w:szCs w:val="15"/>
+              </w:rPr>
+            </w:pPr>
+            <w:r>
+              <w:rPr>
+                <w:sz w:val="15"/>
+                <w:szCs w:val="15"/>
+              </w:rPr>
+              <w:t>医生</w:t>
+            </w:r>
+            <w:r>
+              <w:rPr>
+                <w:sz w:val="15"/>
+                <w:szCs w:val="15"/>
+              </w:rPr>
+              <w:t>id</w:t>
+            </w:r>
+          </w:p>
+        </w:tc>
+        <w:tc>
+          <w:tcPr>
+            <w:tcW w:w="800" w:type="dxa"/>
+          </w:tcPr>
+          <w:p>
+            <w:pPr>
+              <w:rPr>
+                <w:sz w:val="15"/>
+                <w:szCs w:val="15"/>
+              </w:rPr>
+            </w:pPr>
+            <w:r>
+              <w:rPr>
+                <w:sz w:val="15"/>
+                <w:szCs w:val="15"/>
+              </w:rPr>
+              <w:t>医生名</w:t>
+            </w:r>
+          </w:p>
+        </w:tc>
+        <w:tc>
+          <w:tcPr>
+            <w:tcW w:w="801" w:type="dxa"/>
+          </w:tcPr>
+          <w:p>
+            <w:pPr>
+              <w:rPr>
+                <w:sz w:val="15"/>
+                <w:szCs w:val="15"/>
+              </w:rPr>
+            </w:pPr>
+            <w:r>
+              <w:rPr>
+                <w:sz w:val="15"/>
+                <w:szCs w:val="15"/>
+              </w:rPr>
+              <w:t>科室</w:t>
+            </w:r>
+            <w:r>
+              <w:rPr>
+                <w:sz w:val="15"/>
+                <w:szCs w:val="15"/>
+              </w:rPr>
+              <w:t>id</w:t>
+            </w:r>
+          </w:p>
+        </w:tc>
+        <w:tc>
+          <w:tcPr>
+            <w:tcW w:w="801" w:type="dxa"/>
+          </w:tcPr>
+          <w:p>
+            <w:pPr>
+              <w:rPr>
+                <w:sz w:val="15"/>
+                <w:szCs w:val="15"/>
+              </w:rPr>
+            </w:pPr>
+            <w:r>
+              <w:rPr>
+                <w:sz w:val="15"/>
+                <w:szCs w:val="15"/>
+              </w:rPr>
+              <w:t>个人简介</w:t>
+            </w:r>
+          </w:p>
+        </w:tc>
+        <w:tc>
+          <w:tcPr>
+            <w:tcW w:w="801" w:type="dxa"/>
+          </w:tcPr>
+          <w:p>
+            <w:pPr>
+              <w:rPr>
+                <w:sz w:val="15"/>
+                <w:szCs w:val="15"/>
+              </w:rPr>
+            </w:pPr>
+            <w:r>
+              <w:rPr>
+                <w:sz w:val="15"/>
+                <w:szCs w:val="15"/>
+              </w:rPr>
+              <w:t>头像路径</w:t>
+            </w:r>
+          </w:p>
+        </w:tc>
+        <w:tc>
+          <w:tcPr>
+            <w:tcW w:w="801" w:type="dxa"/>
+          </w:tcPr>
+          <w:p>
+            <w:pPr>
+              <w:rPr>
+                <w:sz w:val="15"/>
+                <w:szCs w:val="15"/>
+              </w:rPr>
+            </w:pPr>
+            <w:r>
+              <w:rPr>
+                <w:sz w:val="15"/>
+                <w:szCs w:val="15"/>
+              </w:rPr>
+              <w:t>详细介绍</w:t>
+            </w:r>
+          </w:p>
+        </w:tc>
+        <w:tc>
+          <w:tcPr>
+            <w:tcW w:w="750" w:type="dxa"/>
+          </w:tcPr>
+          <w:p>
+            <w:pPr>
+              <w:rPr>
+                <w:sz w:val="15"/>
+                <w:szCs w:val="15"/>
+              </w:rPr>
+            </w:pPr>
+            <w:r>
+              <w:rPr>
+                <w:rFonts w:hint="eastAsia"/>
+                <w:sz w:val="15"/>
+                <w:szCs w:val="15"/>
+              </w:rPr>
+              <w:t>是否为专家</w:t>
+            </w:r>
+          </w:p>
+        </w:tc>
+        <w:tc>
+          <w:tcPr>
+            <w:tcW w:w="750" w:type="dxa"/>
+          </w:tcPr>
+          <w:p>
+            <w:pPr>
+              <w:rPr>
+                <w:sz w:val="15"/>
+                <w:szCs w:val="15"/>
+              </w:rPr>
+            </w:pPr>
+            <w:r>
+              <w:rPr>
+                <w:rFonts w:hint="eastAsia"/>
+                <w:sz w:val="15"/>
+                <w:szCs w:val="15"/>
+              </w:rPr>
+              <w:t>专家相关信息</w:t>
+            </w:r>
+          </w:p>
+        </w:tc>
+        <w:tc>
+          <w:tcPr>
+            <w:tcW w:w="730" w:type="dxa"/>
+          </w:tcPr>
+          <w:p>
+            <w:pPr>
+              <w:rPr>
+                <w:sz w:val="15"/>
+                <w:szCs w:val="15"/>
+              </w:rPr>
+            </w:pPr>
+            <w:r>
+              <w:rPr>
+                <w:rFonts w:hint="eastAsia"/>
+                <w:sz w:val="15"/>
+                <w:szCs w:val="15"/>
+              </w:rPr>
+              <w:t>工号</w:t>
+            </w:r>
+            <w:r>
+              <w:rPr>
+                <w:rFonts w:hint="eastAsia"/>
+                <w:sz w:val="15"/>
+                <w:szCs w:val="15"/>
+              </w:rPr>
+              <w:t>id</w:t>
+            </w:r>
+          </w:p>
+        </w:tc>
+      </w:tr>
+      <w:tr>
+        <w:tc>
+          <w:tcPr>
+            <w:tcW w:w="801" w:type="dxa"/>
+          </w:tcPr>
+          <w:p/>
+        </w:tc>
+        <w:tc>
+          <w:tcPr>
+            <w:tcW w:w="800" w:type="dxa"/>
+          </w:tcPr>
+          <w:p/>
+        </w:tc>
+        <w:tc>
+          <w:tcPr>
+            <w:tcW w:w="801" w:type="dxa"/>
+          </w:tcPr>
+          <w:p/>
+        </w:tc>
+        <w:tc>
+          <w:tcPr>
+            <w:tcW w:w="801" w:type="dxa"/>
+          </w:tcPr>
+          <w:p/>
+        </w:tc>
+        <w:tc>
+          <w:tcPr>
+            <w:tcW w:w="801" w:type="dxa"/>
+          </w:tcPr>
+          <w:p/>
+        </w:tc>
+        <w:tc>
+          <w:tcPr>
+            <w:tcW w:w="801" w:type="dxa"/>
+          </w:tcPr>
+          <w:p/>
+        </w:tc>
+        <w:tc>
+          <w:tcPr>
+            <w:tcW w:w="750" w:type="dxa"/>
+          </w:tcPr>
+          <w:p/>
+        </w:tc>
+        <w:tc>
+          <w:tcPr>
+            <w:tcW w:w="750" w:type="dxa"/>
+          </w:tcPr>
+          <w:p/>
+        </w:tc>
+        <w:tc>
+          <w:tcPr>
+            <w:tcW w:w="730" w:type="dxa"/>
+          </w:tcPr>
+          <w:p/>
+        </w:tc>
+      </w:tr>
+    </w:tbl>
+    <w:p>
+      <w:pPr>
+        <w:ind w:left="780"/>
+      </w:pPr>
+      <w:r>
+        <w:rPr>
+          <w:rFonts w:hint="eastAsia"/>
+        </w:rPr>
+        <w:t xml:space="preserve"> </w:t>
+      </w:r>
+    </w:p>
+    <w:p>
+      <w:pPr>
+        <w:ind w:left="780"/>
+      </w:pPr>
+      <w:r>
+        <w:rPr>
+          <w:rFonts w:hint="eastAsia"/>
+        </w:rPr>
+        <w:t>专家坐诊时间管理表</w:t>
+      </w:r>
+    </w:p>
+    <w:tbl>
+      <w:tblPr>
+        <w:tblStyle w:val="a4"/>
+        <w:tblW w:w="0" w:type="auto"/>
+        <w:tblInd w:w="780" w:type="dxa"/>
+        <w:tblLook w:val="04A0" w:firstRow="1" w:lastRow="0" w:firstColumn="1" w:lastColumn="0" w:noHBand="0" w:noVBand="1"/>
+      </w:tblPr>
+      <w:tblGrid>
+        <w:gridCol w:w="1299"/>
+        <w:gridCol w:w="1299"/>
+        <w:gridCol w:w="1298"/>
+      </w:tblGrid>
+      <w:tr>
+        <w:tc>
+          <w:tcPr>
+            <w:tcW w:w="1299" w:type="dxa"/>
+          </w:tcPr>
+          <w:p>
+            <w:r>
+              <w:t>流水号</w:t>
+            </w:r>
+          </w:p>
+        </w:tc>
+        <w:tc>
+          <w:tcPr>
+            <w:tcW w:w="1299" w:type="dxa"/>
+          </w:tcPr>
+          <w:p>
+            <w:r>
+              <w:t>医生</w:t>
+            </w:r>
+            <w:r>
+              <w:t>id</w:t>
+            </w:r>
+          </w:p>
+        </w:tc>
+        <w:tc>
+          <w:tcPr>
+            <w:tcW w:w="1298" w:type="dxa"/>
+          </w:tcPr>
+          <w:p>
+            <w:r>
+              <w:t>坐诊时间</w:t>
+            </w:r>
+          </w:p>
+        </w:tc>
+      </w:tr>
+      <w:tr>
+        <w:tc>
+          <w:tcPr>
+            <w:tcW w:w="1299" w:type="dxa"/>
+          </w:tcPr>
+          <w:p/>
+        </w:tc>
+        <w:tc>
+          <w:tcPr>
+            <w:tcW w:w="1299" w:type="dxa"/>
+          </w:tcPr>
+          <w:p/>
+        </w:tc>
+        <w:tc>
+          <w:tcPr>
+            <w:tcW w:w="1298" w:type="dxa"/>
+          </w:tcPr>
+          <w:p/>
+        </w:tc>
+      </w:tr>
+    </w:tbl>
+    <w:p>
+      <w:pPr>
+        <w:ind w:left="780"/>
+      </w:pPr>
+      <w:r>
+        <w:rPr>
+          <w:highlight w:val="yellow"/>
+        </w:rPr>
+        <w:t>需要确认专家时间的安排，</w:t>
+      </w:r>
+      <w:r>
+        <w:rPr>
+          <w:rFonts w:hint="eastAsia"/>
+          <w:highlight w:val="yellow"/>
+        </w:rPr>
+        <w:t xml:space="preserve"> </w:t>
+      </w:r>
+      <w:r>
+        <w:rPr>
+          <w:rFonts w:hint="eastAsia"/>
+          <w:highlight w:val="yellow"/>
+        </w:rPr>
+        <w:t>是每周固定时间</w:t>
+      </w:r>
+      <w:r>
+        <w:rPr>
+          <w:rFonts w:hint="eastAsia"/>
+          <w:highlight w:val="yellow"/>
+        </w:rPr>
+        <w:t xml:space="preserve"> </w:t>
+      </w:r>
+      <w:r>
+        <w:rPr>
+          <w:rFonts w:hint="eastAsia"/>
+          <w:highlight w:val="yellow"/>
+        </w:rPr>
+        <w:t>还是每次录入不同日期</w:t>
+      </w:r>
+      <w:r>
+        <w:rPr>
+          <w:rFonts w:hint="eastAsia"/>
+          <w:highlight w:val="yellow"/>
+        </w:rPr>
+        <w:t>，每日医生挂号数量设置</w:t>
+      </w:r>
+    </w:p>
+    <w:p>
+      <w:pPr>
+        <w:ind w:left="780"/>
+      </w:pPr>
+    </w:p>
+    <w:p>
+      <w:pPr>
+        <w:ind w:left="780"/>
+      </w:pPr>
+      <w:r>
+        <w:rPr>
+          <w:rFonts w:hint="eastAsia"/>
+        </w:rPr>
+        <w:t>停诊管理表</w:t>
       </w:r>
     </w:p>
     <w:tbl>
@@ -3539,26 +5277,31 @@
         <w:gridCol w:w="1302"/>
         <w:gridCol w:w="1302"/>
         <w:gridCol w:w="1302"/>
-        <w:gridCol w:w="1278"/>
-        <w:gridCol w:w="1279"/>
-        <w:gridCol w:w="1279"/>
       </w:tblGrid>
       <w:tr>
         <w:tc>
           <w:tcPr>
-            <w:tcW w:w="1420" w:type="dxa"/>
-          </w:tcPr>
-          <w:p>
-            <w:pPr>
+            <w:tcW w:w="1302" w:type="dxa"/>
+          </w:tcPr>
+          <w:p>
+            <w:r>
               <w:rPr>
                 <w:rFonts w:hint="eastAsia"/>
               </w:rPr>
-            </w:pPr>
+              <w:t>流水号</w:t>
+            </w:r>
+          </w:p>
+        </w:tc>
+        <w:tc>
+          <w:tcPr>
+            <w:tcW w:w="1302" w:type="dxa"/>
+          </w:tcPr>
+          <w:p>
             <w:r>
               <w:rPr>
                 <w:rFonts w:hint="eastAsia"/>
               </w:rPr>
-              <w:t>科室分类</w:t>
+              <w:t>医生</w:t>
             </w:r>
             <w:r>
               <w:rPr>
@@ -3570,836 +5313,119 @@
         </w:tc>
         <w:tc>
           <w:tcPr>
-            <w:tcW w:w="1420" w:type="dxa"/>
-          </w:tcPr>
-          <w:p>
-            <w:pPr>
+            <w:tcW w:w="1302" w:type="dxa"/>
+          </w:tcPr>
+          <w:p>
+            <w:r>
               <w:rPr>
                 <w:rFonts w:hint="eastAsia"/>
               </w:rPr>
-            </w:pPr>
-            <w:r>
-              <w:rPr>
-                <w:rFonts w:hint="eastAsia"/>
-              </w:rPr>
-              <w:t>分类名</w:t>
-            </w:r>
-          </w:p>
-        </w:tc>
-        <w:tc>
-          <w:tcPr>
-            <w:tcW w:w="1420" w:type="dxa"/>
-          </w:tcPr>
-          <w:p>
-            <w:pPr>
-              <w:rPr>
-                <w:rFonts w:hint="eastAsia"/>
-              </w:rPr>
-            </w:pPr>
-            <w:r>
-              <w:rPr>
-                <w:rFonts w:hint="eastAsia"/>
-              </w:rPr>
-              <w:t>父级分类</w:t>
-            </w:r>
-            <w:r>
-              <w:rPr>
-                <w:rFonts w:hint="eastAsia"/>
-              </w:rPr>
-              <w:t>id</w:t>
-            </w:r>
-          </w:p>
-        </w:tc>
-        <w:tc>
-          <w:tcPr>
-            <w:tcW w:w="1420" w:type="dxa"/>
-          </w:tcPr>
-          <w:p>
-            <w:pPr>
-              <w:rPr>
-                <w:rFonts w:hint="eastAsia"/>
-              </w:rPr>
-            </w:pPr>
-          </w:p>
-        </w:tc>
-        <w:tc>
-          <w:tcPr>
-            <w:tcW w:w="1421" w:type="dxa"/>
-          </w:tcPr>
-          <w:p>
-            <w:pPr>
-              <w:rPr>
-                <w:rFonts w:hint="eastAsia"/>
-              </w:rPr>
-            </w:pPr>
-          </w:p>
-        </w:tc>
-        <w:tc>
-          <w:tcPr>
-            <w:tcW w:w="1421" w:type="dxa"/>
-          </w:tcPr>
-          <w:p>
-            <w:pPr>
-              <w:rPr>
-                <w:rFonts w:hint="eastAsia"/>
-              </w:rPr>
-            </w:pPr>
+              <w:t>停诊时间</w:t>
+            </w:r>
           </w:p>
         </w:tc>
       </w:tr>
       <w:tr>
         <w:tc>
           <w:tcPr>
-            <w:tcW w:w="1420" w:type="dxa"/>
-          </w:tcPr>
-          <w:p>
-            <w:pPr>
-              <w:rPr>
-                <w:rFonts w:hint="eastAsia"/>
-              </w:rPr>
-            </w:pPr>
-            <w:r>
-              <w:rPr>
-                <w:rFonts w:hint="eastAsia"/>
-              </w:rPr>
-              <w:t>从</w:t>
-            </w:r>
-            <w:r>
-              <w:rPr>
-                <w:rFonts w:hint="eastAsia"/>
-              </w:rPr>
-              <w:t xml:space="preserve">1 </w:t>
-            </w:r>
-            <w:r>
-              <w:rPr>
-                <w:rFonts w:hint="eastAsia"/>
-              </w:rPr>
-              <w:t>开始</w:t>
-            </w:r>
-          </w:p>
-        </w:tc>
-        <w:tc>
-          <w:tcPr>
-            <w:tcW w:w="1420" w:type="dxa"/>
-          </w:tcPr>
-          <w:p>
-            <w:pPr>
-              <w:rPr>
-                <w:rFonts w:hint="eastAsia"/>
-              </w:rPr>
-            </w:pPr>
-          </w:p>
-        </w:tc>
-        <w:tc>
-          <w:tcPr>
-            <w:tcW w:w="1420" w:type="dxa"/>
-          </w:tcPr>
-          <w:p>
-            <w:pPr>
-              <w:rPr>
-                <w:rFonts w:hint="eastAsia"/>
-              </w:rPr>
-            </w:pPr>
-            <w:r>
-              <w:rPr>
-                <w:rFonts w:hint="eastAsia"/>
-              </w:rPr>
-              <w:t>顶级分类为</w:t>
-            </w:r>
-            <w:r>
-              <w:rPr>
-                <w:rFonts w:hint="eastAsia"/>
-              </w:rPr>
-              <w:t>0</w:t>
-            </w:r>
-          </w:p>
-        </w:tc>
-        <w:tc>
-          <w:tcPr>
-            <w:tcW w:w="1420" w:type="dxa"/>
-          </w:tcPr>
-          <w:p>
-            <w:pPr>
-              <w:rPr>
-                <w:rFonts w:hint="eastAsia"/>
-              </w:rPr>
-            </w:pPr>
-          </w:p>
-        </w:tc>
-        <w:tc>
-          <w:tcPr>
-            <w:tcW w:w="1421" w:type="dxa"/>
-          </w:tcPr>
-          <w:p>
-            <w:pPr>
-              <w:rPr>
-                <w:rFonts w:hint="eastAsia"/>
-              </w:rPr>
-            </w:pPr>
-          </w:p>
-        </w:tc>
-        <w:tc>
-          <w:tcPr>
-            <w:tcW w:w="1421" w:type="dxa"/>
-          </w:tcPr>
-          <w:p>
-            <w:pPr>
-              <w:rPr>
-                <w:rFonts w:hint="eastAsia"/>
-              </w:rPr>
-            </w:pPr>
-          </w:p>
+            <w:tcW w:w="1302" w:type="dxa"/>
+          </w:tcPr>
+          <w:p/>
+        </w:tc>
+        <w:tc>
+          <w:tcPr>
+            <w:tcW w:w="1302" w:type="dxa"/>
+          </w:tcPr>
+          <w:p/>
+        </w:tc>
+        <w:tc>
+          <w:tcPr>
+            <w:tcW w:w="1302" w:type="dxa"/>
+          </w:tcPr>
+          <w:p/>
         </w:tc>
       </w:tr>
     </w:tbl>
     <w:p>
       <w:pPr>
         <w:ind w:left="780"/>
-        <w:rPr>
-          <w:rFonts w:hint="eastAsia"/>
-        </w:rPr>
-      </w:pPr>
+      </w:pPr>
+      <w:r>
+        <w:rPr>
+          <w:rFonts w:hint="eastAsia"/>
+        </w:rPr>
+        <w:t>录入停诊信息后，</w:t>
+      </w:r>
+      <w:r>
+        <w:rPr>
+          <w:rFonts w:hint="eastAsia"/>
+        </w:rPr>
+        <w:t xml:space="preserve"> </w:t>
+      </w:r>
+      <w:r>
+        <w:rPr>
+          <w:rFonts w:hint="eastAsia"/>
+        </w:rPr>
+        <w:t>需要确认相关信息，</w:t>
+      </w:r>
+      <w:r>
+        <w:rPr>
+          <w:rFonts w:hint="eastAsia"/>
+        </w:rPr>
+        <w:t xml:space="preserve"> </w:t>
+      </w:r>
+      <w:r>
+        <w:rPr>
+          <w:rFonts w:hint="eastAsia"/>
+        </w:rPr>
+        <w:t>确认后</w:t>
+      </w:r>
+      <w:r>
+        <w:rPr>
+          <w:rFonts w:hint="eastAsia"/>
+        </w:rPr>
+        <w:t xml:space="preserve"> </w:t>
+      </w:r>
+      <w:r>
+        <w:rPr>
+          <w:rFonts w:hint="eastAsia"/>
+        </w:rPr>
+        <w:t>修改挂号表单中状态，</w:t>
+      </w:r>
+      <w:r>
+        <w:rPr>
+          <w:rFonts w:hint="eastAsia"/>
+        </w:rPr>
+        <w:t xml:space="preserve"> </w:t>
+      </w:r>
+      <w:r>
+        <w:rPr>
+          <w:rFonts w:hint="eastAsia"/>
+        </w:rPr>
+        <w:t>生成停诊通知</w:t>
+      </w:r>
+      <w:r>
+        <w:rPr>
+          <w:rFonts w:hint="eastAsia"/>
+        </w:rPr>
+        <w:t xml:space="preserve"> </w:t>
+      </w:r>
+      <w:r>
+        <w:rPr>
+          <w:rFonts w:hint="eastAsia"/>
+        </w:rPr>
+        <w:t>给用户</w:t>
+      </w:r>
+      <w:r>
+        <w:rPr>
+          <w:rFonts w:hint="eastAsia"/>
+        </w:rPr>
+        <w:t xml:space="preserve"> </w:t>
+      </w:r>
     </w:p>
     <w:p>
       <w:pPr>
         <w:ind w:left="780"/>
-        <w:rPr>
-          <w:rFonts w:hint="eastAsia"/>
-        </w:rPr>
-      </w:pPr>
-      <w:r>
-        <w:t>科室表</w:t>
-      </w:r>
-    </w:p>
-    <w:tbl>
-      <w:tblPr>
-        <w:tblStyle w:val="a4"/>
-        <w:tblW w:w="0" w:type="auto"/>
-        <w:tblInd w:w="780" w:type="dxa"/>
-        <w:tblLook w:val="04A0" w:firstRow="1" w:lastRow="0" w:firstColumn="1" w:lastColumn="0" w:noHBand="0" w:noVBand="1"/>
-      </w:tblPr>
-      <w:tblGrid>
-        <w:gridCol w:w="1302"/>
-        <w:gridCol w:w="1302"/>
-        <w:gridCol w:w="1302"/>
-        <w:gridCol w:w="1278"/>
-        <w:gridCol w:w="1279"/>
-        <w:gridCol w:w="1279"/>
-      </w:tblGrid>
-      <w:tr>
-        <w:tc>
-          <w:tcPr>
-            <w:tcW w:w="1420" w:type="dxa"/>
-          </w:tcPr>
-          <w:p>
-            <w:r>
-              <w:t>科室</w:t>
-            </w:r>
-            <w:r>
-              <w:t>id</w:t>
-            </w:r>
-          </w:p>
-        </w:tc>
-        <w:tc>
-          <w:tcPr>
-            <w:tcW w:w="1420" w:type="dxa"/>
-          </w:tcPr>
-          <w:p>
-            <w:r>
-              <w:t>科室名</w:t>
-            </w:r>
-          </w:p>
-        </w:tc>
-        <w:tc>
-          <w:tcPr>
-            <w:tcW w:w="1420" w:type="dxa"/>
-          </w:tcPr>
-          <w:p>
-            <w:r>
-              <w:t>科室分类</w:t>
-            </w:r>
-            <w:r>
-              <w:t>id</w:t>
-            </w:r>
-          </w:p>
-        </w:tc>
-        <w:tc>
-          <w:tcPr>
-            <w:tcW w:w="1420" w:type="dxa"/>
-          </w:tcPr>
-          <w:p/>
-        </w:tc>
-        <w:tc>
-          <w:tcPr>
-            <w:tcW w:w="1421" w:type="dxa"/>
-          </w:tcPr>
-          <w:p/>
-        </w:tc>
-        <w:tc>
-          <w:tcPr>
-            <w:tcW w:w="1421" w:type="dxa"/>
-          </w:tcPr>
-          <w:p/>
-        </w:tc>
-      </w:tr>
-      <w:tr>
-        <w:tc>
-          <w:tcPr>
-            <w:tcW w:w="1420" w:type="dxa"/>
-          </w:tcPr>
-          <w:p/>
-        </w:tc>
-        <w:tc>
-          <w:tcPr>
-            <w:tcW w:w="1420" w:type="dxa"/>
-          </w:tcPr>
-          <w:p/>
-        </w:tc>
-        <w:tc>
-          <w:tcPr>
-            <w:tcW w:w="1420" w:type="dxa"/>
-          </w:tcPr>
-          <w:p/>
-        </w:tc>
-        <w:tc>
-          <w:tcPr>
-            <w:tcW w:w="1420" w:type="dxa"/>
-          </w:tcPr>
-          <w:p/>
-        </w:tc>
-        <w:tc>
-          <w:tcPr>
-            <w:tcW w:w="1421" w:type="dxa"/>
-          </w:tcPr>
-          <w:p/>
-        </w:tc>
-        <w:tc>
-          <w:tcPr>
-            <w:tcW w:w="1421" w:type="dxa"/>
-          </w:tcPr>
-          <w:p/>
-        </w:tc>
-      </w:tr>
-    </w:tbl>
-    <w:p>
-      <w:pPr>
-        <w:ind w:left="780"/>
-        <w:rPr>
-          <w:rFonts w:hint="eastAsia"/>
-        </w:rPr>
-      </w:pPr>
-    </w:p>
-    <w:p>
-      <w:pPr>
-        <w:ind w:left="780"/>
-        <w:rPr>
-          <w:rFonts w:hint="eastAsia"/>
-        </w:rPr>
-      </w:pPr>
-      <w:r>
-        <w:t>医生表</w:t>
-      </w:r>
-      <w:r>
-        <w:rPr>
-          <w:rFonts w:hint="eastAsia"/>
-        </w:rPr>
-        <w:t xml:space="preserve"> </w:t>
-      </w:r>
-      <w:r>
-        <w:rPr>
-          <w:rFonts w:hint="eastAsia"/>
-        </w:rPr>
-        <w:t>专家表</w:t>
-      </w:r>
-    </w:p>
-    <w:tbl>
-      <w:tblPr>
-        <w:tblStyle w:val="a4"/>
-        <w:tblW w:w="0" w:type="auto"/>
-        <w:tblInd w:w="780" w:type="dxa"/>
-        <w:tblLook w:val="04A0" w:firstRow="1" w:lastRow="0" w:firstColumn="1" w:lastColumn="0" w:noHBand="0" w:noVBand="1"/>
-      </w:tblPr>
-      <w:tblGrid>
-        <w:gridCol w:w="985"/>
-        <w:gridCol w:w="985"/>
-        <w:gridCol w:w="986"/>
-        <w:gridCol w:w="986"/>
-        <w:gridCol w:w="986"/>
-        <w:gridCol w:w="986"/>
-        <w:gridCol w:w="914"/>
-        <w:gridCol w:w="914"/>
-      </w:tblGrid>
-      <w:tr>
-        <w:tc>
-          <w:tcPr>
-            <w:tcW w:w="985" w:type="dxa"/>
-          </w:tcPr>
-          <w:p>
-            <w:r>
-              <w:t>医生</w:t>
-            </w:r>
-            <w:r>
-              <w:t>id</w:t>
-            </w:r>
-          </w:p>
-        </w:tc>
-        <w:tc>
-          <w:tcPr>
-            <w:tcW w:w="985" w:type="dxa"/>
-          </w:tcPr>
-          <w:p>
-            <w:r>
-              <w:t>医生名</w:t>
-            </w:r>
-          </w:p>
-        </w:tc>
-        <w:tc>
-          <w:tcPr>
-            <w:tcW w:w="986" w:type="dxa"/>
-          </w:tcPr>
-          <w:p>
-            <w:r>
-              <w:t>科室</w:t>
-            </w:r>
-            <w:r>
-              <w:t>id</w:t>
-            </w:r>
-          </w:p>
-        </w:tc>
-        <w:tc>
-          <w:tcPr>
-            <w:tcW w:w="986" w:type="dxa"/>
-          </w:tcPr>
-          <w:p>
-            <w:r>
-              <w:t>个人简介</w:t>
-            </w:r>
-          </w:p>
-        </w:tc>
-        <w:tc>
-          <w:tcPr>
-            <w:tcW w:w="986" w:type="dxa"/>
-          </w:tcPr>
-          <w:p>
-            <w:r>
-              <w:t>头像路径</w:t>
-            </w:r>
-          </w:p>
-        </w:tc>
-        <w:tc>
-          <w:tcPr>
-            <w:tcW w:w="986" w:type="dxa"/>
-          </w:tcPr>
-          <w:p>
-            <w:r>
-              <w:t>详细介绍</w:t>
-            </w:r>
-          </w:p>
-        </w:tc>
-        <w:tc>
-          <w:tcPr>
-            <w:tcW w:w="914" w:type="dxa"/>
-          </w:tcPr>
-          <w:p>
-            <w:r>
-              <w:rPr>
-                <w:rFonts w:hint="eastAsia"/>
-              </w:rPr>
-              <w:t>是否为专家</w:t>
-            </w:r>
-          </w:p>
-        </w:tc>
-        <w:tc>
-          <w:tcPr>
-            <w:tcW w:w="914" w:type="dxa"/>
-          </w:tcPr>
-          <w:p>
-            <w:r>
-              <w:rPr>
-                <w:rFonts w:hint="eastAsia"/>
-              </w:rPr>
-              <w:t>专家相关信息</w:t>
-            </w:r>
-          </w:p>
-        </w:tc>
-      </w:tr>
-      <w:tr>
-        <w:tc>
-          <w:tcPr>
-            <w:tcW w:w="985" w:type="dxa"/>
-          </w:tcPr>
-          <w:p/>
-        </w:tc>
-        <w:tc>
-          <w:tcPr>
-            <w:tcW w:w="985" w:type="dxa"/>
-          </w:tcPr>
-          <w:p/>
-        </w:tc>
-        <w:tc>
-          <w:tcPr>
-            <w:tcW w:w="986" w:type="dxa"/>
-          </w:tcPr>
-          <w:p/>
-        </w:tc>
-        <w:tc>
-          <w:tcPr>
-            <w:tcW w:w="986" w:type="dxa"/>
-          </w:tcPr>
-          <w:p/>
-        </w:tc>
-        <w:tc>
-          <w:tcPr>
-            <w:tcW w:w="986" w:type="dxa"/>
-          </w:tcPr>
-          <w:p/>
-        </w:tc>
-        <w:tc>
-          <w:tcPr>
-            <w:tcW w:w="986" w:type="dxa"/>
-          </w:tcPr>
-          <w:p/>
-        </w:tc>
-        <w:tc>
-          <w:tcPr>
-            <w:tcW w:w="914" w:type="dxa"/>
-          </w:tcPr>
-          <w:p/>
-        </w:tc>
-        <w:tc>
-          <w:tcPr>
-            <w:tcW w:w="914" w:type="dxa"/>
-          </w:tcPr>
-          <w:p/>
-        </w:tc>
-      </w:tr>
-    </w:tbl>
-    <w:p>
-      <w:pPr>
-        <w:ind w:left="780"/>
-        <w:rPr>
-          <w:rFonts w:hint="eastAsia"/>
-        </w:rPr>
-      </w:pPr>
-      <w:r>
-        <w:rPr>
-          <w:rFonts w:hint="eastAsia"/>
-        </w:rPr>
-        <w:t xml:space="preserve"> </w:t>
-      </w:r>
-    </w:p>
-    <w:p>
-      <w:pPr>
-        <w:ind w:left="780"/>
-        <w:rPr>
-          <w:rFonts w:hint="eastAsia"/>
-        </w:rPr>
-      </w:pPr>
-      <w:r>
-        <w:rPr>
-          <w:rFonts w:hint="eastAsia"/>
-        </w:rPr>
-        <w:t>停诊管理表</w:t>
-      </w:r>
-    </w:p>
-    <w:tbl>
-      <w:tblPr>
-        <w:tblStyle w:val="a4"/>
-        <w:tblW w:w="0" w:type="auto"/>
-        <w:tblInd w:w="780" w:type="dxa"/>
-        <w:tblLook w:val="04A0" w:firstRow="1" w:lastRow="0" w:firstColumn="1" w:lastColumn="0" w:noHBand="0" w:noVBand="1"/>
-      </w:tblPr>
-      <w:tblGrid>
-        <w:gridCol w:w="1302"/>
-        <w:gridCol w:w="1302"/>
-        <w:gridCol w:w="1302"/>
-        <w:gridCol w:w="1278"/>
-        <w:gridCol w:w="1279"/>
-        <w:gridCol w:w="1279"/>
-      </w:tblGrid>
-      <w:tr>
-        <w:tc>
-          <w:tcPr>
-            <w:tcW w:w="1420" w:type="dxa"/>
-          </w:tcPr>
-          <w:p>
-            <w:pPr>
-              <w:rPr>
-                <w:rFonts w:hint="eastAsia"/>
-              </w:rPr>
-            </w:pPr>
-            <w:r>
-              <w:rPr>
-                <w:rFonts w:hint="eastAsia"/>
-              </w:rPr>
-              <w:t>流水号</w:t>
-            </w:r>
-          </w:p>
-        </w:tc>
-        <w:tc>
-          <w:tcPr>
-            <w:tcW w:w="1420" w:type="dxa"/>
-          </w:tcPr>
-          <w:p>
-            <w:pPr>
-              <w:rPr>
-                <w:rFonts w:hint="eastAsia"/>
-              </w:rPr>
-            </w:pPr>
-            <w:r>
-              <w:rPr>
-                <w:rFonts w:hint="eastAsia"/>
-              </w:rPr>
-              <w:t>医生</w:t>
-            </w:r>
-            <w:r>
-              <w:rPr>
-                <w:rFonts w:hint="eastAsia"/>
-              </w:rPr>
-              <w:t>id</w:t>
-            </w:r>
-          </w:p>
-        </w:tc>
-        <w:tc>
-          <w:tcPr>
-            <w:tcW w:w="1420" w:type="dxa"/>
-          </w:tcPr>
-          <w:p>
-            <w:pPr>
-              <w:rPr>
-                <w:rFonts w:hint="eastAsia"/>
-              </w:rPr>
-            </w:pPr>
-            <w:r>
-              <w:rPr>
-                <w:rFonts w:hint="eastAsia"/>
-              </w:rPr>
-              <w:t>停诊时间</w:t>
-            </w:r>
-          </w:p>
-        </w:tc>
-        <w:tc>
-          <w:tcPr>
-            <w:tcW w:w="1420" w:type="dxa"/>
-          </w:tcPr>
-          <w:p>
-            <w:pPr>
-              <w:rPr>
-                <w:rFonts w:hint="eastAsia"/>
-              </w:rPr>
-            </w:pPr>
-          </w:p>
-        </w:tc>
-        <w:tc>
-          <w:tcPr>
-            <w:tcW w:w="1421" w:type="dxa"/>
-          </w:tcPr>
-          <w:p>
-            <w:pPr>
-              <w:rPr>
-                <w:rFonts w:hint="eastAsia"/>
-              </w:rPr>
-            </w:pPr>
-          </w:p>
-        </w:tc>
-        <w:tc>
-          <w:tcPr>
-            <w:tcW w:w="1421" w:type="dxa"/>
-          </w:tcPr>
-          <w:p>
-            <w:pPr>
-              <w:rPr>
-                <w:rFonts w:hint="eastAsia"/>
-              </w:rPr>
-            </w:pPr>
-          </w:p>
-        </w:tc>
-      </w:tr>
-      <w:tr>
-        <w:tc>
-          <w:tcPr>
-            <w:tcW w:w="1420" w:type="dxa"/>
-          </w:tcPr>
-          <w:p>
-            <w:pPr>
-              <w:rPr>
-                <w:rFonts w:hint="eastAsia"/>
-              </w:rPr>
-            </w:pPr>
-          </w:p>
-        </w:tc>
-        <w:tc>
-          <w:tcPr>
-            <w:tcW w:w="1420" w:type="dxa"/>
-          </w:tcPr>
-          <w:p>
-            <w:pPr>
-              <w:rPr>
-                <w:rFonts w:hint="eastAsia"/>
-              </w:rPr>
-            </w:pPr>
-          </w:p>
-        </w:tc>
-        <w:tc>
-          <w:tcPr>
-            <w:tcW w:w="1420" w:type="dxa"/>
-          </w:tcPr>
-          <w:p>
-            <w:pPr>
-              <w:rPr>
-                <w:rFonts w:hint="eastAsia"/>
-              </w:rPr>
-            </w:pPr>
-          </w:p>
-        </w:tc>
-        <w:tc>
-          <w:tcPr>
-            <w:tcW w:w="1420" w:type="dxa"/>
-          </w:tcPr>
-          <w:p>
-            <w:pPr>
-              <w:rPr>
-                <w:rFonts w:hint="eastAsia"/>
-              </w:rPr>
-            </w:pPr>
-          </w:p>
-        </w:tc>
-        <w:tc>
-          <w:tcPr>
-            <w:tcW w:w="1421" w:type="dxa"/>
-          </w:tcPr>
-          <w:p>
-            <w:pPr>
-              <w:rPr>
-                <w:rFonts w:hint="eastAsia"/>
-              </w:rPr>
-            </w:pPr>
-          </w:p>
-        </w:tc>
-        <w:tc>
-          <w:tcPr>
-            <w:tcW w:w="1421" w:type="dxa"/>
-          </w:tcPr>
-          <w:p>
-            <w:pPr>
-              <w:rPr>
-                <w:rFonts w:hint="eastAsia"/>
-              </w:rPr>
-            </w:pPr>
-          </w:p>
-        </w:tc>
-      </w:tr>
-    </w:tbl>
-    <w:p>
-      <w:pPr>
-        <w:ind w:left="780"/>
-        <w:rPr>
-          <w:rFonts w:hint="eastAsia"/>
-        </w:rPr>
-      </w:pPr>
-      <w:r>
-        <w:rPr>
-          <w:rFonts w:hint="eastAsia"/>
-        </w:rPr>
-        <w:t>录入停诊信息后，</w:t>
-      </w:r>
-      <w:r>
-        <w:rPr>
-          <w:rFonts w:hint="eastAsia"/>
-        </w:rPr>
-        <w:t xml:space="preserve"> </w:t>
-      </w:r>
-      <w:r>
-        <w:rPr>
-          <w:rFonts w:hint="eastAsia"/>
-        </w:rPr>
-        <w:t>需要确认相关信息，</w:t>
-      </w:r>
-      <w:r>
-        <w:rPr>
-          <w:rFonts w:hint="eastAsia"/>
-        </w:rPr>
-        <w:t xml:space="preserve"> </w:t>
-      </w:r>
-      <w:r>
-        <w:rPr>
-          <w:rFonts w:hint="eastAsia"/>
-        </w:rPr>
-        <w:t>确认后</w:t>
-      </w:r>
-      <w:r>
-        <w:rPr>
-          <w:rFonts w:hint="eastAsia"/>
-        </w:rPr>
-        <w:t xml:space="preserve"> </w:t>
-      </w:r>
-      <w:r>
-        <w:rPr>
-          <w:rFonts w:hint="eastAsia"/>
-        </w:rPr>
-        <w:t>修改挂号表单中</w:t>
-      </w:r>
-      <w:r>
-        <w:rPr>
-          <w:rFonts w:hint="eastAsia"/>
-        </w:rPr>
-        <w:t xml:space="preserve"> </w:t>
-      </w:r>
-      <w:r>
-        <w:rPr>
-          <w:rFonts w:hint="eastAsia"/>
-        </w:rPr>
-        <w:t>状态，</w:t>
-      </w:r>
-      <w:r>
-        <w:rPr>
-          <w:rFonts w:hint="eastAsia"/>
-        </w:rPr>
-        <w:t xml:space="preserve">  </w:t>
-      </w:r>
-      <w:r>
-        <w:rPr>
-          <w:rFonts w:hint="eastAsia"/>
-        </w:rPr>
-        <w:t>会根据当前以及挂号的订单</w:t>
-      </w:r>
-      <w:r>
-        <w:rPr>
-          <w:rFonts w:hint="eastAsia"/>
-        </w:rPr>
-        <w:t xml:space="preserve"> </w:t>
-      </w:r>
-      <w:r>
-        <w:rPr>
-          <w:rFonts w:hint="eastAsia"/>
-        </w:rPr>
-        <w:t>生成停诊通知</w:t>
-      </w:r>
-      <w:r>
-        <w:rPr>
-          <w:rFonts w:hint="eastAsia"/>
-        </w:rPr>
-        <w:t xml:space="preserve"> </w:t>
-      </w:r>
-      <w:r>
-        <w:rPr>
-          <w:rFonts w:hint="eastAsia"/>
-        </w:rPr>
-        <w:t>给用户</w:t>
-      </w:r>
-      <w:r>
-        <w:rPr>
-          <w:rFonts w:hint="eastAsia"/>
-        </w:rPr>
-        <w:t xml:space="preserve"> </w:t>
-      </w:r>
-    </w:p>
-    <w:p>
-      <w:pPr>
-        <w:ind w:left="780"/>
-        <w:rPr>
-          <w:rFonts w:hint="eastAsia"/>
-        </w:rPr>
       </w:pPr>
     </w:p>
     <w:p>
@@ -4445,57 +5471,61 @@
             <w:tcW w:w="1704" w:type="dxa"/>
           </w:tcPr>
           <w:p>
-            <w:pPr>
+            <w:r>
               <w:rPr>
                 <w:rFonts w:hint="eastAsia"/>
               </w:rPr>
-            </w:pPr>
+              <w:t>id</w:t>
+            </w:r>
+          </w:p>
+        </w:tc>
+        <w:tc>
+          <w:tcPr>
+            <w:tcW w:w="1704" w:type="dxa"/>
+          </w:tcPr>
+          <w:p>
             <w:r>
               <w:rPr>
                 <w:rFonts w:hint="eastAsia"/>
               </w:rPr>
+              <w:t>停诊信息</w:t>
+            </w:r>
+          </w:p>
+        </w:tc>
+        <w:tc>
+          <w:tcPr>
+            <w:tcW w:w="1704" w:type="dxa"/>
+          </w:tcPr>
+          <w:p>
+            <w:r>
+              <w:rPr>
+                <w:rFonts w:hint="eastAsia"/>
+              </w:rPr>
+              <w:t>停诊医生</w:t>
+            </w:r>
+            <w:r>
+              <w:rPr>
+                <w:rFonts w:hint="eastAsia"/>
+              </w:rPr>
               <w:t>id</w:t>
             </w:r>
           </w:p>
         </w:tc>
         <w:tc>
           <w:tcPr>
-            <w:tcW w:w="1704" w:type="dxa"/>
-          </w:tcPr>
-          <w:p>
-            <w:pPr>
+            <w:tcW w:w="1705" w:type="dxa"/>
+          </w:tcPr>
+          <w:p>
+            <w:r>
               <w:rPr>
                 <w:rFonts w:hint="eastAsia"/>
               </w:rPr>
-            </w:pPr>
+              <w:t>用户</w:t>
+            </w:r>
             <w:r>
               <w:rPr>
                 <w:rFonts w:hint="eastAsia"/>
               </w:rPr>
-              <w:t>停诊信息</w:t>
-            </w:r>
-          </w:p>
-        </w:tc>
-        <w:tc>
-          <w:tcPr>
-            <w:tcW w:w="1704" w:type="dxa"/>
-          </w:tcPr>
-          <w:p>
-            <w:pPr>
-              <w:rPr>
-                <w:rFonts w:hint="eastAsia"/>
-              </w:rPr>
-            </w:pPr>
-            <w:r>
-              <w:rPr>
-                <w:rFonts w:hint="eastAsia"/>
-              </w:rPr>
-              <w:t>停诊医生</w:t>
-            </w:r>
-            <w:r>
-              <w:rPr>
-                <w:rFonts w:hint="eastAsia"/>
-              </w:rPr>
               <w:t>id</w:t>
             </w:r>
           </w:p>
@@ -4504,37 +5534,7 @@
           <w:tcPr>
             <w:tcW w:w="1705" w:type="dxa"/>
           </w:tcPr>
-          <w:p>
-            <w:pPr>
-              <w:rPr>
-                <w:rFonts w:hint="eastAsia"/>
-              </w:rPr>
-            </w:pPr>
-            <w:r>
-              <w:rPr>
-                <w:rFonts w:hint="eastAsia"/>
-              </w:rPr>
-              <w:t>用户</w:t>
-            </w:r>
-            <w:r>
-              <w:rPr>
-                <w:rFonts w:hint="eastAsia"/>
-              </w:rPr>
-              <w:t>id</w:t>
-            </w:r>
-          </w:p>
-        </w:tc>
-        <w:tc>
-          <w:tcPr>
-            <w:tcW w:w="1705" w:type="dxa"/>
-          </w:tcPr>
-          <w:p>
-            <w:pPr>
-              <w:rPr>
-                <w:rFonts w:hint="eastAsia"/>
-              </w:rPr>
-            </w:pPr>
-          </w:p>
+          <w:p/>
         </w:tc>
       </w:tr>
       <w:tr>
@@ -4542,70 +5542,37 @@
           <w:tcPr>
             <w:tcW w:w="1704" w:type="dxa"/>
           </w:tcPr>
-          <w:p>
-            <w:pPr>
-              <w:rPr>
-                <w:rFonts w:hint="eastAsia"/>
-              </w:rPr>
-            </w:pPr>
-          </w:p>
+          <w:p/>
         </w:tc>
         <w:tc>
           <w:tcPr>
             <w:tcW w:w="1704" w:type="dxa"/>
           </w:tcPr>
-          <w:p>
-            <w:pPr>
-              <w:rPr>
-                <w:rFonts w:hint="eastAsia"/>
-              </w:rPr>
-            </w:pPr>
-          </w:p>
+          <w:p/>
         </w:tc>
         <w:tc>
           <w:tcPr>
             <w:tcW w:w="1704" w:type="dxa"/>
           </w:tcPr>
-          <w:p>
-            <w:pPr>
-              <w:rPr>
-                <w:rFonts w:hint="eastAsia"/>
-              </w:rPr>
-            </w:pPr>
-          </w:p>
+          <w:p/>
         </w:tc>
         <w:tc>
           <w:tcPr>
             <w:tcW w:w="1705" w:type="dxa"/>
           </w:tcPr>
-          <w:p>
-            <w:pPr>
-              <w:rPr>
-                <w:rFonts w:hint="eastAsia"/>
-              </w:rPr>
-            </w:pPr>
-          </w:p>
+          <w:p/>
         </w:tc>
         <w:tc>
           <w:tcPr>
             <w:tcW w:w="1705" w:type="dxa"/>
           </w:tcPr>
-          <w:p>
-            <w:pPr>
-              <w:rPr>
-                <w:rFonts w:hint="eastAsia"/>
-              </w:rPr>
-            </w:pPr>
-          </w:p>
+          <w:p/>
         </w:tc>
       </w:tr>
     </w:tbl>
     <w:p>
       <w:pPr>
         <w:ind w:left="780"/>
-        <w:rPr>
-          <w:rFonts w:hint="eastAsia"/>
-        </w:rPr>
       </w:pPr>
       <w:r>
         <w:rPr>
@@ -4665,148 +5632,11 @@
     <w:p>
       <w:pPr>
         <w:ind w:left="780"/>
-        <w:rPr>
-          <w:rFonts w:hint="eastAsia"/>
-        </w:rPr>
       </w:pPr>
     </w:p>
     <w:p>
       <w:pPr>
         <w:ind w:left="780"/>
-        <w:rPr>
-          <w:rFonts w:hint="eastAsia"/>
-        </w:rPr>
-      </w:pPr>
-      <w:r>
-        <w:rPr>
-          <w:rFonts w:hint="eastAsia"/>
-        </w:rPr>
-        <w:t>专家管理表</w:t>
-      </w:r>
-    </w:p>
-    <w:tbl>
-      <w:tblPr>
-        <w:tblStyle w:val="a4"/>
-        <w:tblW w:w="0" w:type="auto"/>
-        <w:tblInd w:w="780" w:type="dxa"/>
-        <w:tblLook w:val="04A0" w:firstRow="1" w:lastRow="0" w:firstColumn="1" w:lastColumn="0" w:noHBand="0" w:noVBand="1"/>
-      </w:tblPr>
-      <w:tblGrid>
-        <w:gridCol w:w="1299"/>
-        <w:gridCol w:w="1299"/>
-        <w:gridCol w:w="1298"/>
-      </w:tblGrid>
-      <w:tr>
-        <w:tc>
-          <w:tcPr>
-            <w:tcW w:w="1299" w:type="dxa"/>
-          </w:tcPr>
-          <w:p>
-            <w:r>
-              <w:t>流水号</w:t>
-            </w:r>
-          </w:p>
-        </w:tc>
-        <w:tc>
-          <w:tcPr>
-            <w:tcW w:w="1299" w:type="dxa"/>
-          </w:tcPr>
-          <w:p>
-            <w:r>
-              <w:t>医生</w:t>
-            </w:r>
-            <w:r>
-              <w:t>id</w:t>
-            </w:r>
-          </w:p>
-        </w:tc>
-        <w:tc>
-          <w:tcPr>
-            <w:tcW w:w="1298" w:type="dxa"/>
-          </w:tcPr>
-          <w:p>
-            <w:r>
-              <w:t>坐诊时间</w:t>
-            </w:r>
-          </w:p>
-        </w:tc>
-      </w:tr>
-      <w:tr>
-        <w:tc>
-          <w:tcPr>
-            <w:tcW w:w="1299" w:type="dxa"/>
-          </w:tcPr>
-          <w:p/>
-        </w:tc>
-        <w:tc>
-          <w:tcPr>
-            <w:tcW w:w="1299" w:type="dxa"/>
-          </w:tcPr>
-          <w:p/>
-        </w:tc>
-        <w:tc>
-          <w:tcPr>
-            <w:tcW w:w="1298" w:type="dxa"/>
-          </w:tcPr>
-          <w:p/>
-        </w:tc>
-      </w:tr>
-    </w:tbl>
-    <w:p>
-      <w:pPr>
-        <w:ind w:left="780"/>
-        <w:rPr>
-          <w:rFonts w:hint="eastAsia"/>
-        </w:rPr>
-      </w:pPr>
-      <w:r>
-        <w:rPr>
-          <w:highlight w:val="yellow"/>
-        </w:rPr>
-        <w:t>需要确认专家时间的安排，</w:t>
-      </w:r>
-      <w:r>
-        <w:rPr>
-          <w:rFonts w:hint="eastAsia"/>
-          <w:highlight w:val="yellow"/>
-        </w:rPr>
-        <w:t xml:space="preserve"> </w:t>
-      </w:r>
-      <w:r>
-        <w:rPr>
-          <w:rFonts w:hint="eastAsia"/>
-          <w:highlight w:val="yellow"/>
-        </w:rPr>
-        <w:t>是每周固定时间</w:t>
-      </w:r>
-      <w:r>
-        <w:rPr>
-          <w:rFonts w:hint="eastAsia"/>
-          <w:highlight w:val="yellow"/>
-        </w:rPr>
-        <w:t xml:space="preserve"> </w:t>
-      </w:r>
-      <w:r>
-        <w:rPr>
-          <w:rFonts w:hint="eastAsia"/>
-          <w:highlight w:val="yellow"/>
-        </w:rPr>
-        <w:t>还是每次录入不同日期</w:t>
-      </w:r>
-      <w:r>
-        <w:rPr>
-          <w:rFonts w:hint="eastAsia"/>
-          <w:highlight w:val="yellow"/>
-        </w:rPr>
-        <w:t>，每日医生挂号数量设置</w:t>
-      </w:r>
-    </w:p>
-    <w:p>
-      <w:pPr>
-        <w:ind w:left="780"/>
-        <w:rPr>
-          <w:rFonts w:hint="eastAsia"/>
-        </w:rPr>
       </w:pPr>
       <w:r>
         <w:rPr>
@@ -4849,15 +5679,6 @@
           <w:rFonts w:hint="eastAsia"/>
         </w:rPr>
         <w:t>，列表功能</w:t>
-      </w:r>
-    </w:p>
-    <w:p>
-      <w:pPr>
-        <w:widowControl/>
-        <w:jc w:val="left"/>
-      </w:pPr>
-      <w:r>
-        <w:br w:type="page"/>
       </w:r>
     </w:p>
     <w:p>
@@ -4865,19 +5686,29 @@
         <w:pStyle w:val="a6"/>
         <w:numPr>
           <w:ilvl w:val="0"/>
-          <w:numId w:val="3"/>
+          <w:numId w:val="5"/>
         </w:numPr>
         <w:ind w:firstLineChars="0"/>
-        <w:rPr>
-          <w:rFonts w:hint="eastAsia"/>
-        </w:rPr>
+        <w:jc w:val="left"/>
       </w:pPr>
       <w:r>
         <w:rPr>
           <w:rFonts w:hint="eastAsia"/>
         </w:rPr>
         <w:lastRenderedPageBreak/>
-        <w:t>后台权限管理系统</w:t>
+        <w:t>后台</w:t>
+      </w:r>
+      <w:r>
+        <w:rPr>
+          <w:rFonts w:hint="eastAsia"/>
+        </w:rPr>
+        <w:t>系统角色</w:t>
+      </w:r>
+      <w:r>
+        <w:rPr>
+          <w:rFonts w:hint="eastAsia"/>
+        </w:rPr>
+        <w:t>权限管理系统</w:t>
       </w:r>
     </w:p>
     <w:p>
@@ -4888,45 +5719,9 @@
           <w:numId w:val="3"/>
         </w:numPr>
         <w:ind w:firstLineChars="0"/>
-        <w:rPr>
-          <w:rFonts w:hint="eastAsia"/>
-        </w:rPr>
-      </w:pPr>
-      <w:r>
-        <w:rPr>
-          <w:rFonts w:hint="eastAsia"/>
-        </w:rPr>
-        <w:t>后台管理员</w:t>
-      </w:r>
-      <w:r>
-        <w:rPr>
-          <w:rFonts w:hint="eastAsia"/>
-        </w:rPr>
-        <w:t xml:space="preserve">    </w:t>
-      </w:r>
-      <w:r>
-        <w:rPr>
-          <w:rFonts w:hint="eastAsia"/>
-        </w:rPr>
-        <w:t>超级权限</w:t>
-      </w:r>
-      <w:r>
-        <w:rPr>
-          <w:rFonts w:hint="eastAsia"/>
-        </w:rPr>
-        <w:t xml:space="preserve">   </w:t>
-      </w:r>
-      <w:r>
-        <w:rPr>
-          <w:rFonts w:hint="eastAsia"/>
-        </w:rPr>
-        <w:t>一次性部署功能，</w:t>
-      </w:r>
-      <w:r>
-        <w:rPr>
-          <w:rFonts w:hint="eastAsia"/>
-        </w:rPr>
-        <w:t xml:space="preserve"> </w:t>
+      </w:pPr>
+      <w:r>
+        <w:t>角色列表</w:t>
       </w:r>
     </w:p>
     <w:p>
@@ -4937,46 +5732,55 @@
           <w:numId w:val="3"/>
         </w:numPr>
         <w:ind w:firstLineChars="0"/>
-        <w:rPr>
-          <w:rFonts w:hint="eastAsia"/>
-        </w:rPr>
-      </w:pPr>
-      <w:r>
-        <w:rPr>
-          <w:rFonts w:hint="eastAsia"/>
-        </w:rPr>
-        <w:t>创建管理员，</w:t>
-      </w:r>
-      <w:r>
-        <w:rPr>
-          <w:rFonts w:hint="eastAsia"/>
-        </w:rPr>
-        <w:t xml:space="preserve">  == </w:t>
-      </w:r>
-      <w:r>
-        <w:rPr>
-          <w:rFonts w:hint="eastAsia"/>
-        </w:rPr>
-        <w:t>部分权限</w:t>
-      </w:r>
-      <w:r>
-        <w:rPr>
-          <w:rFonts w:hint="eastAsia"/>
-        </w:rPr>
-        <w:t xml:space="preserve"> </w:t>
-      </w:r>
-      <w:r>
-        <w:rPr>
-          <w:rFonts w:hint="eastAsia"/>
-        </w:rPr>
-        <w:t>（日常管理功能，比如添加专家坐诊信息，医生停诊信息，其他无权限）</w:t>
+      </w:pPr>
+      <w:r>
+        <w:rPr>
+          <w:rFonts w:hint="eastAsia"/>
+        </w:rPr>
+        <w:t>总管理员</w:t>
+      </w:r>
+      <w:r>
+        <w:rPr>
+          <w:rFonts w:hint="eastAsia"/>
+        </w:rPr>
+        <w:t xml:space="preserve">  </w:t>
+      </w:r>
+      <w:r>
+        <w:rPr>
+          <w:rFonts w:hint="eastAsia"/>
+        </w:rPr>
+        <w:t>超级权限</w:t>
+      </w:r>
+      <w:r>
+        <w:rPr>
+          <w:rFonts w:hint="eastAsia"/>
+        </w:rPr>
+        <w:t xml:space="preserve">  </w:t>
+      </w:r>
+      <w:r>
+        <w:rPr>
+          <w:rFonts w:hint="eastAsia"/>
+        </w:rPr>
+        <w:t>创建其他后台用户</w:t>
+      </w:r>
+      <w:r>
+        <w:rPr>
+          <w:rFonts w:hint="eastAsia"/>
+        </w:rPr>
+        <w:t xml:space="preserve"> </w:t>
+      </w:r>
+      <w:r>
+        <w:rPr>
+          <w:rFonts w:hint="eastAsia"/>
+        </w:rPr>
+        <w:t>分配权限</w:t>
       </w:r>
     </w:p>
     <w:p>
       <w:pPr>
         <w:pStyle w:val="a6"/>
         <w:numPr>
-          <w:ilvl w:val="3"/>
+          <w:ilvl w:val="2"/>
           <w:numId w:val="3"/>
         </w:numPr>
         <w:ind w:firstLineChars="0"/>
@@ -4985,24 +5789,906 @@
         <w:rPr>
           <w:rFonts w:hint="eastAsia"/>
         </w:rPr>
-        <w:t>操作权限，</w:t>
-      </w:r>
-      <w:bookmarkStart w:id="0" w:name="_GoBack"/>
-      <w:bookmarkEnd w:id="0"/>
-      <w:r>
-        <w:rPr>
-          <w:rFonts w:hint="eastAsia"/>
-        </w:rPr>
-        <w:t xml:space="preserve"> </w:t>
-      </w:r>
-      <w:r>
-        <w:rPr>
-          <w:rFonts w:hint="eastAsia"/>
-        </w:rPr>
-        <w:t>读取权限</w:t>
+        <w:t>系统日常管理员</w:t>
+      </w:r>
+      <w:r>
+        <w:rPr>
+          <w:rFonts w:hint="eastAsia"/>
+        </w:rPr>
+        <w:t xml:space="preserve"> </w:t>
+      </w:r>
+      <w:r>
+        <w:rPr>
+          <w:rFonts w:hint="eastAsia"/>
+        </w:rPr>
+        <w:t>所有</w:t>
+      </w:r>
+      <w:r>
+        <w:rPr>
+          <w:rFonts w:hint="eastAsia"/>
+        </w:rPr>
+        <w:t>读取查找权限，</w:t>
+      </w:r>
+      <w:r>
+        <w:rPr>
+          <w:rFonts w:hint="eastAsia"/>
+        </w:rPr>
+        <w:t>维护</w:t>
+      </w:r>
+      <w:r>
+        <w:rPr>
+          <w:rFonts w:hint="eastAsia"/>
+        </w:rPr>
+        <w:t>专家坐诊信息</w:t>
+      </w:r>
+    </w:p>
+    <w:p>
+      <w:pPr>
+        <w:pStyle w:val="a6"/>
+        <w:numPr>
+          <w:ilvl w:val="2"/>
+          <w:numId w:val="3"/>
+        </w:numPr>
+        <w:ind w:firstLineChars="0"/>
+      </w:pPr>
+      <w:r>
+        <w:rPr>
+          <w:rFonts w:hint="eastAsia"/>
+        </w:rPr>
+        <w:t>医生用户</w:t>
+      </w:r>
+      <w:r>
+        <w:rPr>
+          <w:rFonts w:hint="eastAsia"/>
+        </w:rPr>
+        <w:t xml:space="preserve">  </w:t>
+      </w:r>
+      <w:r>
+        <w:rPr>
+          <w:rFonts w:hint="eastAsia"/>
+        </w:rPr>
+        <w:t>查看所有预约者信息。</w:t>
+      </w:r>
+      <w:r>
+        <w:rPr>
+          <w:rFonts w:hint="eastAsia"/>
+        </w:rPr>
+        <w:t xml:space="preserve"> </w:t>
+      </w:r>
+      <w:r>
+        <w:rPr>
+          <w:rFonts w:hint="eastAsia"/>
+        </w:rPr>
+        <w:t>医生用户登录</w:t>
+      </w:r>
+      <w:r>
+        <w:rPr>
+          <w:rFonts w:hint="eastAsia"/>
+        </w:rPr>
+        <w:t xml:space="preserve">  </w:t>
+      </w:r>
+      <w:r>
+        <w:rPr>
+          <w:rFonts w:hint="eastAsia"/>
+        </w:rPr>
+        <w:t>密码修改</w:t>
+      </w:r>
+      <w:r>
+        <w:rPr>
+          <w:rFonts w:hint="eastAsia"/>
+        </w:rPr>
+        <w:t xml:space="preserve"> </w:t>
+      </w:r>
+    </w:p>
+    <w:p>
+      <w:pPr>
+        <w:pStyle w:val="a6"/>
+        <w:numPr>
+          <w:ilvl w:val="1"/>
+          <w:numId w:val="3"/>
+        </w:numPr>
+        <w:ind w:firstLineChars="0"/>
+      </w:pPr>
+      <w:r>
+        <w:rPr>
+          <w:rFonts w:hint="eastAsia"/>
+        </w:rPr>
+        <w:t>权限列表</w:t>
+      </w:r>
+    </w:p>
+    <w:p>
+      <w:pPr>
+        <w:pStyle w:val="a6"/>
+        <w:numPr>
+          <w:ilvl w:val="2"/>
+          <w:numId w:val="3"/>
+        </w:numPr>
+        <w:ind w:firstLineChars="0"/>
+      </w:pPr>
+      <w:r>
+        <w:rPr>
+          <w:rFonts w:hint="eastAsia"/>
+        </w:rPr>
+        <w:t>权限对象</w:t>
+      </w:r>
+      <w:r>
+        <w:rPr>
+          <w:rFonts w:hint="eastAsia"/>
+        </w:rPr>
+        <w:t xml:space="preserve">    </w:t>
+      </w:r>
+      <w:r>
+        <w:rPr>
+          <w:rFonts w:hint="eastAsia"/>
+        </w:rPr>
+        <w:t>权限操作</w:t>
+      </w:r>
+      <w:r>
+        <w:rPr>
+          <w:rFonts w:hint="eastAsia"/>
+        </w:rPr>
+        <w:t xml:space="preserve">       </w:t>
+      </w:r>
+    </w:p>
+    <w:p>
+      <w:pPr>
+        <w:pStyle w:val="a6"/>
+        <w:numPr>
+          <w:ilvl w:val="1"/>
+          <w:numId w:val="3"/>
+        </w:numPr>
+        <w:ind w:firstLineChars="0"/>
+      </w:pPr>
+      <w:r>
+        <w:rPr>
+          <w:rFonts w:hint="eastAsia"/>
+        </w:rPr>
+        <w:t>用户</w:t>
+      </w:r>
+      <w:r>
+        <w:rPr>
+          <w:rFonts w:hint="eastAsia"/>
+        </w:rPr>
+        <w:t xml:space="preserve"> </w:t>
+      </w:r>
+      <w:r>
+        <w:rPr>
+          <w:rFonts w:hint="eastAsia"/>
+        </w:rPr>
+        <w:t>用户组管理</w:t>
+      </w:r>
+    </w:p>
+    <w:p>
+      <w:pPr>
+        <w:pStyle w:val="a6"/>
+        <w:numPr>
+          <w:ilvl w:val="2"/>
+          <w:numId w:val="3"/>
+        </w:numPr>
+        <w:ind w:firstLineChars="0"/>
+      </w:pPr>
+      <w:r>
+        <w:rPr>
+          <w:rFonts w:hint="eastAsia"/>
+        </w:rPr>
+        <w:t>用户组列表</w:t>
+      </w:r>
+      <w:r>
+        <w:rPr>
+          <w:rFonts w:hint="eastAsia"/>
+        </w:rPr>
+        <w:t xml:space="preserve">  </w:t>
+      </w:r>
+    </w:p>
+    <w:p>
+      <w:r>
+        <w:rPr>
+          <w:rFonts w:hint="eastAsia"/>
+        </w:rPr>
+        <w:t>角色表</w:t>
+      </w:r>
+    </w:p>
+    <w:tbl>
+      <w:tblPr>
+        <w:tblStyle w:val="a4"/>
+        <w:tblW w:w="0" w:type="auto"/>
+        <w:tblLook w:val="04A0" w:firstRow="1" w:lastRow="0" w:firstColumn="1" w:lastColumn="0" w:noHBand="0" w:noVBand="1"/>
+      </w:tblPr>
+      <w:tblGrid>
+        <w:gridCol w:w="1065"/>
+        <w:gridCol w:w="1065"/>
+        <w:gridCol w:w="1065"/>
+        <w:gridCol w:w="1065"/>
+      </w:tblGrid>
+      <w:tr>
+        <w:tc>
+          <w:tcPr>
+            <w:tcW w:w="1065" w:type="dxa"/>
+          </w:tcPr>
+          <w:p>
+            <w:r>
+              <w:t>角色</w:t>
+            </w:r>
+            <w:r>
+              <w:t>id</w:t>
+            </w:r>
+          </w:p>
+        </w:tc>
+        <w:tc>
+          <w:tcPr>
+            <w:tcW w:w="1065" w:type="dxa"/>
+          </w:tcPr>
+          <w:p>
+            <w:r>
+              <w:t>角色名字</w:t>
+            </w:r>
+          </w:p>
+        </w:tc>
+        <w:tc>
+          <w:tcPr>
+            <w:tcW w:w="1065" w:type="dxa"/>
+          </w:tcPr>
+          <w:p>
+            <w:r>
+              <w:t>角色</w:t>
+            </w:r>
+            <w:r>
+              <w:rPr>
+                <w:rFonts w:hint="eastAsia"/>
+              </w:rPr>
+              <w:t>拥有</w:t>
+            </w:r>
+            <w:r>
+              <w:t>权限</w:t>
+            </w:r>
+          </w:p>
+        </w:tc>
+        <w:tc>
+          <w:tcPr>
+            <w:tcW w:w="1065" w:type="dxa"/>
+          </w:tcPr>
+          <w:p>
+            <w:r>
+              <w:t>角色拒绝权限</w:t>
+            </w:r>
+          </w:p>
+        </w:tc>
+      </w:tr>
+      <w:tr>
+        <w:tc>
+          <w:tcPr>
+            <w:tcW w:w="1065" w:type="dxa"/>
+          </w:tcPr>
+          <w:p/>
+        </w:tc>
+        <w:tc>
+          <w:tcPr>
+            <w:tcW w:w="1065" w:type="dxa"/>
+          </w:tcPr>
+          <w:p/>
+        </w:tc>
+        <w:tc>
+          <w:tcPr>
+            <w:tcW w:w="1065" w:type="dxa"/>
+          </w:tcPr>
+          <w:p/>
+        </w:tc>
+        <w:tc>
+          <w:tcPr>
+            <w:tcW w:w="1065" w:type="dxa"/>
+          </w:tcPr>
+          <w:p/>
+        </w:tc>
+      </w:tr>
+    </w:tbl>
+    <w:p>
+      <w:r>
+        <w:rPr>
+          <w:rFonts w:hint="eastAsia"/>
+        </w:rPr>
+        <w:t>可以通过特殊符号如</w:t>
+      </w:r>
+      <w:r>
+        <w:rPr>
+          <w:rFonts w:hint="eastAsia"/>
+        </w:rPr>
+        <w:t>*</w:t>
+      </w:r>
+      <w:r>
+        <w:rPr>
+          <w:rFonts w:hint="eastAsia"/>
+        </w:rPr>
+        <w:t>表示所有权限，</w:t>
+      </w:r>
+      <w:r>
+        <w:rPr>
+          <w:rFonts w:hint="eastAsia"/>
+        </w:rPr>
+        <w:t xml:space="preserve"> </w:t>
+      </w:r>
+    </w:p>
+    <w:p>
+      <w:r>
+        <w:rPr>
+          <w:rFonts w:hint="eastAsia"/>
+        </w:rPr>
+        <w:t>权限表</w:t>
+      </w:r>
+    </w:p>
+    <w:tbl>
+      <w:tblPr>
+        <w:tblStyle w:val="a4"/>
+        <w:tblW w:w="0" w:type="auto"/>
+        <w:tblLook w:val="04A0" w:firstRow="1" w:lastRow="0" w:firstColumn="1" w:lastColumn="0" w:noHBand="0" w:noVBand="1"/>
+      </w:tblPr>
+      <w:tblGrid>
+        <w:gridCol w:w="1704"/>
+        <w:gridCol w:w="1704"/>
+        <w:gridCol w:w="1704"/>
+      </w:tblGrid>
+      <w:tr>
+        <w:tc>
+          <w:tcPr>
+            <w:tcW w:w="1704" w:type="dxa"/>
+          </w:tcPr>
+          <w:p>
+            <w:r>
+              <w:rPr>
+                <w:rFonts w:hint="eastAsia"/>
+              </w:rPr>
+              <w:t>权限</w:t>
+            </w:r>
+            <w:r>
+              <w:rPr>
+                <w:rFonts w:hint="eastAsia"/>
+              </w:rPr>
+              <w:t>id</w:t>
+            </w:r>
+          </w:p>
+        </w:tc>
+        <w:tc>
+          <w:tcPr>
+            <w:tcW w:w="1704" w:type="dxa"/>
+          </w:tcPr>
+          <w:p>
+            <w:r>
+              <w:rPr>
+                <w:rFonts w:hint="eastAsia"/>
+              </w:rPr>
+              <w:t>权限对象</w:t>
+            </w:r>
+          </w:p>
+        </w:tc>
+        <w:tc>
+          <w:tcPr>
+            <w:tcW w:w="1704" w:type="dxa"/>
+          </w:tcPr>
+          <w:p>
+            <w:r>
+              <w:rPr>
+                <w:rFonts w:hint="eastAsia"/>
+              </w:rPr>
+              <w:t>权限操作</w:t>
+            </w:r>
+          </w:p>
+        </w:tc>
+      </w:tr>
+      <w:tr>
+        <w:tc>
+          <w:tcPr>
+            <w:tcW w:w="1704" w:type="dxa"/>
+          </w:tcPr>
+          <w:p/>
+        </w:tc>
+        <w:tc>
+          <w:tcPr>
+            <w:tcW w:w="1704" w:type="dxa"/>
+          </w:tcPr>
+          <w:p/>
+        </w:tc>
+        <w:tc>
+          <w:tcPr>
+            <w:tcW w:w="1704" w:type="dxa"/>
+          </w:tcPr>
+          <w:p/>
+        </w:tc>
+      </w:tr>
+    </w:tbl>
+    <w:p/>
+    <w:p>
+      <w:r>
+        <w:rPr>
+          <w:rFonts w:hint="eastAsia"/>
+        </w:rPr>
+        <w:t>权限对象表</w:t>
+      </w:r>
+    </w:p>
+    <w:tbl>
+      <w:tblPr>
+        <w:tblStyle w:val="a4"/>
+        <w:tblW w:w="0" w:type="auto"/>
+        <w:tblLook w:val="04A0" w:firstRow="1" w:lastRow="0" w:firstColumn="1" w:lastColumn="0" w:noHBand="0" w:noVBand="1"/>
+      </w:tblPr>
+      <w:tblGrid>
+        <w:gridCol w:w="2130"/>
+        <w:gridCol w:w="2130"/>
+        <w:gridCol w:w="2131"/>
+        <w:gridCol w:w="2131"/>
+      </w:tblGrid>
+      <w:tr>
+        <w:tc>
+          <w:tcPr>
+            <w:tcW w:w="2130" w:type="dxa"/>
+          </w:tcPr>
+          <w:p>
+            <w:r>
+              <w:rPr>
+                <w:rFonts w:hint="eastAsia"/>
+              </w:rPr>
+              <w:t xml:space="preserve"> </w:t>
+            </w:r>
+            <w:r>
+              <w:t>I</w:t>
+            </w:r>
+            <w:r>
+              <w:rPr>
+                <w:rFonts w:hint="eastAsia"/>
+              </w:rPr>
+              <w:t>d</w:t>
+            </w:r>
+          </w:p>
+        </w:tc>
+        <w:tc>
+          <w:tcPr>
+            <w:tcW w:w="2130" w:type="dxa"/>
+          </w:tcPr>
+          <w:p>
+            <w:r>
+              <w:rPr>
+                <w:rFonts w:hint="eastAsia"/>
+              </w:rPr>
+              <w:t>对象描述</w:t>
+            </w:r>
+          </w:p>
+        </w:tc>
+        <w:tc>
+          <w:tcPr>
+            <w:tcW w:w="2131" w:type="dxa"/>
+          </w:tcPr>
+          <w:p>
+            <w:r>
+              <w:rPr>
+                <w:rFonts w:hint="eastAsia"/>
+              </w:rPr>
+              <w:t>对象名</w:t>
+            </w:r>
+          </w:p>
+        </w:tc>
+        <w:tc>
+          <w:tcPr>
+            <w:tcW w:w="2131" w:type="dxa"/>
+          </w:tcPr>
+          <w:p/>
+        </w:tc>
+      </w:tr>
+      <w:tr>
+        <w:tc>
+          <w:tcPr>
+            <w:tcW w:w="2130" w:type="dxa"/>
+          </w:tcPr>
+          <w:p/>
+        </w:tc>
+        <w:tc>
+          <w:tcPr>
+            <w:tcW w:w="2130" w:type="dxa"/>
+          </w:tcPr>
+          <w:p/>
+        </w:tc>
+        <w:tc>
+          <w:tcPr>
+            <w:tcW w:w="2131" w:type="dxa"/>
+          </w:tcPr>
+          <w:p>
+            <w:r>
+              <w:rPr>
+                <w:rFonts w:hint="eastAsia"/>
+              </w:rPr>
+              <w:t>字符串</w:t>
+            </w:r>
+            <w:r>
+              <w:rPr>
+                <w:rFonts w:hint="eastAsia"/>
+              </w:rPr>
+              <w:t xml:space="preserve"> </w:t>
+            </w:r>
+            <w:r>
+              <w:rPr>
+                <w:rFonts w:hint="eastAsia"/>
+              </w:rPr>
+              <w:t>（一定的规范）</w:t>
+            </w:r>
+          </w:p>
+        </w:tc>
+        <w:tc>
+          <w:tcPr>
+            <w:tcW w:w="2131" w:type="dxa"/>
+          </w:tcPr>
+          <w:p/>
+        </w:tc>
+      </w:tr>
+    </w:tbl>
+    <w:p>
+      <w:r>
+        <w:rPr>
+          <w:rFonts w:hint="eastAsia"/>
+        </w:rPr>
+        <w:t>通过技术人员初始化此表，与系统功能相关。</w:t>
+      </w:r>
+    </w:p>
+    <w:p/>
+    <w:p>
+      <w:r>
+        <w:rPr>
+          <w:rFonts w:hint="eastAsia"/>
+        </w:rPr>
+        <w:t>后台用户表</w:t>
+      </w:r>
+    </w:p>
+    <w:tbl>
+      <w:tblPr>
+        <w:tblStyle w:val="a4"/>
+        <w:tblW w:w="0" w:type="auto"/>
+        <w:tblLook w:val="04A0" w:firstRow="1" w:lastRow="0" w:firstColumn="1" w:lastColumn="0" w:noHBand="0" w:noVBand="1"/>
+      </w:tblPr>
+      <w:tblGrid>
+        <w:gridCol w:w="1420"/>
+        <w:gridCol w:w="1420"/>
+        <w:gridCol w:w="1420"/>
+      </w:tblGrid>
+      <w:tr>
+        <w:tc>
+          <w:tcPr>
+            <w:tcW w:w="1420" w:type="dxa"/>
+          </w:tcPr>
+          <w:p>
+            <w:r>
+              <w:rPr>
+                <w:rFonts w:hint="eastAsia"/>
+              </w:rPr>
+              <w:t>用户</w:t>
+            </w:r>
+            <w:r>
+              <w:rPr>
+                <w:rFonts w:hint="eastAsia"/>
+              </w:rPr>
+              <w:t>id</w:t>
+            </w:r>
+          </w:p>
+        </w:tc>
+        <w:tc>
+          <w:tcPr>
+            <w:tcW w:w="1420" w:type="dxa"/>
+          </w:tcPr>
+          <w:p>
+            <w:r>
+              <w:rPr>
+                <w:rFonts w:hint="eastAsia"/>
+              </w:rPr>
+              <w:t>用户名</w:t>
+            </w:r>
+          </w:p>
+        </w:tc>
+        <w:tc>
+          <w:tcPr>
+            <w:tcW w:w="1420" w:type="dxa"/>
+          </w:tcPr>
+          <w:p>
+            <w:r>
+              <w:rPr>
+                <w:rFonts w:hint="eastAsia"/>
+              </w:rPr>
+              <w:t>密码</w:t>
+            </w:r>
+          </w:p>
+        </w:tc>
+      </w:tr>
+      <w:tr>
+        <w:tc>
+          <w:tcPr>
+            <w:tcW w:w="1420" w:type="dxa"/>
+          </w:tcPr>
+          <w:p/>
+        </w:tc>
+        <w:tc>
+          <w:tcPr>
+            <w:tcW w:w="1420" w:type="dxa"/>
+          </w:tcPr>
+          <w:p/>
+        </w:tc>
+        <w:tc>
+          <w:tcPr>
+            <w:tcW w:w="1420" w:type="dxa"/>
+          </w:tcPr>
+          <w:p/>
+        </w:tc>
+      </w:tr>
+    </w:tbl>
+    <w:p>
+      <w:r>
+        <w:rPr>
+          <w:rFonts w:hint="eastAsia"/>
+        </w:rPr>
+        <w:t>新建医生表会自动创建一个后台用户</w:t>
+      </w:r>
+      <w:r>
+        <w:rPr>
+          <w:rFonts w:hint="eastAsia"/>
+        </w:rPr>
+        <w:t>表</w:t>
+      </w:r>
+      <w:r>
+        <w:rPr>
+          <w:rFonts w:hint="eastAsia"/>
+        </w:rPr>
+        <w:t>数据，</w:t>
+      </w:r>
+      <w:r>
+        <w:rPr>
+          <w:rFonts w:hint="eastAsia"/>
+        </w:rPr>
+        <w:t xml:space="preserve"> </w:t>
+      </w:r>
+      <w:r>
+        <w:rPr>
+          <w:rFonts w:hint="eastAsia"/>
+        </w:rPr>
+        <w:t>用户名为医生表工号，密码默认为空</w:t>
+      </w:r>
+    </w:p>
+    <w:p>
+      <w:r>
+        <w:rPr>
+          <w:rFonts w:hint="eastAsia"/>
+        </w:rPr>
+        <w:t>系统管理员账号不需要记录在后台用户表中。</w:t>
+      </w:r>
+      <w:r>
+        <w:rPr>
+          <w:rFonts w:hint="eastAsia"/>
+        </w:rPr>
+        <w:t xml:space="preserve"> </w:t>
+      </w:r>
+      <w:r>
+        <w:rPr>
+          <w:rFonts w:hint="eastAsia"/>
+        </w:rPr>
+        <w:t>管理员新增用户不能和医生工号表重复</w:t>
+      </w:r>
+    </w:p>
+    <w:p/>
+    <w:p>
+      <w:r>
+        <w:t>用户组表</w:t>
+      </w:r>
+    </w:p>
+    <w:tbl>
+      <w:tblPr>
+        <w:tblStyle w:val="a4"/>
+        <w:tblW w:w="0" w:type="auto"/>
+        <w:tblLook w:val="04A0" w:firstRow="1" w:lastRow="0" w:firstColumn="1" w:lastColumn="0" w:noHBand="0" w:noVBand="1"/>
+      </w:tblPr>
+      <w:tblGrid>
+        <w:gridCol w:w="1420"/>
+        <w:gridCol w:w="1420"/>
+        <w:gridCol w:w="1420"/>
+      </w:tblGrid>
+      <w:tr>
+        <w:tc>
+          <w:tcPr>
+            <w:tcW w:w="1420" w:type="dxa"/>
+          </w:tcPr>
+          <w:p>
+            <w:r>
+              <w:t>用户组</w:t>
+            </w:r>
+            <w:r>
+              <w:t>id</w:t>
+            </w:r>
+          </w:p>
+        </w:tc>
+        <w:tc>
+          <w:tcPr>
+            <w:tcW w:w="1420" w:type="dxa"/>
+          </w:tcPr>
+          <w:p>
+            <w:r>
+              <w:t>用户组名</w:t>
+            </w:r>
+          </w:p>
+        </w:tc>
+        <w:tc>
+          <w:tcPr>
+            <w:tcW w:w="1420" w:type="dxa"/>
+          </w:tcPr>
+          <w:p>
+            <w:r>
+              <w:rPr>
+                <w:rFonts w:hint="eastAsia"/>
+              </w:rPr>
+              <w:t xml:space="preserve"> </w:t>
+            </w:r>
+            <w:r>
+              <w:rPr>
+                <w:rFonts w:hint="eastAsia"/>
+              </w:rPr>
+              <w:t>角色列表</w:t>
+            </w:r>
+          </w:p>
+        </w:tc>
+      </w:tr>
+      <w:tr>
+        <w:tc>
+          <w:tcPr>
+            <w:tcW w:w="1420" w:type="dxa"/>
+          </w:tcPr>
+          <w:p/>
+        </w:tc>
+        <w:tc>
+          <w:tcPr>
+            <w:tcW w:w="1420" w:type="dxa"/>
+          </w:tcPr>
+          <w:p/>
+        </w:tc>
+        <w:tc>
+          <w:tcPr>
+            <w:tcW w:w="1420" w:type="dxa"/>
+          </w:tcPr>
+          <w:p/>
+        </w:tc>
+      </w:tr>
+    </w:tbl>
+    <w:p>
+      <w:r>
+        <w:t>用户用户组</w:t>
+      </w:r>
+    </w:p>
+    <w:tbl>
+      <w:tblPr>
+        <w:tblStyle w:val="a4"/>
+        <w:tblW w:w="0" w:type="auto"/>
+        <w:tblLook w:val="04A0" w:firstRow="1" w:lastRow="0" w:firstColumn="1" w:lastColumn="0" w:noHBand="0" w:noVBand="1"/>
+      </w:tblPr>
+      <w:tblGrid>
+        <w:gridCol w:w="1420"/>
+        <w:gridCol w:w="1420"/>
+        <w:gridCol w:w="1420"/>
+      </w:tblGrid>
+      <w:tr>
+        <w:tc>
+          <w:tcPr>
+            <w:tcW w:w="1420" w:type="dxa"/>
+          </w:tcPr>
+          <w:p>
+            <w:r>
+              <w:t>流水号</w:t>
+            </w:r>
+          </w:p>
+        </w:tc>
+        <w:tc>
+          <w:tcPr>
+            <w:tcW w:w="1420" w:type="dxa"/>
+          </w:tcPr>
+          <w:p>
+            <w:r>
+              <w:t>用户组</w:t>
+            </w:r>
+            <w:r>
+              <w:t>id</w:t>
+            </w:r>
+          </w:p>
+        </w:tc>
+        <w:tc>
+          <w:tcPr>
+            <w:tcW w:w="1420" w:type="dxa"/>
+          </w:tcPr>
+          <w:p>
+            <w:r>
+              <w:t>用户</w:t>
+            </w:r>
+            <w:r>
+              <w:t>id</w:t>
+            </w:r>
+          </w:p>
+        </w:tc>
+      </w:tr>
+      <w:tr>
+        <w:tc>
+          <w:tcPr>
+            <w:tcW w:w="1420" w:type="dxa"/>
+          </w:tcPr>
+          <w:p/>
+        </w:tc>
+        <w:tc>
+          <w:tcPr>
+            <w:tcW w:w="1420" w:type="dxa"/>
+          </w:tcPr>
+          <w:p/>
+        </w:tc>
+        <w:tc>
+          <w:tcPr>
+            <w:tcW w:w="1420" w:type="dxa"/>
+          </w:tcPr>
+          <w:p/>
+        </w:tc>
+      </w:tr>
+    </w:tbl>
+    <w:p>
+      <w:r>
+        <w:t>通过此表</w:t>
+      </w:r>
+      <w:r>
+        <w:rPr>
+          <w:rFonts w:hint="eastAsia"/>
+        </w:rPr>
+        <w:t xml:space="preserve"> </w:t>
+      </w:r>
+      <w:r>
+        <w:rPr>
+          <w:rFonts w:hint="eastAsia"/>
+        </w:rPr>
+        <w:t>和用户组表</w:t>
+      </w:r>
+      <w:r>
+        <w:rPr>
+          <w:rFonts w:hint="eastAsia"/>
+        </w:rPr>
+        <w:t xml:space="preserve">  </w:t>
+      </w:r>
+      <w:r>
+        <w:rPr>
+          <w:rFonts w:hint="eastAsia"/>
+        </w:rPr>
+        <w:t>可以获取</w:t>
+      </w:r>
+      <w:r>
+        <w:rPr>
+          <w:rFonts w:hint="eastAsia"/>
+        </w:rPr>
+        <w:t xml:space="preserve"> </w:t>
+      </w:r>
+      <w:r>
+        <w:rPr>
+          <w:rFonts w:hint="eastAsia"/>
+        </w:rPr>
+        <w:t>指定用户的用户组</w:t>
+      </w:r>
+      <w:r>
+        <w:rPr>
+          <w:rFonts w:hint="eastAsia"/>
+        </w:rPr>
+        <w:t xml:space="preserve">  </w:t>
+      </w:r>
+      <w:r>
+        <w:rPr>
+          <w:rFonts w:hint="eastAsia"/>
+        </w:rPr>
+        <w:t>或</w:t>
+      </w:r>
+      <w:r>
+        <w:rPr>
+          <w:rFonts w:hint="eastAsia"/>
+        </w:rPr>
+        <w:t xml:space="preserve"> </w:t>
+      </w:r>
+      <w:r>
+        <w:rPr>
+          <w:rFonts w:hint="eastAsia"/>
+        </w:rPr>
+        <w:t>指定用户组内的所有用户</w:t>
       </w:r>
     </w:p>
     <w:sectPr>
+      <w:footerReference w:type="default" r:id="rId9"/>
       <w:pgSz w:w="11906" w:h="16838"/>
       <w:pgMar w:top="1440" w:right="1800" w:bottom="1440" w:left="1800" w:header="851" w:footer="992" w:gutter="0"/>
       <w:cols w:space="425"/>
@@ -5012,9 +6698,468 @@
 </w:document>
 </file>
 
+<file path=word/endnotes.xml><?xml version="1.0" encoding="utf-8"?>
+<w:endnotes xmlns:wpc="http://schemas.microsoft.com/office/word/2010/wordprocessingCanvas" xmlns:mc="http://schemas.openxmlformats.org/markup-compatibility/2006" xmlns:o="urn:schemas-microsoft-com:office:office" xmlns:r="http://schemas.openxmlformats.org/officeDocument/2006/relationships" xmlns:m="http://schemas.openxmlformats.org/officeDocument/2006/math" xmlns:v="urn:schemas-microsoft-com:vml" xmlns:wp14="http://schemas.microsoft.com/office/word/2010/wordprocessingDrawing" xmlns:wp="http://schemas.openxmlformats.org/drawingml/2006/wordprocessingDrawing" xmlns:w10="urn:schemas-microsoft-com:office:word" xmlns:w="http://schemas.openxmlformats.org/wordprocessingml/2006/main" xmlns:w14="http://schemas.microsoft.com/office/word/2010/wordml" xmlns:wpg="http://schemas.microsoft.com/office/word/2010/wordprocessingGroup" xmlns:wpi="http://schemas.microsoft.com/office/word/2010/wordprocessingInk" xmlns:wne="http://schemas.microsoft.com/office/word/2006/wordml" xmlns:wps="http://schemas.microsoft.com/office/word/2010/wordprocessingShape" mc:Ignorable="w14 wp14">
+  <w:endnote w:type="separator" w:id="-1">
+    <w:p>
+      <w:r>
+        <w:separator/>
+      </w:r>
+    </w:p>
+  </w:endnote>
+  <w:endnote w:type="continuationSeparator" w:id="0">
+    <w:p>
+      <w:r>
+        <w:continuationSeparator/>
+      </w:r>
+    </w:p>
+  </w:endnote>
+</w:endnotes>
+</file>
+
+<file path=word/footer1.xml><?xml version="1.0" encoding="utf-8"?>
+<w:ftr xmlns:wpc="http://schemas.microsoft.com/office/word/2010/wordprocessingCanvas" xmlns:mc="http://schemas.openxmlformats.org/markup-compatibility/2006" xmlns:o="urn:schemas-microsoft-com:office:office" xmlns:r="http://schemas.openxmlformats.org/officeDocument/2006/relationships" xmlns:m="http://schemas.openxmlformats.org/officeDocument/2006/math" xmlns:v="urn:schemas-microsoft-com:vml" xmlns:wp14="http://schemas.microsoft.com/office/word/2010/wordprocessingDrawing" xmlns:wp="http://schemas.openxmlformats.org/drawingml/2006/wordprocessingDrawing" xmlns:w10="urn:schemas-microsoft-com:office:word" xmlns:w="http://schemas.openxmlformats.org/wordprocessingml/2006/main" xmlns:w14="http://schemas.microsoft.com/office/word/2010/wordml" xmlns:wpg="http://schemas.microsoft.com/office/word/2010/wordprocessingGroup" xmlns:wpi="http://schemas.microsoft.com/office/word/2010/wordprocessingInk" xmlns:wne="http://schemas.microsoft.com/office/word/2006/wordml" xmlns:wps="http://schemas.microsoft.com/office/word/2010/wordprocessingShape" mc:Ignorable="w14 wp14">
+  <w:sdt>
+    <w:sdtPr>
+      <w:id w:val="840816509"/>
+      <w:docPartObj>
+        <w:docPartGallery w:val="Page Numbers (Bottom of Page)"/>
+        <w:docPartUnique/>
+      </w:docPartObj>
+    </w:sdtPr>
+    <w:sdtEndPr/>
+    <w:sdtContent>
+      <w:p>
+        <w:pPr>
+          <w:pStyle w:val="aa"/>
+          <w:jc w:val="right"/>
+        </w:pPr>
+        <w:r>
+          <w:fldChar w:fldCharType="begin"/>
+        </w:r>
+        <w:r>
+          <w:instrText>PAGE   \* MERGEFORMAT</w:instrText>
+        </w:r>
+        <w:r>
+          <w:fldChar w:fldCharType="separate"/>
+        </w:r>
+        <w:r>
+          <w:rPr>
+            <w:noProof/>
+            <w:lang w:val="zh-CN"/>
+          </w:rPr>
+          <w:t>5</w:t>
+        </w:r>
+        <w:r>
+          <w:fldChar w:fldCharType="end"/>
+        </w:r>
+      </w:p>
+    </w:sdtContent>
+  </w:sdt>
+  <w:p>
+    <w:pPr>
+      <w:pStyle w:val="aa"/>
+    </w:pPr>
+  </w:p>
+</w:ftr>
+</file>
+
+<file path=word/footnotes.xml><?xml version="1.0" encoding="utf-8"?>
+<w:footnotes xmlns:wpc="http://schemas.microsoft.com/office/word/2010/wordprocessingCanvas" xmlns:mc="http://schemas.openxmlformats.org/markup-compatibility/2006" xmlns:o="urn:schemas-microsoft-com:office:office" xmlns:r="http://schemas.openxmlformats.org/officeDocument/2006/relationships" xmlns:m="http://schemas.openxmlformats.org/officeDocument/2006/math" xmlns:v="urn:schemas-microsoft-com:vml" xmlns:wp14="http://schemas.microsoft.com/office/word/2010/wordprocessingDrawing" xmlns:wp="http://schemas.openxmlformats.org/drawingml/2006/wordprocessingDrawing" xmlns:w10="urn:schemas-microsoft-com:office:word" xmlns:w="http://schemas.openxmlformats.org/wordprocessingml/2006/main" xmlns:w14="http://schemas.microsoft.com/office/word/2010/wordml" xmlns:wpg="http://schemas.microsoft.com/office/word/2010/wordprocessingGroup" xmlns:wpi="http://schemas.microsoft.com/office/word/2010/wordprocessingInk" xmlns:wne="http://schemas.microsoft.com/office/word/2006/wordml" xmlns:wps="http://schemas.microsoft.com/office/word/2010/wordprocessingShape" mc:Ignorable="w14 wp14">
+  <w:footnote w:type="separator" w:id="-1">
+    <w:p>
+      <w:r>
+        <w:separator/>
+      </w:r>
+    </w:p>
+  </w:footnote>
+  <w:footnote w:type="continuationSeparator" w:id="0">
+    <w:p>
+      <w:r>
+        <w:continuationSeparator/>
+      </w:r>
+    </w:p>
+  </w:footnote>
+</w:footnotes>
+</file>
+
 <file path=word/numbering.xml><?xml version="1.0" encoding="utf-8"?>
 <w:numbering xmlns:wpc="http://schemas.microsoft.com/office/word/2010/wordprocessingCanvas" xmlns:mc="http://schemas.openxmlformats.org/markup-compatibility/2006" xmlns:o="urn:schemas-microsoft-com:office:office" xmlns:r="http://schemas.openxmlformats.org/officeDocument/2006/relationships" xmlns:m="http://schemas.openxmlformats.org/officeDocument/2006/math" xmlns:v="urn:schemas-microsoft-com:vml" xmlns:wp14="http://schemas.microsoft.com/office/word/2010/wordprocessingDrawing" xmlns:wp="http://schemas.openxmlformats.org/drawingml/2006/wordprocessingDrawing" xmlns:w10="urn:schemas-microsoft-com:office:word" xmlns:w="http://schemas.openxmlformats.org/wordprocessingml/2006/main" xmlns:w14="http://schemas.microsoft.com/office/word/2010/wordml" xmlns:wpg="http://schemas.microsoft.com/office/word/2010/wordprocessingGroup" xmlns:wpi="http://schemas.microsoft.com/office/word/2010/wordprocessingInk" xmlns:wne="http://schemas.microsoft.com/office/word/2006/wordml" xmlns:wps="http://schemas.microsoft.com/office/word/2010/wordprocessingShape" mc:Ignorable="w14 wp14">
   <w:abstractNum w:abstractNumId="0">
+    <w:nsid w:val="10094DBA"/>
+    <w:multiLevelType w:val="hybridMultilevel"/>
+    <w:tmpl w:val="55D09380"/>
+    <w:lvl w:ilvl="0" w:tplc="0409000F">
+      <w:start w:val="1"/>
+      <w:numFmt w:val="decimal"/>
+      <w:lvlText w:val="%1."/>
+      <w:lvlJc w:val="left"/>
+      <w:pPr>
+        <w:ind w:left="840" w:hanging="420"/>
+      </w:pPr>
+    </w:lvl>
+    <w:lvl w:ilvl="1" w:tplc="04090019" w:tentative="1">
+      <w:start w:val="1"/>
+      <w:numFmt w:val="lowerLetter"/>
+      <w:lvlText w:val="%2)"/>
+      <w:lvlJc w:val="left"/>
+      <w:pPr>
+        <w:ind w:left="1260" w:hanging="420"/>
+      </w:pPr>
+    </w:lvl>
+    <w:lvl w:ilvl="2" w:tplc="0409001B" w:tentative="1">
+      <w:start w:val="1"/>
+      <w:numFmt w:val="lowerRoman"/>
+      <w:lvlText w:val="%3."/>
+      <w:lvlJc w:val="right"/>
+      <w:pPr>
+        <w:ind w:left="1680" w:hanging="420"/>
+      </w:pPr>
+    </w:lvl>
+    <w:lvl w:ilvl="3" w:tplc="0409000F" w:tentative="1">
+      <w:start w:val="1"/>
+      <w:numFmt w:val="decimal"/>
+      <w:lvlText w:val="%4."/>
+      <w:lvlJc w:val="left"/>
+      <w:pPr>
+        <w:ind w:left="2100" w:hanging="420"/>
+      </w:pPr>
+    </w:lvl>
+    <w:lvl w:ilvl="4" w:tplc="04090019" w:tentative="1">
+      <w:start w:val="1"/>
+      <w:numFmt w:val="lowerLetter"/>
+      <w:lvlText w:val="%5)"/>
+      <w:lvlJc w:val="left"/>
+      <w:pPr>
+        <w:ind w:left="2520" w:hanging="420"/>
+      </w:pPr>
+    </w:lvl>
+    <w:lvl w:ilvl="5" w:tplc="0409001B" w:tentative="1">
+      <w:start w:val="1"/>
+      <w:numFmt w:val="lowerRoman"/>
+      <w:lvlText w:val="%6."/>
+      <w:lvlJc w:val="right"/>
+      <w:pPr>
+        <w:ind w:left="2940" w:hanging="420"/>
+      </w:pPr>
+    </w:lvl>
+    <w:lvl w:ilvl="6" w:tplc="0409000F" w:tentative="1">
+      <w:start w:val="1"/>
+      <w:numFmt w:val="decimal"/>
+      <w:lvlText w:val="%7."/>
+      <w:lvlJc w:val="left"/>
+      <w:pPr>
+        <w:ind w:left="3360" w:hanging="420"/>
+      </w:pPr>
+    </w:lvl>
+    <w:lvl w:ilvl="7" w:tplc="04090019" w:tentative="1">
+      <w:start w:val="1"/>
+      <w:numFmt w:val="lowerLetter"/>
+      <w:lvlText w:val="%8)"/>
+      <w:lvlJc w:val="left"/>
+      <w:pPr>
+        <w:ind w:left="3780" w:hanging="420"/>
+      </w:pPr>
+    </w:lvl>
+    <w:lvl w:ilvl="8" w:tplc="0409001B" w:tentative="1">
+      <w:start w:val="1"/>
+      <w:numFmt w:val="lowerRoman"/>
+      <w:lvlText w:val="%9."/>
+      <w:lvlJc w:val="right"/>
+      <w:pPr>
+        <w:ind w:left="4200" w:hanging="420"/>
+      </w:pPr>
+    </w:lvl>
+  </w:abstractNum>
+  <w:abstractNum w:abstractNumId="1">
+    <w:nsid w:val="1AA7241D"/>
+    <w:multiLevelType w:val="hybridMultilevel"/>
+    <w:tmpl w:val="145C4C24"/>
+    <w:lvl w:ilvl="0" w:tplc="0409000F">
+      <w:start w:val="1"/>
+      <w:numFmt w:val="decimal"/>
+      <w:lvlText w:val="%1."/>
+      <w:lvlJc w:val="left"/>
+      <w:pPr>
+        <w:ind w:left="420" w:hanging="420"/>
+      </w:pPr>
+      <w:rPr>
+        <w:rFonts w:hint="default"/>
+      </w:rPr>
+    </w:lvl>
+    <w:lvl w:ilvl="1" w:tplc="04090003" w:tentative="1">
+      <w:start w:val="1"/>
+      <w:numFmt w:val="bullet"/>
+      <w:lvlText w:val=""/>
+      <w:lvlJc w:val="left"/>
+      <w:pPr>
+        <w:ind w:left="840" w:hanging="420"/>
+      </w:pPr>
+      <w:rPr>
+        <w:rFonts w:ascii="Wingdings" w:hAnsi="Wingdings" w:hint="default"/>
+      </w:rPr>
+    </w:lvl>
+    <w:lvl w:ilvl="2" w:tplc="04090005" w:tentative="1">
+      <w:start w:val="1"/>
+      <w:numFmt w:val="bullet"/>
+      <w:lvlText w:val=""/>
+      <w:lvlJc w:val="left"/>
+      <w:pPr>
+        <w:ind w:left="1260" w:hanging="420"/>
+      </w:pPr>
+      <w:rPr>
+        <w:rFonts w:ascii="Wingdings" w:hAnsi="Wingdings" w:hint="default"/>
+      </w:rPr>
+    </w:lvl>
+    <w:lvl w:ilvl="3" w:tplc="04090001" w:tentative="1">
+      <w:start w:val="1"/>
+      <w:numFmt w:val="bullet"/>
+      <w:lvlText w:val=""/>
+      <w:lvlJc w:val="left"/>
+      <w:pPr>
+        <w:ind w:left="1680" w:hanging="420"/>
+      </w:pPr>
+      <w:rPr>
+        <w:rFonts w:ascii="Wingdings" w:hAnsi="Wingdings" w:hint="default"/>
+      </w:rPr>
+    </w:lvl>
+    <w:lvl w:ilvl="4" w:tplc="04090003" w:tentative="1">
+      <w:start w:val="1"/>
+      <w:numFmt w:val="bullet"/>
+      <w:lvlText w:val=""/>
+      <w:lvlJc w:val="left"/>
+      <w:pPr>
+        <w:ind w:left="2100" w:hanging="420"/>
+      </w:pPr>
+      <w:rPr>
+        <w:rFonts w:ascii="Wingdings" w:hAnsi="Wingdings" w:hint="default"/>
+      </w:rPr>
+    </w:lvl>
+    <w:lvl w:ilvl="5" w:tplc="04090005" w:tentative="1">
+      <w:start w:val="1"/>
+      <w:numFmt w:val="bullet"/>
+      <w:lvlText w:val=""/>
+      <w:lvlJc w:val="left"/>
+      <w:pPr>
+        <w:ind w:left="2520" w:hanging="420"/>
+      </w:pPr>
+      <w:rPr>
+        <w:rFonts w:ascii="Wingdings" w:hAnsi="Wingdings" w:hint="default"/>
+      </w:rPr>
+    </w:lvl>
+    <w:lvl w:ilvl="6" w:tplc="04090001" w:tentative="1">
+      <w:start w:val="1"/>
+      <w:numFmt w:val="bullet"/>
+      <w:lvlText w:val=""/>
+      <w:lvlJc w:val="left"/>
+      <w:pPr>
+        <w:ind w:left="2940" w:hanging="420"/>
+      </w:pPr>
+      <w:rPr>
+        <w:rFonts w:ascii="Wingdings" w:hAnsi="Wingdings" w:hint="default"/>
+      </w:rPr>
+    </w:lvl>
+    <w:lvl w:ilvl="7" w:tplc="04090003" w:tentative="1">
+      <w:start w:val="1"/>
+      <w:numFmt w:val="bullet"/>
+      <w:lvlText w:val=""/>
+      <w:lvlJc w:val="left"/>
+      <w:pPr>
+        <w:ind w:left="3360" w:hanging="420"/>
+      </w:pPr>
+      <w:rPr>
+        <w:rFonts w:ascii="Wingdings" w:hAnsi="Wingdings" w:hint="default"/>
+      </w:rPr>
+    </w:lvl>
+    <w:lvl w:ilvl="8" w:tplc="04090005" w:tentative="1">
+      <w:start w:val="1"/>
+      <w:numFmt w:val="bullet"/>
+      <w:lvlText w:val=""/>
+      <w:lvlJc w:val="left"/>
+      <w:pPr>
+        <w:ind w:left="3780" w:hanging="420"/>
+      </w:pPr>
+      <w:rPr>
+        <w:rFonts w:ascii="Wingdings" w:hAnsi="Wingdings" w:hint="default"/>
+      </w:rPr>
+    </w:lvl>
+  </w:abstractNum>
+  <w:abstractNum w:abstractNumId="2">
+    <w:nsid w:val="20D37EAD"/>
+    <w:multiLevelType w:val="hybridMultilevel"/>
+    <w:tmpl w:val="04906B52"/>
+    <w:lvl w:ilvl="0" w:tplc="04090019">
+      <w:start w:val="1"/>
+      <w:numFmt w:val="lowerLetter"/>
+      <w:lvlText w:val="%1)"/>
+      <w:lvlJc w:val="left"/>
+      <w:pPr>
+        <w:ind w:left="420" w:hanging="420"/>
+      </w:pPr>
+    </w:lvl>
+    <w:lvl w:ilvl="1" w:tplc="04090019" w:tentative="1">
+      <w:start w:val="1"/>
+      <w:numFmt w:val="lowerLetter"/>
+      <w:lvlText w:val="%2)"/>
+      <w:lvlJc w:val="left"/>
+      <w:pPr>
+        <w:ind w:left="840" w:hanging="420"/>
+      </w:pPr>
+    </w:lvl>
+    <w:lvl w:ilvl="2" w:tplc="0409001B" w:tentative="1">
+      <w:start w:val="1"/>
+      <w:numFmt w:val="lowerRoman"/>
+      <w:lvlText w:val="%3."/>
+      <w:lvlJc w:val="right"/>
+      <w:pPr>
+        <w:ind w:left="1260" w:hanging="420"/>
+      </w:pPr>
+    </w:lvl>
+    <w:lvl w:ilvl="3" w:tplc="0409000F" w:tentative="1">
+      <w:start w:val="1"/>
+      <w:numFmt w:val="decimal"/>
+      <w:lvlText w:val="%4."/>
+      <w:lvlJc w:val="left"/>
+      <w:pPr>
+        <w:ind w:left="1680" w:hanging="420"/>
+      </w:pPr>
+    </w:lvl>
+    <w:lvl w:ilvl="4" w:tplc="04090019" w:tentative="1">
+      <w:start w:val="1"/>
+      <w:numFmt w:val="lowerLetter"/>
+      <w:lvlText w:val="%5)"/>
+      <w:lvlJc w:val="left"/>
+      <w:pPr>
+        <w:ind w:left="2100" w:hanging="420"/>
+      </w:pPr>
+    </w:lvl>
+    <w:lvl w:ilvl="5" w:tplc="0409001B" w:tentative="1">
+      <w:start w:val="1"/>
+      <w:numFmt w:val="lowerRoman"/>
+      <w:lvlText w:val="%6."/>
+      <w:lvlJc w:val="right"/>
+      <w:pPr>
+        <w:ind w:left="2520" w:hanging="420"/>
+      </w:pPr>
+    </w:lvl>
+    <w:lvl w:ilvl="6" w:tplc="0409000F" w:tentative="1">
+      <w:start w:val="1"/>
+      <w:numFmt w:val="decimal"/>
+      <w:lvlText w:val="%7."/>
+      <w:lvlJc w:val="left"/>
+      <w:pPr>
+        <w:ind w:left="2940" w:hanging="420"/>
+      </w:pPr>
+    </w:lvl>
+    <w:lvl w:ilvl="7" w:tplc="04090019" w:tentative="1">
+      <w:start w:val="1"/>
+      <w:numFmt w:val="lowerLetter"/>
+      <w:lvlText w:val="%8)"/>
+      <w:lvlJc w:val="left"/>
+      <w:pPr>
+        <w:ind w:left="3360" w:hanging="420"/>
+      </w:pPr>
+    </w:lvl>
+    <w:lvl w:ilvl="8" w:tplc="0409001B" w:tentative="1">
+      <w:start w:val="1"/>
+      <w:numFmt w:val="lowerRoman"/>
+      <w:lvlText w:val="%9."/>
+      <w:lvlJc w:val="right"/>
+      <w:pPr>
+        <w:ind w:left="3780" w:hanging="420"/>
+      </w:pPr>
+    </w:lvl>
+  </w:abstractNum>
+  <w:abstractNum w:abstractNumId="3">
+    <w:nsid w:val="26485C24"/>
+    <w:multiLevelType w:val="hybridMultilevel"/>
+    <w:tmpl w:val="D59E8F8E"/>
+    <w:lvl w:ilvl="0" w:tplc="EA9041E2">
+      <w:start w:val="1"/>
+      <w:numFmt w:val="decimal"/>
+      <w:lvlText w:val="%1."/>
+      <w:lvlJc w:val="left"/>
+      <w:pPr>
+        <w:ind w:left="360" w:hanging="360"/>
+      </w:pPr>
+      <w:rPr>
+        <w:rFonts w:hint="default"/>
+      </w:rPr>
+    </w:lvl>
+    <w:lvl w:ilvl="1" w:tplc="04090019">
+      <w:start w:val="1"/>
+      <w:numFmt w:val="lowerLetter"/>
+      <w:lvlText w:val="%2)"/>
+      <w:lvlJc w:val="left"/>
+      <w:pPr>
+        <w:ind w:left="840" w:hanging="420"/>
+      </w:pPr>
+    </w:lvl>
+    <w:lvl w:ilvl="2" w:tplc="0409001B" w:tentative="1">
+      <w:start w:val="1"/>
+      <w:numFmt w:val="lowerRoman"/>
+      <w:lvlText w:val="%3."/>
+      <w:lvlJc w:val="right"/>
+      <w:pPr>
+        <w:ind w:left="1260" w:hanging="420"/>
+      </w:pPr>
+    </w:lvl>
+    <w:lvl w:ilvl="3" w:tplc="0409000F" w:tentative="1">
+      <w:start w:val="1"/>
+      <w:numFmt w:val="decimal"/>
+      <w:lvlText w:val="%4."/>
+      <w:lvlJc w:val="left"/>
+      <w:pPr>
+        <w:ind w:left="1680" w:hanging="420"/>
+      </w:pPr>
+    </w:lvl>
+    <w:lvl w:ilvl="4" w:tplc="04090019" w:tentative="1">
+      <w:start w:val="1"/>
+      <w:numFmt w:val="lowerLetter"/>
+      <w:lvlText w:val="%5)"/>
+      <w:lvlJc w:val="left"/>
+      <w:pPr>
+        <w:ind w:left="2100" w:hanging="420"/>
+      </w:pPr>
+    </w:lvl>
+    <w:lvl w:ilvl="5" w:tplc="0409001B" w:tentative="1">
+      <w:start w:val="1"/>
+      <w:numFmt w:val="lowerRoman"/>
+      <w:lvlText w:val="%6."/>
+      <w:lvlJc w:val="right"/>
+      <w:pPr>
+        <w:ind w:left="2520" w:hanging="420"/>
+      </w:pPr>
+    </w:lvl>
+    <w:lvl w:ilvl="6" w:tplc="0409000F" w:tentative="1">
+      <w:start w:val="1"/>
+      <w:numFmt w:val="decimal"/>
+      <w:lvlText w:val="%7."/>
+      <w:lvlJc w:val="left"/>
+      <w:pPr>
+        <w:ind w:left="2940" w:hanging="420"/>
+      </w:pPr>
+    </w:lvl>
+    <w:lvl w:ilvl="7" w:tplc="04090019" w:tentative="1">
+      <w:start w:val="1"/>
+      <w:numFmt w:val="lowerLetter"/>
+      <w:lvlText w:val="%8)"/>
+      <w:lvlJc w:val="left"/>
+      <w:pPr>
+        <w:ind w:left="3360" w:hanging="420"/>
+      </w:pPr>
+    </w:lvl>
+    <w:lvl w:ilvl="8" w:tplc="0409001B" w:tentative="1">
+      <w:start w:val="1"/>
+      <w:numFmt w:val="lowerRoman"/>
+      <w:lvlText w:val="%9."/>
+      <w:lvlJc w:val="right"/>
+      <w:pPr>
+        <w:ind w:left="3780" w:hanging="420"/>
+      </w:pPr>
+    </w:lvl>
+  </w:abstractNum>
+  <w:abstractNum w:abstractNumId="4">
     <w:nsid w:val="32022D76"/>
     <w:multiLevelType w:val="hybridMultilevel"/>
     <w:tmpl w:val="C8B69DD0"/>
@@ -5103,7 +7248,604 @@
       </w:pPr>
     </w:lvl>
   </w:abstractNum>
-  <w:abstractNum w:abstractNumId="1">
+  <w:abstractNum w:abstractNumId="5">
+    <w:nsid w:val="3469649D"/>
+    <w:multiLevelType w:val="hybridMultilevel"/>
+    <w:tmpl w:val="EC9CA2B2"/>
+    <w:lvl w:ilvl="0" w:tplc="0409000F">
+      <w:start w:val="1"/>
+      <w:numFmt w:val="decimal"/>
+      <w:lvlText w:val="%1."/>
+      <w:lvlJc w:val="left"/>
+      <w:pPr>
+        <w:ind w:left="420" w:hanging="420"/>
+      </w:pPr>
+    </w:lvl>
+    <w:lvl w:ilvl="1" w:tplc="04090019" w:tentative="1">
+      <w:start w:val="1"/>
+      <w:numFmt w:val="lowerLetter"/>
+      <w:lvlText w:val="%2)"/>
+      <w:lvlJc w:val="left"/>
+      <w:pPr>
+        <w:ind w:left="840" w:hanging="420"/>
+      </w:pPr>
+    </w:lvl>
+    <w:lvl w:ilvl="2" w:tplc="0409001B" w:tentative="1">
+      <w:start w:val="1"/>
+      <w:numFmt w:val="lowerRoman"/>
+      <w:lvlText w:val="%3."/>
+      <w:lvlJc w:val="right"/>
+      <w:pPr>
+        <w:ind w:left="1260" w:hanging="420"/>
+      </w:pPr>
+    </w:lvl>
+    <w:lvl w:ilvl="3" w:tplc="0409000F" w:tentative="1">
+      <w:start w:val="1"/>
+      <w:numFmt w:val="decimal"/>
+      <w:lvlText w:val="%4."/>
+      <w:lvlJc w:val="left"/>
+      <w:pPr>
+        <w:ind w:left="1680" w:hanging="420"/>
+      </w:pPr>
+    </w:lvl>
+    <w:lvl w:ilvl="4" w:tplc="04090019" w:tentative="1">
+      <w:start w:val="1"/>
+      <w:numFmt w:val="lowerLetter"/>
+      <w:lvlText w:val="%5)"/>
+      <w:lvlJc w:val="left"/>
+      <w:pPr>
+        <w:ind w:left="2100" w:hanging="420"/>
+      </w:pPr>
+    </w:lvl>
+    <w:lvl w:ilvl="5" w:tplc="0409001B" w:tentative="1">
+      <w:start w:val="1"/>
+      <w:numFmt w:val="lowerRoman"/>
+      <w:lvlText w:val="%6."/>
+      <w:lvlJc w:val="right"/>
+      <w:pPr>
+        <w:ind w:left="2520" w:hanging="420"/>
+      </w:pPr>
+    </w:lvl>
+    <w:lvl w:ilvl="6" w:tplc="0409000F" w:tentative="1">
+      <w:start w:val="1"/>
+      <w:numFmt w:val="decimal"/>
+      <w:lvlText w:val="%7."/>
+      <w:lvlJc w:val="left"/>
+      <w:pPr>
+        <w:ind w:left="2940" w:hanging="420"/>
+      </w:pPr>
+    </w:lvl>
+    <w:lvl w:ilvl="7" w:tplc="04090019" w:tentative="1">
+      <w:start w:val="1"/>
+      <w:numFmt w:val="lowerLetter"/>
+      <w:lvlText w:val="%8)"/>
+      <w:lvlJc w:val="left"/>
+      <w:pPr>
+        <w:ind w:left="3360" w:hanging="420"/>
+      </w:pPr>
+    </w:lvl>
+    <w:lvl w:ilvl="8" w:tplc="0409001B" w:tentative="1">
+      <w:start w:val="1"/>
+      <w:numFmt w:val="lowerRoman"/>
+      <w:lvlText w:val="%9."/>
+      <w:lvlJc w:val="right"/>
+      <w:pPr>
+        <w:ind w:left="3780" w:hanging="420"/>
+      </w:pPr>
+    </w:lvl>
+  </w:abstractNum>
+  <w:abstractNum w:abstractNumId="6">
+    <w:nsid w:val="3A411DD2"/>
+    <w:multiLevelType w:val="hybridMultilevel"/>
+    <w:tmpl w:val="76AAE0FE"/>
+    <w:lvl w:ilvl="0" w:tplc="04090019">
+      <w:start w:val="1"/>
+      <w:numFmt w:val="lowerLetter"/>
+      <w:lvlText w:val="%1)"/>
+      <w:lvlJc w:val="left"/>
+      <w:pPr>
+        <w:ind w:left="420" w:hanging="420"/>
+      </w:pPr>
+    </w:lvl>
+    <w:lvl w:ilvl="1" w:tplc="04090019" w:tentative="1">
+      <w:start w:val="1"/>
+      <w:numFmt w:val="lowerLetter"/>
+      <w:lvlText w:val="%2)"/>
+      <w:lvlJc w:val="left"/>
+      <w:pPr>
+        <w:ind w:left="840" w:hanging="420"/>
+      </w:pPr>
+    </w:lvl>
+    <w:lvl w:ilvl="2" w:tplc="0409001B" w:tentative="1">
+      <w:start w:val="1"/>
+      <w:numFmt w:val="lowerRoman"/>
+      <w:lvlText w:val="%3."/>
+      <w:lvlJc w:val="right"/>
+      <w:pPr>
+        <w:ind w:left="1260" w:hanging="420"/>
+      </w:pPr>
+    </w:lvl>
+    <w:lvl w:ilvl="3" w:tplc="0409000F" w:tentative="1">
+      <w:start w:val="1"/>
+      <w:numFmt w:val="decimal"/>
+      <w:lvlText w:val="%4."/>
+      <w:lvlJc w:val="left"/>
+      <w:pPr>
+        <w:ind w:left="1680" w:hanging="420"/>
+      </w:pPr>
+    </w:lvl>
+    <w:lvl w:ilvl="4" w:tplc="04090019" w:tentative="1">
+      <w:start w:val="1"/>
+      <w:numFmt w:val="lowerLetter"/>
+      <w:lvlText w:val="%5)"/>
+      <w:lvlJc w:val="left"/>
+      <w:pPr>
+        <w:ind w:left="2100" w:hanging="420"/>
+      </w:pPr>
+    </w:lvl>
+    <w:lvl w:ilvl="5" w:tplc="0409001B" w:tentative="1">
+      <w:start w:val="1"/>
+      <w:numFmt w:val="lowerRoman"/>
+      <w:lvlText w:val="%6."/>
+      <w:lvlJc w:val="right"/>
+      <w:pPr>
+        <w:ind w:left="2520" w:hanging="420"/>
+      </w:pPr>
+    </w:lvl>
+    <w:lvl w:ilvl="6" w:tplc="0409000F" w:tentative="1">
+      <w:start w:val="1"/>
+      <w:numFmt w:val="decimal"/>
+      <w:lvlText w:val="%7."/>
+      <w:lvlJc w:val="left"/>
+      <w:pPr>
+        <w:ind w:left="2940" w:hanging="420"/>
+      </w:pPr>
+    </w:lvl>
+    <w:lvl w:ilvl="7" w:tplc="04090019" w:tentative="1">
+      <w:start w:val="1"/>
+      <w:numFmt w:val="lowerLetter"/>
+      <w:lvlText w:val="%8)"/>
+      <w:lvlJc w:val="left"/>
+      <w:pPr>
+        <w:ind w:left="3360" w:hanging="420"/>
+      </w:pPr>
+    </w:lvl>
+    <w:lvl w:ilvl="8" w:tplc="0409001B" w:tentative="1">
+      <w:start w:val="1"/>
+      <w:numFmt w:val="lowerRoman"/>
+      <w:lvlText w:val="%9."/>
+      <w:lvlJc w:val="right"/>
+      <w:pPr>
+        <w:ind w:left="3780" w:hanging="420"/>
+      </w:pPr>
+    </w:lvl>
+  </w:abstractNum>
+  <w:abstractNum w:abstractNumId="7">
+    <w:nsid w:val="3B597BBC"/>
+    <w:multiLevelType w:val="hybridMultilevel"/>
+    <w:tmpl w:val="145C4C24"/>
+    <w:lvl w:ilvl="0" w:tplc="0409000F">
+      <w:start w:val="1"/>
+      <w:numFmt w:val="decimal"/>
+      <w:lvlText w:val="%1."/>
+      <w:lvlJc w:val="left"/>
+      <w:pPr>
+        <w:ind w:left="420" w:hanging="420"/>
+      </w:pPr>
+      <w:rPr>
+        <w:rFonts w:hint="default"/>
+      </w:rPr>
+    </w:lvl>
+    <w:lvl w:ilvl="1" w:tplc="04090003">
+      <w:start w:val="1"/>
+      <w:numFmt w:val="bullet"/>
+      <w:lvlText w:val=""/>
+      <w:lvlJc w:val="left"/>
+      <w:pPr>
+        <w:ind w:left="840" w:hanging="420"/>
+      </w:pPr>
+      <w:rPr>
+        <w:rFonts w:ascii="Wingdings" w:hAnsi="Wingdings" w:hint="default"/>
+      </w:rPr>
+    </w:lvl>
+    <w:lvl w:ilvl="2" w:tplc="04090005" w:tentative="1">
+      <w:start w:val="1"/>
+      <w:numFmt w:val="bullet"/>
+      <w:lvlText w:val=""/>
+      <w:lvlJc w:val="left"/>
+      <w:pPr>
+        <w:ind w:left="1260" w:hanging="420"/>
+      </w:pPr>
+      <w:rPr>
+        <w:rFonts w:ascii="Wingdings" w:hAnsi="Wingdings" w:hint="default"/>
+      </w:rPr>
+    </w:lvl>
+    <w:lvl w:ilvl="3" w:tplc="04090001" w:tentative="1">
+      <w:start w:val="1"/>
+      <w:numFmt w:val="bullet"/>
+      <w:lvlText w:val=""/>
+      <w:lvlJc w:val="left"/>
+      <w:pPr>
+        <w:ind w:left="1680" w:hanging="420"/>
+      </w:pPr>
+      <w:rPr>
+        <w:rFonts w:ascii="Wingdings" w:hAnsi="Wingdings" w:hint="default"/>
+      </w:rPr>
+    </w:lvl>
+    <w:lvl w:ilvl="4" w:tplc="04090003" w:tentative="1">
+      <w:start w:val="1"/>
+      <w:numFmt w:val="bullet"/>
+      <w:lvlText w:val=""/>
+      <w:lvlJc w:val="left"/>
+      <w:pPr>
+        <w:ind w:left="2100" w:hanging="420"/>
+      </w:pPr>
+      <w:rPr>
+        <w:rFonts w:ascii="Wingdings" w:hAnsi="Wingdings" w:hint="default"/>
+      </w:rPr>
+    </w:lvl>
+    <w:lvl w:ilvl="5" w:tplc="04090005" w:tentative="1">
+      <w:start w:val="1"/>
+      <w:numFmt w:val="bullet"/>
+      <w:lvlText w:val=""/>
+      <w:lvlJc w:val="left"/>
+      <w:pPr>
+        <w:ind w:left="2520" w:hanging="420"/>
+      </w:pPr>
+      <w:rPr>
+        <w:rFonts w:ascii="Wingdings" w:hAnsi="Wingdings" w:hint="default"/>
+      </w:rPr>
+    </w:lvl>
+    <w:lvl w:ilvl="6" w:tplc="04090001" w:tentative="1">
+      <w:start w:val="1"/>
+      <w:numFmt w:val="bullet"/>
+      <w:lvlText w:val=""/>
+      <w:lvlJc w:val="left"/>
+      <w:pPr>
+        <w:ind w:left="2940" w:hanging="420"/>
+      </w:pPr>
+      <w:rPr>
+        <w:rFonts w:ascii="Wingdings" w:hAnsi="Wingdings" w:hint="default"/>
+      </w:rPr>
+    </w:lvl>
+    <w:lvl w:ilvl="7" w:tplc="04090003" w:tentative="1">
+      <w:start w:val="1"/>
+      <w:numFmt w:val="bullet"/>
+      <w:lvlText w:val=""/>
+      <w:lvlJc w:val="left"/>
+      <w:pPr>
+        <w:ind w:left="3360" w:hanging="420"/>
+      </w:pPr>
+      <w:rPr>
+        <w:rFonts w:ascii="Wingdings" w:hAnsi="Wingdings" w:hint="default"/>
+      </w:rPr>
+    </w:lvl>
+    <w:lvl w:ilvl="8" w:tplc="04090005" w:tentative="1">
+      <w:start w:val="1"/>
+      <w:numFmt w:val="bullet"/>
+      <w:lvlText w:val=""/>
+      <w:lvlJc w:val="left"/>
+      <w:pPr>
+        <w:ind w:left="3780" w:hanging="420"/>
+      </w:pPr>
+      <w:rPr>
+        <w:rFonts w:ascii="Wingdings" w:hAnsi="Wingdings" w:hint="default"/>
+      </w:rPr>
+    </w:lvl>
+  </w:abstractNum>
+  <w:abstractNum w:abstractNumId="8">
+    <w:nsid w:val="4B4A2A78"/>
+    <w:multiLevelType w:val="hybridMultilevel"/>
+    <w:tmpl w:val="0BBEF2A0"/>
+    <w:lvl w:ilvl="0" w:tplc="04090001">
+      <w:start w:val="1"/>
+      <w:numFmt w:val="bullet"/>
+      <w:lvlText w:val=""/>
+      <w:lvlJc w:val="left"/>
+      <w:pPr>
+        <w:ind w:left="420" w:hanging="420"/>
+      </w:pPr>
+      <w:rPr>
+        <w:rFonts w:ascii="Wingdings" w:hAnsi="Wingdings" w:hint="default"/>
+      </w:rPr>
+    </w:lvl>
+    <w:lvl w:ilvl="1" w:tplc="04090003" w:tentative="1">
+      <w:start w:val="1"/>
+      <w:numFmt w:val="bullet"/>
+      <w:lvlText w:val=""/>
+      <w:lvlJc w:val="left"/>
+      <w:pPr>
+        <w:ind w:left="840" w:hanging="420"/>
+      </w:pPr>
+      <w:rPr>
+        <w:rFonts w:ascii="Wingdings" w:hAnsi="Wingdings" w:hint="default"/>
+      </w:rPr>
+    </w:lvl>
+    <w:lvl w:ilvl="2" w:tplc="04090005" w:tentative="1">
+      <w:start w:val="1"/>
+      <w:numFmt w:val="bullet"/>
+      <w:lvlText w:val=""/>
+      <w:lvlJc w:val="left"/>
+      <w:pPr>
+        <w:ind w:left="1260" w:hanging="420"/>
+      </w:pPr>
+      <w:rPr>
+        <w:rFonts w:ascii="Wingdings" w:hAnsi="Wingdings" w:hint="default"/>
+      </w:rPr>
+    </w:lvl>
+    <w:lvl w:ilvl="3" w:tplc="04090001" w:tentative="1">
+      <w:start w:val="1"/>
+      <w:numFmt w:val="bullet"/>
+      <w:lvlText w:val=""/>
+      <w:lvlJc w:val="left"/>
+      <w:pPr>
+        <w:ind w:left="1680" w:hanging="420"/>
+      </w:pPr>
+      <w:rPr>
+        <w:rFonts w:ascii="Wingdings" w:hAnsi="Wingdings" w:hint="default"/>
+      </w:rPr>
+    </w:lvl>
+    <w:lvl w:ilvl="4" w:tplc="04090003" w:tentative="1">
+      <w:start w:val="1"/>
+      <w:numFmt w:val="bullet"/>
+      <w:lvlText w:val=""/>
+      <w:lvlJc w:val="left"/>
+      <w:pPr>
+        <w:ind w:left="2100" w:hanging="420"/>
+      </w:pPr>
+      <w:rPr>
+        <w:rFonts w:ascii="Wingdings" w:hAnsi="Wingdings" w:hint="default"/>
+      </w:rPr>
+    </w:lvl>
+    <w:lvl w:ilvl="5" w:tplc="04090005" w:tentative="1">
+      <w:start w:val="1"/>
+      <w:numFmt w:val="bullet"/>
+      <w:lvlText w:val=""/>
+      <w:lvlJc w:val="left"/>
+      <w:pPr>
+        <w:ind w:left="2520" w:hanging="420"/>
+      </w:pPr>
+      <w:rPr>
+        <w:rFonts w:ascii="Wingdings" w:hAnsi="Wingdings" w:hint="default"/>
+      </w:rPr>
+    </w:lvl>
+    <w:lvl w:ilvl="6" w:tplc="04090001" w:tentative="1">
+      <w:start w:val="1"/>
+      <w:numFmt w:val="bullet"/>
+      <w:lvlText w:val=""/>
+      <w:lvlJc w:val="left"/>
+      <w:pPr>
+        <w:ind w:left="2940" w:hanging="420"/>
+      </w:pPr>
+      <w:rPr>
+        <w:rFonts w:ascii="Wingdings" w:hAnsi="Wingdings" w:hint="default"/>
+      </w:rPr>
+    </w:lvl>
+    <w:lvl w:ilvl="7" w:tplc="04090003" w:tentative="1">
+      <w:start w:val="1"/>
+      <w:numFmt w:val="bullet"/>
+      <w:lvlText w:val=""/>
+      <w:lvlJc w:val="left"/>
+      <w:pPr>
+        <w:ind w:left="3360" w:hanging="420"/>
+      </w:pPr>
+      <w:rPr>
+        <w:rFonts w:ascii="Wingdings" w:hAnsi="Wingdings" w:hint="default"/>
+      </w:rPr>
+    </w:lvl>
+    <w:lvl w:ilvl="8" w:tplc="04090005" w:tentative="1">
+      <w:start w:val="1"/>
+      <w:numFmt w:val="bullet"/>
+      <w:lvlText w:val=""/>
+      <w:lvlJc w:val="left"/>
+      <w:pPr>
+        <w:ind w:left="3780" w:hanging="420"/>
+      </w:pPr>
+      <w:rPr>
+        <w:rFonts w:ascii="Wingdings" w:hAnsi="Wingdings" w:hint="default"/>
+      </w:rPr>
+    </w:lvl>
+  </w:abstractNum>
+  <w:abstractNum w:abstractNumId="9">
+    <w:nsid w:val="4D3C4CB4"/>
+    <w:multiLevelType w:val="hybridMultilevel"/>
+    <w:tmpl w:val="CDAE3C98"/>
+    <w:lvl w:ilvl="0" w:tplc="04090019">
+      <w:start w:val="1"/>
+      <w:numFmt w:val="lowerLetter"/>
+      <w:lvlText w:val="%1)"/>
+      <w:lvlJc w:val="left"/>
+      <w:pPr>
+        <w:ind w:left="420" w:hanging="420"/>
+      </w:pPr>
+    </w:lvl>
+    <w:lvl w:ilvl="1" w:tplc="04090019" w:tentative="1">
+      <w:start w:val="1"/>
+      <w:numFmt w:val="lowerLetter"/>
+      <w:lvlText w:val="%2)"/>
+      <w:lvlJc w:val="left"/>
+      <w:pPr>
+        <w:ind w:left="840" w:hanging="420"/>
+      </w:pPr>
+    </w:lvl>
+    <w:lvl w:ilvl="2" w:tplc="0409001B" w:tentative="1">
+      <w:start w:val="1"/>
+      <w:numFmt w:val="lowerRoman"/>
+      <w:lvlText w:val="%3."/>
+      <w:lvlJc w:val="right"/>
+      <w:pPr>
+        <w:ind w:left="1260" w:hanging="420"/>
+      </w:pPr>
+    </w:lvl>
+    <w:lvl w:ilvl="3" w:tplc="0409000F" w:tentative="1">
+      <w:start w:val="1"/>
+      <w:numFmt w:val="decimal"/>
+      <w:lvlText w:val="%4."/>
+      <w:lvlJc w:val="left"/>
+      <w:pPr>
+        <w:ind w:left="1680" w:hanging="420"/>
+      </w:pPr>
+    </w:lvl>
+    <w:lvl w:ilvl="4" w:tplc="04090019" w:tentative="1">
+      <w:start w:val="1"/>
+      <w:numFmt w:val="lowerLetter"/>
+      <w:lvlText w:val="%5)"/>
+      <w:lvlJc w:val="left"/>
+      <w:pPr>
+        <w:ind w:left="2100" w:hanging="420"/>
+      </w:pPr>
+    </w:lvl>
+    <w:lvl w:ilvl="5" w:tplc="0409001B" w:tentative="1">
+      <w:start w:val="1"/>
+      <w:numFmt w:val="lowerRoman"/>
+      <w:lvlText w:val="%6."/>
+      <w:lvlJc w:val="right"/>
+      <w:pPr>
+        <w:ind w:left="2520" w:hanging="420"/>
+      </w:pPr>
+    </w:lvl>
+    <w:lvl w:ilvl="6" w:tplc="0409000F" w:tentative="1">
+      <w:start w:val="1"/>
+      <w:numFmt w:val="decimal"/>
+      <w:lvlText w:val="%7."/>
+      <w:lvlJc w:val="left"/>
+      <w:pPr>
+        <w:ind w:left="2940" w:hanging="420"/>
+      </w:pPr>
+    </w:lvl>
+    <w:lvl w:ilvl="7" w:tplc="04090019" w:tentative="1">
+      <w:start w:val="1"/>
+      <w:numFmt w:val="lowerLetter"/>
+      <w:lvlText w:val="%8)"/>
+      <w:lvlJc w:val="left"/>
+      <w:pPr>
+        <w:ind w:left="3360" w:hanging="420"/>
+      </w:pPr>
+    </w:lvl>
+    <w:lvl w:ilvl="8" w:tplc="0409001B" w:tentative="1">
+      <w:start w:val="1"/>
+      <w:numFmt w:val="lowerRoman"/>
+      <w:lvlText w:val="%9."/>
+      <w:lvlJc w:val="right"/>
+      <w:pPr>
+        <w:ind w:left="3780" w:hanging="420"/>
+      </w:pPr>
+    </w:lvl>
+  </w:abstractNum>
+  <w:abstractNum w:abstractNumId="10">
+    <w:nsid w:val="51AE3EEF"/>
+    <w:multiLevelType w:val="hybridMultilevel"/>
+    <w:tmpl w:val="145C4C24"/>
+    <w:lvl w:ilvl="0" w:tplc="0409000F">
+      <w:start w:val="1"/>
+      <w:numFmt w:val="decimal"/>
+      <w:lvlText w:val="%1."/>
+      <w:lvlJc w:val="left"/>
+      <w:pPr>
+        <w:ind w:left="420" w:hanging="420"/>
+      </w:pPr>
+      <w:rPr>
+        <w:rFonts w:hint="default"/>
+      </w:rPr>
+    </w:lvl>
+    <w:lvl w:ilvl="1" w:tplc="04090003">
+      <w:start w:val="1"/>
+      <w:numFmt w:val="bullet"/>
+      <w:lvlText w:val=""/>
+      <w:lvlJc w:val="left"/>
+      <w:pPr>
+        <w:ind w:left="840" w:hanging="420"/>
+      </w:pPr>
+      <w:rPr>
+        <w:rFonts w:ascii="Wingdings" w:hAnsi="Wingdings" w:hint="default"/>
+      </w:rPr>
+    </w:lvl>
+    <w:lvl w:ilvl="2" w:tplc="04090005" w:tentative="1">
+      <w:start w:val="1"/>
+      <w:numFmt w:val="bullet"/>
+      <w:lvlText w:val=""/>
+      <w:lvlJc w:val="left"/>
+      <w:pPr>
+        <w:ind w:left="1260" w:hanging="420"/>
+      </w:pPr>
+      <w:rPr>
+        <w:rFonts w:ascii="Wingdings" w:hAnsi="Wingdings" w:hint="default"/>
+      </w:rPr>
+    </w:lvl>
+    <w:lvl w:ilvl="3" w:tplc="04090001" w:tentative="1">
+      <w:start w:val="1"/>
+      <w:numFmt w:val="bullet"/>
+      <w:lvlText w:val=""/>
+      <w:lvlJc w:val="left"/>
+      <w:pPr>
+        <w:ind w:left="1680" w:hanging="420"/>
+      </w:pPr>
+      <w:rPr>
+        <w:rFonts w:ascii="Wingdings" w:hAnsi="Wingdings" w:hint="default"/>
+      </w:rPr>
+    </w:lvl>
+    <w:lvl w:ilvl="4" w:tplc="04090003" w:tentative="1">
+      <w:start w:val="1"/>
+      <w:numFmt w:val="bullet"/>
+      <w:lvlText w:val=""/>
+      <w:lvlJc w:val="left"/>
+      <w:pPr>
+        <w:ind w:left="2100" w:hanging="420"/>
+      </w:pPr>
+      <w:rPr>
+        <w:rFonts w:ascii="Wingdings" w:hAnsi="Wingdings" w:hint="default"/>
+      </w:rPr>
+    </w:lvl>
+    <w:lvl w:ilvl="5" w:tplc="04090005" w:tentative="1">
+      <w:start w:val="1"/>
+      <w:numFmt w:val="bullet"/>
+      <w:lvlText w:val=""/>
+      <w:lvlJc w:val="left"/>
+      <w:pPr>
+        <w:ind w:left="2520" w:hanging="420"/>
+      </w:pPr>
+      <w:rPr>
+        <w:rFonts w:ascii="Wingdings" w:hAnsi="Wingdings" w:hint="default"/>
+      </w:rPr>
+    </w:lvl>
+    <w:lvl w:ilvl="6" w:tplc="04090001" w:tentative="1">
+      <w:start w:val="1"/>
+      <w:numFmt w:val="bullet"/>
+      <w:lvlText w:val=""/>
+      <w:lvlJc w:val="left"/>
+      <w:pPr>
+        <w:ind w:left="2940" w:hanging="420"/>
+      </w:pPr>
+      <w:rPr>
+        <w:rFonts w:ascii="Wingdings" w:hAnsi="Wingdings" w:hint="default"/>
+      </w:rPr>
+    </w:lvl>
+    <w:lvl w:ilvl="7" w:tplc="04090003" w:tentative="1">
+      <w:start w:val="1"/>
+      <w:numFmt w:val="bullet"/>
+      <w:lvlText w:val=""/>
+      <w:lvlJc w:val="left"/>
+      <w:pPr>
+        <w:ind w:left="3360" w:hanging="420"/>
+      </w:pPr>
+      <w:rPr>
+        <w:rFonts w:ascii="Wingdings" w:hAnsi="Wingdings" w:hint="default"/>
+      </w:rPr>
+    </w:lvl>
+    <w:lvl w:ilvl="8" w:tplc="04090005" w:tentative="1">
+      <w:start w:val="1"/>
+      <w:numFmt w:val="bullet"/>
+      <w:lvlText w:val=""/>
+      <w:lvlJc w:val="left"/>
+      <w:pPr>
+        <w:ind w:left="3780" w:hanging="420"/>
+      </w:pPr>
+      <w:rPr>
+        <w:rFonts w:ascii="Wingdings" w:hAnsi="Wingdings" w:hint="default"/>
+      </w:rPr>
+    </w:lvl>
+  </w:abstractNum>
+  <w:abstractNum w:abstractNumId="11">
     <w:nsid w:val="54A80555"/>
     <w:multiLevelType w:val="hybridMultilevel"/>
     <w:tmpl w:val="9BA0DEDA"/>
@@ -5192,7 +7934,7 @@
       </w:pPr>
     </w:lvl>
   </w:abstractNum>
-  <w:abstractNum w:abstractNumId="2">
+  <w:abstractNum w:abstractNumId="12">
     <w:nsid w:val="63FC0683"/>
     <w:multiLevelType w:val="hybridMultilevel"/>
     <w:tmpl w:val="DFA8B232"/>
@@ -5281,14 +8023,133 @@
       </w:pPr>
     </w:lvl>
   </w:abstractNum>
+  <w:abstractNum w:abstractNumId="13">
+    <w:nsid w:val="6E9F0B73"/>
+    <w:multiLevelType w:val="hybridMultilevel"/>
+    <w:tmpl w:val="3E14E1D0"/>
+    <w:lvl w:ilvl="0" w:tplc="04090019">
+      <w:start w:val="1"/>
+      <w:numFmt w:val="lowerLetter"/>
+      <w:lvlText w:val="%1)"/>
+      <w:lvlJc w:val="left"/>
+      <w:pPr>
+        <w:ind w:left="1200" w:hanging="420"/>
+      </w:pPr>
+    </w:lvl>
+    <w:lvl w:ilvl="1" w:tplc="04090019" w:tentative="1">
+      <w:start w:val="1"/>
+      <w:numFmt w:val="lowerLetter"/>
+      <w:lvlText w:val="%2)"/>
+      <w:lvlJc w:val="left"/>
+      <w:pPr>
+        <w:ind w:left="1620" w:hanging="420"/>
+      </w:pPr>
+    </w:lvl>
+    <w:lvl w:ilvl="2" w:tplc="0409001B" w:tentative="1">
+      <w:start w:val="1"/>
+      <w:numFmt w:val="lowerRoman"/>
+      <w:lvlText w:val="%3."/>
+      <w:lvlJc w:val="right"/>
+      <w:pPr>
+        <w:ind w:left="2040" w:hanging="420"/>
+      </w:pPr>
+    </w:lvl>
+    <w:lvl w:ilvl="3" w:tplc="0409000F" w:tentative="1">
+      <w:start w:val="1"/>
+      <w:numFmt w:val="decimal"/>
+      <w:lvlText w:val="%4."/>
+      <w:lvlJc w:val="left"/>
+      <w:pPr>
+        <w:ind w:left="2460" w:hanging="420"/>
+      </w:pPr>
+    </w:lvl>
+    <w:lvl w:ilvl="4" w:tplc="04090019" w:tentative="1">
+      <w:start w:val="1"/>
+      <w:numFmt w:val="lowerLetter"/>
+      <w:lvlText w:val="%5)"/>
+      <w:lvlJc w:val="left"/>
+      <w:pPr>
+        <w:ind w:left="2880" w:hanging="420"/>
+      </w:pPr>
+    </w:lvl>
+    <w:lvl w:ilvl="5" w:tplc="0409001B" w:tentative="1">
+      <w:start w:val="1"/>
+      <w:numFmt w:val="lowerRoman"/>
+      <w:lvlText w:val="%6."/>
+      <w:lvlJc w:val="right"/>
+      <w:pPr>
+        <w:ind w:left="3300" w:hanging="420"/>
+      </w:pPr>
+    </w:lvl>
+    <w:lvl w:ilvl="6" w:tplc="0409000F" w:tentative="1">
+      <w:start w:val="1"/>
+      <w:numFmt w:val="decimal"/>
+      <w:lvlText w:val="%7."/>
+      <w:lvlJc w:val="left"/>
+      <w:pPr>
+        <w:ind w:left="3720" w:hanging="420"/>
+      </w:pPr>
+    </w:lvl>
+    <w:lvl w:ilvl="7" w:tplc="04090019" w:tentative="1">
+      <w:start w:val="1"/>
+      <w:numFmt w:val="lowerLetter"/>
+      <w:lvlText w:val="%8)"/>
+      <w:lvlJc w:val="left"/>
+      <w:pPr>
+        <w:ind w:left="4140" w:hanging="420"/>
+      </w:pPr>
+    </w:lvl>
+    <w:lvl w:ilvl="8" w:tplc="0409001B" w:tentative="1">
+      <w:start w:val="1"/>
+      <w:numFmt w:val="lowerRoman"/>
+      <w:lvlText w:val="%9."/>
+      <w:lvlJc w:val="right"/>
+      <w:pPr>
+        <w:ind w:left="4560" w:hanging="420"/>
+      </w:pPr>
+    </w:lvl>
+  </w:abstractNum>
   <w:num w:numId="1">
+    <w:abstractNumId w:val="4"/>
+  </w:num>
+  <w:num w:numId="2">
+    <w:abstractNumId w:val="12"/>
+  </w:num>
+  <w:num w:numId="3">
+    <w:abstractNumId w:val="11"/>
+  </w:num>
+  <w:num w:numId="4">
     <w:abstractNumId w:val="0"/>
   </w:num>
-  <w:num w:numId="2">
+  <w:num w:numId="5">
+    <w:abstractNumId w:val="5"/>
+  </w:num>
+  <w:num w:numId="6">
+    <w:abstractNumId w:val="6"/>
+  </w:num>
+  <w:num w:numId="7">
     <w:abstractNumId w:val="2"/>
   </w:num>
-  <w:num w:numId="3">
+  <w:num w:numId="8">
+    <w:abstractNumId w:val="9"/>
+  </w:num>
+  <w:num w:numId="9">
+    <w:abstractNumId w:val="13"/>
+  </w:num>
+  <w:num w:numId="10">
+    <w:abstractNumId w:val="3"/>
+  </w:num>
+  <w:num w:numId="11">
+    <w:abstractNumId w:val="8"/>
+  </w:num>
+  <w:num w:numId="12">
     <w:abstractNumId w:val="1"/>
+  </w:num>
+  <w:num w:numId="13">
+    <w:abstractNumId w:val="7"/>
+  </w:num>
+  <w:num w:numId="14">
+    <w:abstractNumId w:val="10"/>
   </w:num>
 </w:numbering>
 </file>
@@ -5476,6 +8337,29 @@
       <w:szCs w:val="44"/>
     </w:rPr>
   </w:style>
+  <w:style w:type="paragraph" w:styleId="2">
+    <w:name w:val="heading 2"/>
+    <w:basedOn w:val="a"/>
+    <w:next w:val="a"/>
+    <w:link w:val="2Char"/>
+    <w:uiPriority w:val="9"/>
+    <w:unhideWhenUsed/>
+    <w:qFormat/>
+    <w:rsid w:val="00DA408F"/>
+    <w:pPr>
+      <w:keepNext/>
+      <w:keepLines/>
+      <w:spacing w:before="260" w:after="260" w:line="416" w:lineRule="auto"/>
+      <w:outlineLvl w:val="1"/>
+    </w:pPr>
+    <w:rPr>
+      <w:rFonts w:asciiTheme="majorHAnsi" w:eastAsiaTheme="majorEastAsia" w:hAnsiTheme="majorHAnsi" w:cstheme="majorBidi"/>
+      <w:b/>
+      <w:bCs/>
+      <w:sz w:val="32"/>
+      <w:szCs w:val="32"/>
+    </w:rPr>
+  </w:style>
   <w:style w:type="character" w:default="1" w:styleId="a0">
     <w:name w:val="Default Paragraph Font"/>
     <w:uiPriority w:val="1"/>
@@ -5621,6 +8505,117 @@
     <w:pPr>
       <w:ind w:firstLineChars="200" w:firstLine="420"/>
     </w:pPr>
+  </w:style>
+  <w:style w:type="paragraph" w:styleId="a7">
+    <w:name w:val="endnote text"/>
+    <w:basedOn w:val="a"/>
+    <w:link w:val="Char1"/>
+    <w:uiPriority w:val="99"/>
+    <w:semiHidden/>
+    <w:unhideWhenUsed/>
+    <w:rsid w:val="00DA408F"/>
+    <w:pPr>
+      <w:snapToGrid w:val="0"/>
+      <w:jc w:val="left"/>
+    </w:pPr>
+  </w:style>
+  <w:style w:type="character" w:customStyle="1" w:styleId="Char1">
+    <w:name w:val="尾注文本 Char"/>
+    <w:basedOn w:val="a0"/>
+    <w:link w:val="a7"/>
+    <w:uiPriority w:val="99"/>
+    <w:semiHidden/>
+    <w:rsid w:val="00DA408F"/>
+  </w:style>
+  <w:style w:type="character" w:styleId="a8">
+    <w:name w:val="endnote reference"/>
+    <w:basedOn w:val="a0"/>
+    <w:uiPriority w:val="99"/>
+    <w:semiHidden/>
+    <w:unhideWhenUsed/>
+    <w:rsid w:val="00DA408F"/>
+    <w:rPr>
+      <w:vertAlign w:val="superscript"/>
+    </w:rPr>
+  </w:style>
+  <w:style w:type="paragraph" w:styleId="a9">
+    <w:name w:val="header"/>
+    <w:basedOn w:val="a"/>
+    <w:link w:val="Char2"/>
+    <w:uiPriority w:val="99"/>
+    <w:unhideWhenUsed/>
+    <w:rsid w:val="00DA408F"/>
+    <w:pPr>
+      <w:pBdr>
+        <w:bottom w:val="single" w:sz="6" w:space="1" w:color="auto"/>
+      </w:pBdr>
+      <w:tabs>
+        <w:tab w:val="center" w:pos="4153"/>
+        <w:tab w:val="right" w:pos="8306"/>
+      </w:tabs>
+      <w:snapToGrid w:val="0"/>
+      <w:jc w:val="center"/>
+    </w:pPr>
+    <w:rPr>
+      <w:sz w:val="18"/>
+      <w:szCs w:val="18"/>
+    </w:rPr>
+  </w:style>
+  <w:style w:type="character" w:customStyle="1" w:styleId="Char2">
+    <w:name w:val="页眉 Char"/>
+    <w:basedOn w:val="a0"/>
+    <w:link w:val="a9"/>
+    <w:uiPriority w:val="99"/>
+    <w:rsid w:val="00DA408F"/>
+    <w:rPr>
+      <w:sz w:val="18"/>
+      <w:szCs w:val="18"/>
+    </w:rPr>
+  </w:style>
+  <w:style w:type="paragraph" w:styleId="aa">
+    <w:name w:val="footer"/>
+    <w:basedOn w:val="a"/>
+    <w:link w:val="Char3"/>
+    <w:uiPriority w:val="99"/>
+    <w:unhideWhenUsed/>
+    <w:rsid w:val="00DA408F"/>
+    <w:pPr>
+      <w:tabs>
+        <w:tab w:val="center" w:pos="4153"/>
+        <w:tab w:val="right" w:pos="8306"/>
+      </w:tabs>
+      <w:snapToGrid w:val="0"/>
+      <w:jc w:val="left"/>
+    </w:pPr>
+    <w:rPr>
+      <w:sz w:val="18"/>
+      <w:szCs w:val="18"/>
+    </w:rPr>
+  </w:style>
+  <w:style w:type="character" w:customStyle="1" w:styleId="Char3">
+    <w:name w:val="页脚 Char"/>
+    <w:basedOn w:val="a0"/>
+    <w:link w:val="aa"/>
+    <w:uiPriority w:val="99"/>
+    <w:rsid w:val="00DA408F"/>
+    <w:rPr>
+      <w:sz w:val="18"/>
+      <w:szCs w:val="18"/>
+    </w:rPr>
+  </w:style>
+  <w:style w:type="character" w:customStyle="1" w:styleId="2Char">
+    <w:name w:val="标题 2 Char"/>
+    <w:basedOn w:val="a0"/>
+    <w:link w:val="2"/>
+    <w:uiPriority w:val="9"/>
+    <w:rsid w:val="00DA408F"/>
+    <w:rPr>
+      <w:rFonts w:asciiTheme="majorHAnsi" w:eastAsiaTheme="majorEastAsia" w:hAnsiTheme="majorHAnsi" w:cstheme="majorBidi"/>
+      <w:b/>
+      <w:bCs/>
+      <w:sz w:val="32"/>
+      <w:szCs w:val="32"/>
+    </w:rPr>
   </w:style>
 </w:styles>
 </file>
@@ -5808,6 +8803,29 @@
       <w:szCs w:val="44"/>
     </w:rPr>
   </w:style>
+  <w:style w:type="paragraph" w:styleId="2">
+    <w:name w:val="heading 2"/>
+    <w:basedOn w:val="a"/>
+    <w:next w:val="a"/>
+    <w:link w:val="2Char"/>
+    <w:uiPriority w:val="9"/>
+    <w:unhideWhenUsed/>
+    <w:qFormat/>
+    <w:rsid w:val="00DA408F"/>
+    <w:pPr>
+      <w:keepNext/>
+      <w:keepLines/>
+      <w:spacing w:before="260" w:after="260" w:line="416" w:lineRule="auto"/>
+      <w:outlineLvl w:val="1"/>
+    </w:pPr>
+    <w:rPr>
+      <w:rFonts w:asciiTheme="majorHAnsi" w:eastAsiaTheme="majorEastAsia" w:hAnsiTheme="majorHAnsi" w:cstheme="majorBidi"/>
+      <w:b/>
+      <w:bCs/>
+      <w:sz w:val="32"/>
+      <w:szCs w:val="32"/>
+    </w:rPr>
+  </w:style>
   <w:style w:type="character" w:default="1" w:styleId="a0">
     <w:name w:val="Default Paragraph Font"/>
     <w:uiPriority w:val="1"/>
@@ -5953,6 +8971,117 @@
     <w:pPr>
       <w:ind w:firstLineChars="200" w:firstLine="420"/>
     </w:pPr>
+  </w:style>
+  <w:style w:type="paragraph" w:styleId="a7">
+    <w:name w:val="endnote text"/>
+    <w:basedOn w:val="a"/>
+    <w:link w:val="Char1"/>
+    <w:uiPriority w:val="99"/>
+    <w:semiHidden/>
+    <w:unhideWhenUsed/>
+    <w:rsid w:val="00DA408F"/>
+    <w:pPr>
+      <w:snapToGrid w:val="0"/>
+      <w:jc w:val="left"/>
+    </w:pPr>
+  </w:style>
+  <w:style w:type="character" w:customStyle="1" w:styleId="Char1">
+    <w:name w:val="尾注文本 Char"/>
+    <w:basedOn w:val="a0"/>
+    <w:link w:val="a7"/>
+    <w:uiPriority w:val="99"/>
+    <w:semiHidden/>
+    <w:rsid w:val="00DA408F"/>
+  </w:style>
+  <w:style w:type="character" w:styleId="a8">
+    <w:name w:val="endnote reference"/>
+    <w:basedOn w:val="a0"/>
+    <w:uiPriority w:val="99"/>
+    <w:semiHidden/>
+    <w:unhideWhenUsed/>
+    <w:rsid w:val="00DA408F"/>
+    <w:rPr>
+      <w:vertAlign w:val="superscript"/>
+    </w:rPr>
+  </w:style>
+  <w:style w:type="paragraph" w:styleId="a9">
+    <w:name w:val="header"/>
+    <w:basedOn w:val="a"/>
+    <w:link w:val="Char2"/>
+    <w:uiPriority w:val="99"/>
+    <w:unhideWhenUsed/>
+    <w:rsid w:val="00DA408F"/>
+    <w:pPr>
+      <w:pBdr>
+        <w:bottom w:val="single" w:sz="6" w:space="1" w:color="auto"/>
+      </w:pBdr>
+      <w:tabs>
+        <w:tab w:val="center" w:pos="4153"/>
+        <w:tab w:val="right" w:pos="8306"/>
+      </w:tabs>
+      <w:snapToGrid w:val="0"/>
+      <w:jc w:val="center"/>
+    </w:pPr>
+    <w:rPr>
+      <w:sz w:val="18"/>
+      <w:szCs w:val="18"/>
+    </w:rPr>
+  </w:style>
+  <w:style w:type="character" w:customStyle="1" w:styleId="Char2">
+    <w:name w:val="页眉 Char"/>
+    <w:basedOn w:val="a0"/>
+    <w:link w:val="a9"/>
+    <w:uiPriority w:val="99"/>
+    <w:rsid w:val="00DA408F"/>
+    <w:rPr>
+      <w:sz w:val="18"/>
+      <w:szCs w:val="18"/>
+    </w:rPr>
+  </w:style>
+  <w:style w:type="paragraph" w:styleId="aa">
+    <w:name w:val="footer"/>
+    <w:basedOn w:val="a"/>
+    <w:link w:val="Char3"/>
+    <w:uiPriority w:val="99"/>
+    <w:unhideWhenUsed/>
+    <w:rsid w:val="00DA408F"/>
+    <w:pPr>
+      <w:tabs>
+        <w:tab w:val="center" w:pos="4153"/>
+        <w:tab w:val="right" w:pos="8306"/>
+      </w:tabs>
+      <w:snapToGrid w:val="0"/>
+      <w:jc w:val="left"/>
+    </w:pPr>
+    <w:rPr>
+      <w:sz w:val="18"/>
+      <w:szCs w:val="18"/>
+    </w:rPr>
+  </w:style>
+  <w:style w:type="character" w:customStyle="1" w:styleId="Char3">
+    <w:name w:val="页脚 Char"/>
+    <w:basedOn w:val="a0"/>
+    <w:link w:val="aa"/>
+    <w:uiPriority w:val="99"/>
+    <w:rsid w:val="00DA408F"/>
+    <w:rPr>
+      <w:sz w:val="18"/>
+      <w:szCs w:val="18"/>
+    </w:rPr>
+  </w:style>
+  <w:style w:type="character" w:customStyle="1" w:styleId="2Char">
+    <w:name w:val="标题 2 Char"/>
+    <w:basedOn w:val="a0"/>
+    <w:link w:val="2"/>
+    <w:uiPriority w:val="9"/>
+    <w:rsid w:val="00DA408F"/>
+    <w:rPr>
+      <w:rFonts w:asciiTheme="majorHAnsi" w:eastAsiaTheme="majorEastAsia" w:hAnsiTheme="majorHAnsi" w:cstheme="majorBidi"/>
+      <w:b/>
+      <w:bCs/>
+      <w:sz w:val="32"/>
+      <w:szCs w:val="32"/>
+    </w:rPr>
   </w:style>
 </w:styles>
 </file>
@@ -6240,4 +9369,16 @@
   <a:objectDefaults/>
   <a:extraClrSchemeLst/>
 </a:theme>
+</file>
+
+<file path=customXml/item1.xml><?xml version="1.0" encoding="utf-8"?>
+<b:Sources xmlns:b="http://schemas.openxmlformats.org/officeDocument/2006/bibliography" xmlns="http://schemas.openxmlformats.org/officeDocument/2006/bibliography" SelectedStyle="" StyleName=""/>
+</file>
+
+<file path=customXml/itemProps1.xml><?xml version="1.0" encoding="utf-8"?>
+<ds:datastoreItem xmlns:ds="http://schemas.openxmlformats.org/officeDocument/2006/customXml" ds:itemID="{7EBC5F28-62B9-4587-A89E-E33BEA570F52}">
+  <ds:schemaRefs>
+    <ds:schemaRef ds:uri="http://schemas.openxmlformats.org/officeDocument/2006/bibliography"/>
+  </ds:schemaRefs>
+</ds:datastoreItem>
 </file>